--- a/Mehr.docx
+++ b/Mehr.docx
@@ -111,7 +111,13 @@
         </w:numPr>
       </w:pPr>
       <w:r>
-        <w:t>Button clicken = alert</w:t>
+        <w:rPr>
+          <w:strike/>
+        </w:rPr>
+        <w:t>Button</w:t>
+      </w:r>
+      <w:r>
+        <w:t xml:space="preserve"> clicken = alert</w:t>
       </w:r>
     </w:p>
     <w:p>
@@ -148,9 +154,33 @@
           <w:ilvl w:val="1"/>
           <w:numId w:val="1"/>
         </w:numPr>
-      </w:pPr>
-      <w:r>
-        <w:t>Bsp Tabinhalte anpassen</w:t>
+        <w:rPr>
+          <w:strike/>
+        </w:rPr>
+      </w:pPr>
+      <w:r>
+        <w:sym w:font="Wingdings" w:char="F0E8"/>
+      </w:r>
+      <w:r>
+        <w:t xml:space="preserve"> Events </w:t>
+      </w:r>
+      <w:r>
+        <w:t xml:space="preserve">(zb </w:t>
+      </w:r>
+      <w:r>
+        <w:t>mit keyup</w:t>
+      </w:r>
+      <w:r>
+        <w:t>)</w:t>
+      </w:r>
+      <w:r>
+        <w:t xml:space="preserve"> für </w:t>
+      </w:r>
+      <w:r>
+        <w:rPr>
+          <w:strike/>
+        </w:rPr>
+        <w:t>Passwortstärke</w:t>
       </w:r>
     </w:p>
     <w:p>
@@ -181,6 +211,18 @@
       <w:pPr>
         <w:pStyle w:val="ListParagraph"/>
         <w:numPr>
+          <w:ilvl w:val="2"/>
+          <w:numId w:val="1"/>
+        </w:numPr>
+      </w:pPr>
+      <w:r>
+        <w:t>Content in Divs aufgeteilt</w:t>
+      </w:r>
+    </w:p>
+    <w:p>
+      <w:pPr>
+        <w:pStyle w:val="ListParagraph"/>
+        <w:numPr>
           <w:ilvl w:val="0"/>
           <w:numId w:val="1"/>
         </w:numPr>
@@ -224,6 +266,18 @@
       <w:r>
         <w:t>Funktionen</w:t>
       </w:r>
+    </w:p>
+    <w:p>
+      <w:pPr>
+        <w:pStyle w:val="ListParagraph"/>
+        <w:numPr>
+          <w:ilvl w:val="2"/>
+          <w:numId w:val="1"/>
+        </w:numPr>
+      </w:pPr>
+      <w:r>
+        <w:t>Bubble Sort</w:t>
+      </w:r>
       <w:r>
         <w:t xml:space="preserve"> </w:t>
       </w:r>
@@ -247,6 +301,18 @@
       <w:pPr>
         <w:pStyle w:val="ListParagraph"/>
         <w:numPr>
+          <w:ilvl w:val="1"/>
+          <w:numId w:val="1"/>
+        </w:numPr>
+      </w:pPr>
+      <w:r>
+        <w:t>Alles bisherig programmiertes nicht mehr in Globalen Scope tun</w:t>
+      </w:r>
+    </w:p>
+    <w:p>
+      <w:pPr>
+        <w:pStyle w:val="ListParagraph"/>
+        <w:numPr>
           <w:ilvl w:val="0"/>
           <w:numId w:val="1"/>
         </w:numPr>
@@ -267,6 +333,18 @@
         </w:numPr>
       </w:pPr>
       <w:r>
+        <w:t>Über Funktionen</w:t>
+      </w:r>
+    </w:p>
+    <w:p>
+      <w:pPr>
+        <w:pStyle w:val="ListParagraph"/>
+        <w:numPr>
+          <w:ilvl w:val="1"/>
+          <w:numId w:val="1"/>
+        </w:numPr>
+      </w:pPr>
+      <w:r>
         <w:t xml:space="preserve">Object literal </w:t>
       </w:r>
     </w:p>
@@ -279,18 +357,6 @@
         </w:numPr>
       </w:pPr>
       <w:r>
-        <w:t>JSON</w:t>
-      </w:r>
-    </w:p>
-    <w:p>
-      <w:pPr>
-        <w:pStyle w:val="ListParagraph"/>
-        <w:numPr>
-          <w:ilvl w:val="1"/>
-          <w:numId w:val="1"/>
-        </w:numPr>
-      </w:pPr>
-      <w:r>
         <w:t>Prototypen</w:t>
       </w:r>
     </w:p>
@@ -298,6 +364,30 @@
       <w:pPr>
         <w:pStyle w:val="ListParagraph"/>
         <w:numPr>
+          <w:ilvl w:val="2"/>
+          <w:numId w:val="1"/>
+        </w:numPr>
+      </w:pPr>
+      <w:r>
+        <w:t>Klasse „Auto“</w:t>
+      </w:r>
+      <w:r>
+        <w:t>, Dropdown</w:t>
+      </w:r>
+      <w:r>
+        <w:t xml:space="preserve"> </w:t>
+      </w:r>
+      <w:r>
+        <w:sym w:font="Wingdings" w:char="F0E8"/>
+      </w:r>
+      <w:r>
+        <w:t xml:space="preserve"> Infos anzeigen</w:t>
+      </w:r>
+    </w:p>
+    <w:p>
+      <w:pPr>
+        <w:pStyle w:val="ListParagraph"/>
+        <w:numPr>
           <w:ilvl w:val="0"/>
           <w:numId w:val="1"/>
         </w:numPr>
@@ -310,6 +400,48 @@
       <w:pPr>
         <w:pStyle w:val="ListParagraph"/>
         <w:numPr>
+          <w:ilvl w:val="1"/>
+          <w:numId w:val="1"/>
+        </w:numPr>
+        <w:rPr>
+          <w:strike/>
+        </w:rPr>
+      </w:pPr>
+      <w:r>
+        <w:rPr>
+          <w:strike/>
+        </w:rPr>
+        <w:t>Fib</w:t>
+      </w:r>
+      <w:r>
+        <w:rPr>
+          <w:strike/>
+        </w:rPr>
+        <w:t>onacci Zahlen</w:t>
+      </w:r>
+    </w:p>
+    <w:p>
+      <w:pPr>
+        <w:pStyle w:val="ListParagraph"/>
+        <w:numPr>
+          <w:ilvl w:val="1"/>
+          <w:numId w:val="1"/>
+        </w:numPr>
+        <w:rPr>
+          <w:strike/>
+        </w:rPr>
+      </w:pPr>
+      <w:r>
+        <w:rPr>
+          <w:strike/>
+        </w:rPr>
+        <w:t>Binäre Suche</w:t>
+      </w:r>
+    </w:p>
+    <w:p>
+      <w:pPr>
+        <w:pStyle w:val="ListParagraph"/>
+        <w:numPr>
           <w:ilvl w:val="0"/>
           <w:numId w:val="1"/>
         </w:numPr>
@@ -325,6 +457,72 @@
       <w:pPr>
         <w:pStyle w:val="ListParagraph"/>
         <w:numPr>
+          <w:ilvl w:val="2"/>
+          <w:numId w:val="1"/>
+        </w:numPr>
+      </w:pPr>
+      <w:r>
+        <w:t>Neue Funktion doSchritt</w:t>
+      </w:r>
+      <w:r>
+        <w:t>, ruft sich selbst pro Sekunde auf</w:t>
+      </w:r>
+    </w:p>
+    <w:p>
+      <w:pPr>
+        <w:pStyle w:val="ListParagraph"/>
+        <w:numPr>
+          <w:ilvl w:val="2"/>
+          <w:numId w:val="1"/>
+        </w:numPr>
+      </w:pPr>
+      <w:r>
+        <w:t>Bubble Sort ändern</w:t>
+      </w:r>
+      <w:r>
+        <w:t xml:space="preserve">: </w:t>
+      </w:r>
+    </w:p>
+    <w:p>
+      <w:pPr>
+        <w:pStyle w:val="ListParagraph"/>
+        <w:numPr>
+          <w:ilvl w:val="3"/>
+          <w:numId w:val="1"/>
+        </w:numPr>
+      </w:pPr>
+      <w:r>
+        <w:t xml:space="preserve">Dann am Ende </w:t>
+      </w:r>
+      <w:r>
+        <w:t>callback von doSchritt</w:t>
+      </w:r>
+    </w:p>
+    <w:p>
+      <w:pPr>
+        <w:pStyle w:val="ListParagraph"/>
+        <w:numPr>
+          <w:ilvl w:val="1"/>
+          <w:numId w:val="1"/>
+        </w:numPr>
+      </w:pPr>
+    </w:p>
+    <w:p>
+      <w:pPr>
+        <w:pStyle w:val="ListParagraph"/>
+        <w:numPr>
+          <w:ilvl w:val="1"/>
+          <w:numId w:val="1"/>
+        </w:numPr>
+      </w:pPr>
+      <w:r>
+        <w:t>Funktionen als Objekte</w:t>
+      </w:r>
+    </w:p>
+    <w:p>
+      <w:pPr>
+        <w:pStyle w:val="ListParagraph"/>
+        <w:numPr>
           <w:ilvl w:val="1"/>
           <w:numId w:val="1"/>
         </w:numPr>
@@ -342,22 +540,148 @@
         </w:numPr>
       </w:pPr>
       <w:r>
-        <w:t>Funktionen als Objekte</w:t>
-      </w:r>
-    </w:p>
-    <w:p>
-      <w:pPr>
-        <w:pStyle w:val="ListParagraph"/>
-        <w:numPr>
-          <w:ilvl w:val="1"/>
-          <w:numId w:val="1"/>
-        </w:numPr>
-      </w:pPr>
-      <w:r>
         <w:sym w:font="Wingdings" w:char="F0E8"/>
       </w:r>
       <w:r>
         <w:t xml:space="preserve"> Callbacks</w:t>
+      </w:r>
+    </w:p>
+    <w:p>
+      <w:pPr>
+        <w:pStyle w:val="ListParagraph"/>
+        <w:numPr>
+          <w:ilvl w:val="2"/>
+          <w:numId w:val="1"/>
+        </w:numPr>
+      </w:pPr>
+      <w:r>
+        <w:t>Sort(algorithm,  array, callback)</w:t>
+      </w:r>
+    </w:p>
+    <w:p>
+      <w:pPr>
+        <w:pStyle w:val="ListParagraph"/>
+        <w:numPr>
+          <w:ilvl w:val="3"/>
+          <w:numId w:val="1"/>
+        </w:numPr>
+      </w:pPr>
+      <w:r>
+        <w:t>SelectionSort (n^2)</w:t>
+      </w:r>
+    </w:p>
+    <w:p>
+      <w:pPr>
+        <w:pStyle w:val="ListParagraph"/>
+        <w:numPr>
+          <w:ilvl w:val="3"/>
+          <w:numId w:val="1"/>
+        </w:numPr>
+      </w:pPr>
+      <w:r>
+        <w:t>MergeSort (n log n)</w:t>
+      </w:r>
+    </w:p>
+    <w:p>
+      <w:pPr>
+        <w:pStyle w:val="ListParagraph"/>
+        <w:numPr>
+          <w:ilvl w:val="3"/>
+          <w:numId w:val="1"/>
+        </w:numPr>
+      </w:pPr>
+      <w:r>
+        <w:t>Quicksort (n log n)</w:t>
+      </w:r>
+    </w:p>
+    <w:p>
+      <w:pPr>
+        <w:pStyle w:val="ListParagraph"/>
+        <w:numPr>
+          <w:ilvl w:val="3"/>
+          <w:numId w:val="1"/>
+        </w:numPr>
+      </w:pPr>
+      <w:r>
+        <w:t>Insertionsort n^2</w:t>
+      </w:r>
+    </w:p>
+    <w:p>
+      <w:pPr>
+        <w:pStyle w:val="ListParagraph"/>
+        <w:numPr>
+          <w:ilvl w:val="2"/>
+          <w:numId w:val="1"/>
+        </w:numPr>
+        <w:rPr>
+          <w:strike/>
+        </w:rPr>
+      </w:pPr>
+      <w:r>
+        <w:rPr>
+          <w:strike/>
+        </w:rPr>
+        <w:t>For loop funktional</w:t>
+      </w:r>
+    </w:p>
+    <w:p>
+      <w:pPr>
+        <w:pStyle w:val="ListParagraph"/>
+        <w:numPr>
+          <w:ilvl w:val="0"/>
+          <w:numId w:val="1"/>
+        </w:numPr>
+      </w:pPr>
+      <w:r>
+        <w:t>Falls noch Zeit ist:</w:t>
+      </w:r>
+    </w:p>
+    <w:p>
+      <w:pPr>
+        <w:pStyle w:val="ListParagraph"/>
+        <w:numPr>
+          <w:ilvl w:val="1"/>
+          <w:numId w:val="1"/>
+        </w:numPr>
+      </w:pPr>
+      <w:r>
+        <w:t>AJAX</w:t>
+      </w:r>
+    </w:p>
+    <w:p>
+      <w:pPr>
+        <w:pStyle w:val="ListParagraph"/>
+        <w:numPr>
+          <w:ilvl w:val="2"/>
+          <w:numId w:val="1"/>
+        </w:numPr>
+      </w:pPr>
+      <w:r>
+        <w:t>Auch auf Scope und Global scope eingehen</w:t>
+      </w:r>
+    </w:p>
+    <w:p>
+      <w:pPr>
+        <w:pStyle w:val="ListParagraph"/>
+        <w:numPr>
+          <w:ilvl w:val="2"/>
+          <w:numId w:val="1"/>
+        </w:numPr>
+      </w:pPr>
+      <w:r>
+        <w:t>Asynchronität</w:t>
+      </w:r>
+    </w:p>
+    <w:p>
+      <w:pPr>
+        <w:pStyle w:val="ListParagraph"/>
+        <w:numPr>
+          <w:ilvl w:val="2"/>
+          <w:numId w:val="1"/>
+        </w:numPr>
+      </w:pPr>
+      <w:r>
+        <w:t>(JSON)</w:t>
       </w:r>
       <w:bookmarkStart w:id="0" w:name="_GoBack"/>
       <w:bookmarkEnd w:id="0"/>
@@ -366,99 +690,132 @@
       <w:pPr>
         <w:pStyle w:val="ListParagraph"/>
         <w:numPr>
+          <w:ilvl w:val="1"/>
+          <w:numId w:val="1"/>
+        </w:numPr>
+      </w:pPr>
+      <w:r>
+        <w:t xml:space="preserve">Programmierparadigma: </w:t>
+      </w:r>
+    </w:p>
+    <w:p>
+      <w:pPr>
+        <w:pStyle w:val="ListParagraph"/>
+        <w:numPr>
+          <w:ilvl w:val="2"/>
+          <w:numId w:val="1"/>
+        </w:numPr>
+      </w:pPr>
+      <w:r>
+        <w:t>Globale Objekte, nicht alles ins global scope</w:t>
+      </w:r>
+    </w:p>
+    <w:p>
+      <w:pPr>
+        <w:pStyle w:val="ListParagraph"/>
+        <w:numPr>
+          <w:ilvl w:val="1"/>
+          <w:numId w:val="1"/>
+        </w:numPr>
+      </w:pPr>
+      <w:r>
+        <w:lastRenderedPageBreak/>
+        <w:t>WebWorker</w:t>
+      </w:r>
+    </w:p>
+    <w:p>
+      <w:pPr>
+        <w:pStyle w:val="ListParagraph"/>
+        <w:numPr>
+          <w:ilvl w:val="1"/>
+          <w:numId w:val="1"/>
+        </w:numPr>
+      </w:pPr>
+      <w:r>
+        <w:t>WebSockets</w:t>
+      </w:r>
+    </w:p>
+    <w:p/>
+    <w:p/>
+    <w:p/>
+    <w:p/>
+    <w:p/>
+    <w:p/>
+    <w:p/>
+    <w:p/>
+    <w:p/>
+    <w:p/>
+    <w:p/>
+    <w:p/>
+    <w:p/>
+    <w:p/>
+    <w:p/>
+    <w:p/>
+    <w:p>
+      <w:r>
+        <w:t xml:space="preserve">Olli:  </w:t>
+      </w:r>
+    </w:p>
+    <w:p>
+      <w:pPr>
+        <w:pStyle w:val="ListParagraph"/>
+        <w:numPr>
           <w:ilvl w:val="0"/>
           <w:numId w:val="1"/>
         </w:numPr>
       </w:pPr>
       <w:r>
-        <w:t>Falls noch Zeit ist:</w:t>
-      </w:r>
-    </w:p>
-    <w:p>
-      <w:pPr>
-        <w:pStyle w:val="ListParagraph"/>
-        <w:numPr>
-          <w:ilvl w:val="1"/>
-          <w:numId w:val="1"/>
-        </w:numPr>
-      </w:pPr>
-      <w:r>
-        <w:t>AJAX</w:t>
-      </w:r>
-    </w:p>
-    <w:p>
-      <w:pPr>
-        <w:pStyle w:val="ListParagraph"/>
-        <w:numPr>
-          <w:ilvl w:val="2"/>
-          <w:numId w:val="1"/>
-        </w:numPr>
-      </w:pPr>
-      <w:r>
-        <w:t>Auch auf Scope und Global scope eingehen</w:t>
-      </w:r>
-    </w:p>
-    <w:p>
-      <w:pPr>
-        <w:pStyle w:val="ListParagraph"/>
-        <w:numPr>
-          <w:ilvl w:val="2"/>
-          <w:numId w:val="1"/>
-        </w:numPr>
-      </w:pPr>
-      <w:r>
-        <w:t>Asynchronität</w:t>
-      </w:r>
-    </w:p>
-    <w:p>
-      <w:pPr>
-        <w:pStyle w:val="ListParagraph"/>
-        <w:numPr>
-          <w:ilvl w:val="1"/>
-          <w:numId w:val="1"/>
-        </w:numPr>
-      </w:pPr>
-      <w:r>
-        <w:t xml:space="preserve">Programmierparadigma: </w:t>
-      </w:r>
-    </w:p>
-    <w:p>
-      <w:pPr>
-        <w:pStyle w:val="ListParagraph"/>
-        <w:numPr>
-          <w:ilvl w:val="2"/>
-          <w:numId w:val="1"/>
-        </w:numPr>
-      </w:pPr>
-      <w:r>
-        <w:t>Globale Objekte, nicht alles ins global scope</w:t>
-      </w:r>
-    </w:p>
-    <w:p>
-      <w:pPr>
-        <w:pStyle w:val="ListParagraph"/>
-        <w:numPr>
-          <w:ilvl w:val="1"/>
-          <w:numId w:val="1"/>
-        </w:numPr>
-      </w:pPr>
-      <w:r>
-        <w:t>WebWorker</w:t>
-      </w:r>
-    </w:p>
-    <w:p>
-      <w:pPr>
-        <w:pStyle w:val="ListParagraph"/>
-        <w:numPr>
-          <w:ilvl w:val="1"/>
-          <w:numId w:val="1"/>
-        </w:numPr>
-      </w:pPr>
-      <w:r>
-        <w:t>WebSockets</w:t>
-      </w:r>
-    </w:p>
-    <w:p/>
+        <w:t xml:space="preserve">Dropdown ins HTML, </w:t>
+      </w:r>
+    </w:p>
+    <w:p>
+      <w:pPr>
+        <w:pStyle w:val="ListParagraph"/>
+        <w:numPr>
+          <w:ilvl w:val="0"/>
+          <w:numId w:val="1"/>
+        </w:numPr>
+      </w:pPr>
+      <w:r>
+        <w:t>bessere Uhrzeitdarstellung,</w:t>
+      </w:r>
+    </w:p>
+    <w:p>
+      <w:pPr>
+        <w:pStyle w:val="ListParagraph"/>
+        <w:numPr>
+          <w:ilvl w:val="0"/>
+          <w:numId w:val="1"/>
+        </w:numPr>
+      </w:pPr>
+      <w:r>
+        <w:t xml:space="preserve"> bessere timeToCrack Darstelljung</w:t>
+      </w:r>
+    </w:p>
+    <w:p>
+      <w:pPr>
+        <w:pStyle w:val="ListParagraph"/>
+        <w:numPr>
+          <w:ilvl w:val="0"/>
+          <w:numId w:val="1"/>
+        </w:numPr>
+      </w:pPr>
+      <w:r>
+        <w:t>Mehrere Content Divs, Tabs display oder nicht display über CSS Klassen</w:t>
+      </w:r>
+    </w:p>
+    <w:p>
+      <w:pPr>
+        <w:pStyle w:val="ListParagraph"/>
+        <w:numPr>
+          <w:ilvl w:val="0"/>
+          <w:numId w:val="1"/>
+        </w:numPr>
+      </w:pPr>
+      <w:r>
+        <w:t>Rekursion ins HTML reinbringen</w:t>
+      </w:r>
+    </w:p>
     <w:sectPr>
       <w:pgSz w:w="11906" w:h="16838"/>
       <w:pgMar w:top="1417" w:right="1417" w:bottom="1134" w:left="1417" w:header="708" w:footer="708" w:gutter="0"/>

--- a/Mehr.docx
+++ b/Mehr.docx
@@ -82,8 +82,13 @@
           <w:numId w:val="2"/>
         </w:numPr>
       </w:pPr>
-      <w:r>
-        <w:t>Bsp Uhrzeit</w:t>
+      <w:proofErr w:type="spellStart"/>
+      <w:r>
+        <w:t>Bsp</w:t>
+      </w:r>
+      <w:proofErr w:type="spellEnd"/>
+      <w:r>
+        <w:t xml:space="preserve"> Uhrzeit</w:t>
       </w:r>
     </w:p>
     <w:p/>
@@ -95,8 +100,13 @@
           <w:numId w:val="1"/>
         </w:numPr>
       </w:pPr>
-      <w:r>
-        <w:t xml:space="preserve">Hello World Programm </w:t>
+      <w:proofErr w:type="spellStart"/>
+      <w:r>
+        <w:t>Hello</w:t>
+      </w:r>
+      <w:proofErr w:type="spellEnd"/>
+      <w:r>
+        <w:t xml:space="preserve"> World Programm </w:t>
       </w:r>
       <w:r>
         <w:t xml:space="preserve">– Matthias </w:t>
@@ -109,15 +119,36 @@
           <w:ilvl w:val="1"/>
           <w:numId w:val="1"/>
         </w:numPr>
-      </w:pPr>
-      <w:r>
-        <w:rPr>
-          <w:strike/>
+        <w:rPr>
+          <w:u w:val="single"/>
+        </w:rPr>
+      </w:pPr>
+      <w:r>
+        <w:rPr>
+          <w:strike/>
+          <w:u w:val="single"/>
         </w:rPr>
         <w:t>Button</w:t>
       </w:r>
       <w:r>
-        <w:t xml:space="preserve"> clicken = alert</w:t>
+        <w:rPr>
+          <w:u w:val="single"/>
+        </w:rPr>
+        <w:t xml:space="preserve"> </w:t>
+      </w:r>
+      <w:proofErr w:type="spellStart"/>
+      <w:r>
+        <w:rPr>
+          <w:u w:val="single"/>
+        </w:rPr>
+        <w:t>clicken</w:t>
+      </w:r>
+      <w:proofErr w:type="spellEnd"/>
+      <w:r>
+        <w:rPr>
+          <w:u w:val="single"/>
+        </w:rPr>
+        <w:t xml:space="preserve"> = alert</w:t>
       </w:r>
     </w:p>
     <w:p>
@@ -159,22 +190,65 @@
         </w:rPr>
       </w:pPr>
       <w:r>
+        <w:rPr>
+          <w:strike/>
+        </w:rPr>
         <w:sym w:font="Wingdings" w:char="F0E8"/>
       </w:r>
       <w:r>
+        <w:rPr>
+          <w:strike/>
+        </w:rPr>
         <w:t xml:space="preserve"> Events </w:t>
       </w:r>
       <w:r>
-        <w:t xml:space="preserve">(zb </w:t>
-      </w:r>
-      <w:r>
-        <w:t>mit keyup</w:t>
-      </w:r>
-      <w:r>
+        <w:rPr>
+          <w:strike/>
+        </w:rPr>
+        <w:t>(</w:t>
+      </w:r>
+      <w:proofErr w:type="spellStart"/>
+      <w:r>
+        <w:rPr>
+          <w:strike/>
+        </w:rPr>
+        <w:t>zb</w:t>
+      </w:r>
+      <w:proofErr w:type="spellEnd"/>
+      <w:r>
+        <w:rPr>
+          <w:strike/>
+        </w:rPr>
+        <w:t xml:space="preserve"> </w:t>
+      </w:r>
+      <w:r>
+        <w:rPr>
+          <w:strike/>
+        </w:rPr>
+        <w:t xml:space="preserve">mit </w:t>
+      </w:r>
+      <w:proofErr w:type="spellStart"/>
+      <w:r>
+        <w:rPr>
+          <w:strike/>
+        </w:rPr>
+        <w:t>keyup</w:t>
+      </w:r>
+      <w:proofErr w:type="spellEnd"/>
+      <w:r>
+        <w:rPr>
+          <w:strike/>
+        </w:rPr>
         <w:t>)</w:t>
       </w:r>
       <w:r>
-        <w:t xml:space="preserve"> für </w:t>
+        <w:rPr>
+          <w:strike/>
+        </w:rPr>
+        <w:t xml:space="preserve"> für</w:t>
+      </w:r>
+      <w:r>
+        <w:t xml:space="preserve"> </w:t>
       </w:r>
       <w:r>
         <w:rPr>
@@ -190,9 +264,29 @@
           <w:ilvl w:val="1"/>
           <w:numId w:val="1"/>
         </w:numPr>
-      </w:pPr>
-      <w:r>
-        <w:t>Button onclick anpassen</w:t>
+        <w:rPr>
+          <w:u w:val="single"/>
+        </w:rPr>
+      </w:pPr>
+      <w:r>
+        <w:rPr>
+          <w:u w:val="single"/>
+        </w:rPr>
+        <w:t xml:space="preserve">Button </w:t>
+      </w:r>
+      <w:proofErr w:type="spellStart"/>
+      <w:r>
+        <w:rPr>
+          <w:u w:val="single"/>
+        </w:rPr>
+        <w:t>onclick</w:t>
+      </w:r>
+      <w:proofErr w:type="spellEnd"/>
+      <w:r>
+        <w:rPr>
+          <w:u w:val="single"/>
+        </w:rPr>
+        <w:t xml:space="preserve"> anpassen</w:t>
       </w:r>
     </w:p>
     <w:p>
@@ -204,6 +298,69 @@
         </w:numPr>
       </w:pPr>
       <w:r>
+        <w:t xml:space="preserve">CSS </w:t>
+      </w:r>
+      <w:proofErr w:type="spellStart"/>
+      <w:r>
+        <w:t>Selectors</w:t>
+      </w:r>
+      <w:proofErr w:type="spellEnd"/>
+    </w:p>
+    <w:p>
+      <w:pPr>
+        <w:pStyle w:val="ListParagraph"/>
+        <w:numPr>
+          <w:ilvl w:val="2"/>
+          <w:numId w:val="1"/>
+        </w:numPr>
+        <w:rPr>
+          <w:strike/>
+        </w:rPr>
+      </w:pPr>
+      <w:r>
+        <w:rPr>
+          <w:strike/>
+        </w:rPr>
+        <w:t>„</w:t>
+      </w:r>
+      <w:proofErr w:type="spellStart"/>
+      <w:r>
+        <w:rPr>
+          <w:strike/>
+        </w:rPr>
+        <w:t>select</w:t>
+      </w:r>
+      <w:proofErr w:type="spellEnd"/>
+      <w:r>
+        <w:rPr>
+          <w:strike/>
+        </w:rPr>
+        <w:t xml:space="preserve">“ </w:t>
+      </w:r>
+      <w:proofErr w:type="spellStart"/>
+      <w:r>
+        <w:rPr>
+          <w:strike/>
+        </w:rPr>
+        <w:t>function</w:t>
+      </w:r>
+      <w:proofErr w:type="spellEnd"/>
+      <w:r>
+        <w:rPr>
+          <w:strike/>
+        </w:rPr>
+        <w:t xml:space="preserve"> bauen</w:t>
+      </w:r>
+    </w:p>
+    <w:p>
+      <w:pPr>
+        <w:pStyle w:val="ListParagraph"/>
+        <w:numPr>
+          <w:ilvl w:val="1"/>
+          <w:numId w:val="1"/>
+        </w:numPr>
+      </w:pPr>
+      <w:r>
         <w:t>Events</w:t>
       </w:r>
     </w:p>
@@ -214,9 +371,29 @@
           <w:ilvl w:val="2"/>
           <w:numId w:val="1"/>
         </w:numPr>
-      </w:pPr>
-      <w:r>
-        <w:t>Content in Divs aufgeteilt</w:t>
+        <w:rPr>
+          <w:strike/>
+        </w:rPr>
+      </w:pPr>
+      <w:r>
+        <w:rPr>
+          <w:strike/>
+        </w:rPr>
+        <w:t xml:space="preserve">Content in </w:t>
+      </w:r>
+      <w:proofErr w:type="spellStart"/>
+      <w:r>
+        <w:rPr>
+          <w:strike/>
+        </w:rPr>
+        <w:t>Divs</w:t>
+      </w:r>
+      <w:proofErr w:type="spellEnd"/>
+      <w:r>
+        <w:rPr>
+          <w:strike/>
+        </w:rPr>
+        <w:t xml:space="preserve"> aufgeteilt</w:t>
       </w:r>
     </w:p>
     <w:p>
@@ -242,18 +419,101 @@
           <w:numId w:val="1"/>
         </w:numPr>
       </w:pPr>
-      <w:r>
-        <w:t>if/else/</w:t>
-      </w:r>
-      <w:r>
-        <w:t>case/</w:t>
-      </w:r>
-      <w:r>
+      <w:proofErr w:type="spellStart"/>
+      <w:r>
+        <w:rPr>
+          <w:strike/>
+        </w:rPr>
+        <w:t>if</w:t>
+      </w:r>
+      <w:proofErr w:type="spellEnd"/>
+      <w:r>
+        <w:rPr>
+          <w:strike/>
+        </w:rPr>
+        <w:t>/</w:t>
+      </w:r>
+      <w:proofErr w:type="spellStart"/>
+      <w:r>
+        <w:rPr>
+          <w:strike/>
+        </w:rPr>
+        <w:t>else</w:t>
+      </w:r>
+      <w:proofErr w:type="spellEnd"/>
+      <w:r>
+        <w:t>/</w:t>
+      </w:r>
+      <w:proofErr w:type="spellStart"/>
+      <w:r>
+        <w:t>case</w:t>
+      </w:r>
+      <w:proofErr w:type="spellEnd"/>
+      <w:r>
+        <w:t>/</w:t>
+      </w:r>
+      <w:r>
+        <w:rPr>
+          <w:strike/>
+        </w:rPr>
         <w:t>Schleifen</w:t>
       </w:r>
       <w:r>
-        <w:t xml:space="preserve"> (auch: truthy)</w:t>
-      </w:r>
+        <w:rPr>
+          <w:strike/>
+        </w:rPr>
+        <w:t xml:space="preserve"> </w:t>
+      </w:r>
+      <w:r>
+        <w:t xml:space="preserve">(auch: </w:t>
+      </w:r>
+      <w:proofErr w:type="spellStart"/>
+      <w:r>
+        <w:t>truthy</w:t>
+      </w:r>
+      <w:proofErr w:type="spellEnd"/>
+      <w:r>
+        <w:t>)</w:t>
+      </w:r>
+    </w:p>
+    <w:p>
+      <w:pPr>
+        <w:pStyle w:val="ListParagraph"/>
+        <w:numPr>
+          <w:ilvl w:val="2"/>
+          <w:numId w:val="1"/>
+        </w:numPr>
+      </w:pPr>
+      <w:proofErr w:type="spellStart"/>
+      <w:r>
+        <w:t>Truthy</w:t>
+      </w:r>
+      <w:proofErr w:type="spellEnd"/>
+      <w:r>
+        <w:t>: Präsentation</w:t>
+      </w:r>
+    </w:p>
+    <w:p>
+      <w:pPr>
+        <w:pStyle w:val="ListParagraph"/>
+        <w:numPr>
+          <w:ilvl w:val="2"/>
+          <w:numId w:val="1"/>
+        </w:numPr>
+      </w:pPr>
+      <w:proofErr w:type="spellStart"/>
+      <w:r>
+        <w:t>DestroyAllSoftware</w:t>
+      </w:r>
+      <w:proofErr w:type="spellEnd"/>
+      <w:r>
+        <w:t xml:space="preserve"> </w:t>
+      </w:r>
+      <w:proofErr w:type="spellStart"/>
+      <w:r>
+        <w:t>talk</w:t>
+      </w:r>
+      <w:proofErr w:type="spellEnd"/>
     </w:p>
     <w:p>
       <w:pPr>
@@ -262,8 +522,14 @@
           <w:ilvl w:val="1"/>
           <w:numId w:val="1"/>
         </w:numPr>
-      </w:pPr>
-      <w:r>
+        <w:rPr>
+          <w:strike/>
+        </w:rPr>
+      </w:pPr>
+      <w:r>
+        <w:rPr>
+          <w:strike/>
+        </w:rPr>
         <w:t>Funktionen</w:t>
       </w:r>
     </w:p>
@@ -274,11 +540,28 @@
           <w:ilvl w:val="2"/>
           <w:numId w:val="1"/>
         </w:numPr>
-      </w:pPr>
-      <w:r>
-        <w:t>Bubble Sort</w:t>
-      </w:r>
-      <w:r>
+        <w:rPr>
+          <w:strike/>
+        </w:rPr>
+      </w:pPr>
+      <w:r>
+        <w:rPr>
+          <w:strike/>
+        </w:rPr>
+        <w:t xml:space="preserve">Bubble </w:t>
+      </w:r>
+      <w:proofErr w:type="spellStart"/>
+      <w:r>
+        <w:rPr>
+          <w:strike/>
+        </w:rPr>
+        <w:t>Sort</w:t>
+      </w:r>
+      <w:proofErr w:type="spellEnd"/>
+      <w:r>
+        <w:rPr>
+          <w:strike/>
+        </w:rPr>
         <w:t xml:space="preserve"> </w:t>
       </w:r>
     </w:p>
@@ -290,9 +573,11 @@
           <w:numId w:val="1"/>
         </w:numPr>
       </w:pPr>
+      <w:proofErr w:type="spellStart"/>
       <w:r>
         <w:t>Scope</w:t>
       </w:r>
+      <w:proofErr w:type="spellEnd"/>
       <w:r>
         <w:t xml:space="preserve"> – Olli </w:t>
       </w:r>
@@ -306,8 +591,49 @@
         </w:numPr>
       </w:pPr>
       <w:r>
-        <w:t>Alles bisherig programmiertes nicht mehr in Globalen Scope tun</w:t>
-      </w:r>
+        <w:t xml:space="preserve">Alles bisherig programmiertes nicht mehr in Globalen </w:t>
+      </w:r>
+      <w:proofErr w:type="spellStart"/>
+      <w:r>
+        <w:t>Scope</w:t>
+      </w:r>
+      <w:proofErr w:type="spellEnd"/>
+      <w:r>
+        <w:t xml:space="preserve"> tun</w:t>
+      </w:r>
+    </w:p>
+    <w:p>
+      <w:pPr>
+        <w:pStyle w:val="ListParagraph"/>
+        <w:numPr>
+          <w:ilvl w:val="2"/>
+          <w:numId w:val="1"/>
+        </w:numPr>
+      </w:pPr>
+      <w:r>
+        <w:t xml:space="preserve">Einlesen, unterschied </w:t>
+      </w:r>
+      <w:proofErr w:type="spellStart"/>
+      <w:r>
+        <w:t>while</w:t>
+      </w:r>
+      <w:proofErr w:type="spellEnd"/>
+      <w:r>
+        <w:t>/</w:t>
+      </w:r>
+      <w:proofErr w:type="spellStart"/>
+      <w:r>
+        <w:t>funktionen</w:t>
+      </w:r>
+      <w:proofErr w:type="spellEnd"/>
+      <w:r>
+        <w:t xml:space="preserve"> </w:t>
+      </w:r>
+      <w:proofErr w:type="spellStart"/>
+      <w:r>
+        <w:t>scope</w:t>
+      </w:r>
+      <w:proofErr w:type="spellEnd"/>
     </w:p>
     <w:p>
       <w:pPr>
@@ -331,8 +657,14 @@
           <w:ilvl w:val="1"/>
           <w:numId w:val="1"/>
         </w:numPr>
-      </w:pPr>
-      <w:r>
+        <w:rPr>
+          <w:strike/>
+        </w:rPr>
+      </w:pPr>
+      <w:r>
+        <w:rPr>
+          <w:strike/>
+        </w:rPr>
         <w:t>Über Funktionen</w:t>
       </w:r>
     </w:p>
@@ -343,9 +675,37 @@
           <w:ilvl w:val="1"/>
           <w:numId w:val="1"/>
         </w:numPr>
-      </w:pPr>
-      <w:r>
-        <w:t xml:space="preserve">Object literal </w:t>
+        <w:rPr>
+          <w:strike/>
+        </w:rPr>
+      </w:pPr>
+      <w:proofErr w:type="spellStart"/>
+      <w:r>
+        <w:rPr>
+          <w:strike/>
+        </w:rPr>
+        <w:t>Object</w:t>
+      </w:r>
+      <w:proofErr w:type="spellEnd"/>
+      <w:r>
+        <w:rPr>
+          <w:strike/>
+        </w:rPr>
+        <w:t xml:space="preserve"> </w:t>
+      </w:r>
+      <w:proofErr w:type="spellStart"/>
+      <w:r>
+        <w:rPr>
+          <w:strike/>
+        </w:rPr>
+        <w:t>literal</w:t>
+      </w:r>
+      <w:proofErr w:type="spellEnd"/>
+      <w:r>
+        <w:rPr>
+          <w:strike/>
+        </w:rPr>
+        <w:t xml:space="preserve"> </w:t>
       </w:r>
     </w:p>
     <w:p>
@@ -407,6 +767,7 @@
           <w:strike/>
         </w:rPr>
       </w:pPr>
+      <w:proofErr w:type="spellStart"/>
       <w:r>
         <w:rPr>
           <w:strike/>
@@ -417,7 +778,14 @@
         <w:rPr>
           <w:strike/>
         </w:rPr>
-        <w:t>onacci Zahlen</w:t>
+        <w:t>onacci</w:t>
+      </w:r>
+      <w:proofErr w:type="spellEnd"/>
+      <w:r>
+        <w:rPr>
+          <w:strike/>
+        </w:rPr>
+        <w:t xml:space="preserve"> Zahlen</w:t>
       </w:r>
     </w:p>
     <w:p>
@@ -457,13 +825,30 @@
       <w:pPr>
         <w:pStyle w:val="ListParagraph"/>
         <w:numPr>
+          <w:ilvl w:val="1"/>
+          <w:numId w:val="1"/>
+        </w:numPr>
+      </w:pPr>
+      <w:r>
+        <w:t>An Auto Objekt anknüpfen</w:t>
+      </w:r>
+    </w:p>
+    <w:p>
+      <w:pPr>
+        <w:pStyle w:val="ListParagraph"/>
+        <w:numPr>
           <w:ilvl w:val="2"/>
           <w:numId w:val="1"/>
         </w:numPr>
       </w:pPr>
       <w:r>
-        <w:t>Neue Funktion doSchritt</w:t>
-      </w:r>
+        <w:t xml:space="preserve">Neue Funktion </w:t>
+      </w:r>
+      <w:proofErr w:type="spellStart"/>
+      <w:r>
+        <w:t>doSchritt</w:t>
+      </w:r>
+      <w:proofErr w:type="spellEnd"/>
       <w:r>
         <w:t>, ruft sich selbst pro Sekunde auf</w:t>
       </w:r>
@@ -475,12 +860,30 @@
           <w:ilvl w:val="2"/>
           <w:numId w:val="1"/>
         </w:numPr>
-      </w:pPr>
-      <w:r>
-        <w:t>Bubble Sort ändern</w:t>
-      </w:r>
-      <w:r>
-        <w:t xml:space="preserve">: </w:t>
+        <w:rPr>
+          <w:strike/>
+        </w:rPr>
+      </w:pPr>
+      <w:bookmarkStart w:id="0" w:name="_GoBack"/>
+      <w:r>
+        <w:rPr>
+          <w:strike/>
+        </w:rPr>
+        <w:t xml:space="preserve">Bubble </w:t>
+      </w:r>
+      <w:proofErr w:type="spellStart"/>
+      <w:r>
+        <w:rPr>
+          <w:strike/>
+        </w:rPr>
+        <w:t>Sort</w:t>
+      </w:r>
+      <w:proofErr w:type="spellEnd"/>
+      <w:r>
+        <w:rPr>
+          <w:strike/>
+        </w:rPr>
+        <w:t xml:space="preserve"> ändern: </w:t>
       </w:r>
     </w:p>
     <w:p>
@@ -490,14 +893,40 @@
           <w:ilvl w:val="3"/>
           <w:numId w:val="1"/>
         </w:numPr>
-      </w:pPr>
-      <w:r>
+        <w:rPr>
+          <w:strike/>
+        </w:rPr>
+      </w:pPr>
+      <w:r>
+        <w:rPr>
+          <w:strike/>
+        </w:rPr>
         <w:t xml:space="preserve">Dann am Ende </w:t>
       </w:r>
-      <w:r>
-        <w:t>callback von doSchritt</w:t>
-      </w:r>
-    </w:p>
+      <w:proofErr w:type="spellStart"/>
+      <w:r>
+        <w:rPr>
+          <w:strike/>
+        </w:rPr>
+        <w:t>callback</w:t>
+      </w:r>
+      <w:proofErr w:type="spellEnd"/>
+      <w:r>
+        <w:rPr>
+          <w:strike/>
+        </w:rPr>
+        <w:t xml:space="preserve"> von </w:t>
+      </w:r>
+      <w:proofErr w:type="spellStart"/>
+      <w:r>
+        <w:rPr>
+          <w:strike/>
+        </w:rPr>
+        <w:t>doSchritt</w:t>
+      </w:r>
+      <w:proofErr w:type="spellEnd"/>
+    </w:p>
+    <w:bookmarkEnd w:id="0"/>
     <w:p>
       <w:pPr>
         <w:pStyle w:val="ListParagraph"/>
@@ -543,8 +972,13 @@
         <w:sym w:font="Wingdings" w:char="F0E8"/>
       </w:r>
       <w:r>
-        <w:t xml:space="preserve"> Callbacks</w:t>
-      </w:r>
+        <w:t xml:space="preserve"> </w:t>
+      </w:r>
+      <w:proofErr w:type="spellStart"/>
+      <w:r>
+        <w:t>Callbacks</w:t>
+      </w:r>
+      <w:proofErr w:type="spellEnd"/>
     </w:p>
     <w:p>
       <w:pPr>
@@ -554,8 +988,37 @@
           <w:numId w:val="1"/>
         </w:numPr>
       </w:pPr>
-      <w:r>
-        <w:t>Sort(algorithm,  array, callback)</w:t>
+      <w:proofErr w:type="spellStart"/>
+      <w:r>
+        <w:t>Sort</w:t>
+      </w:r>
+      <w:proofErr w:type="spellEnd"/>
+      <w:r>
+        <w:t>(</w:t>
+      </w:r>
+      <w:proofErr w:type="spellStart"/>
+      <w:r>
+        <w:t>algorithm</w:t>
+      </w:r>
+      <w:proofErr w:type="spellEnd"/>
+      <w:r>
+        <w:t xml:space="preserve">,  </w:t>
+      </w:r>
+      <w:proofErr w:type="spellStart"/>
+      <w:r>
+        <w:t>array</w:t>
+      </w:r>
+      <w:proofErr w:type="spellEnd"/>
+      <w:r>
+        <w:t xml:space="preserve">, </w:t>
+      </w:r>
+      <w:proofErr w:type="spellStart"/>
+      <w:r>
+        <w:t>callback</w:t>
+      </w:r>
+      <w:proofErr w:type="spellEnd"/>
+      <w:r>
+        <w:t>)</w:t>
       </w:r>
     </w:p>
     <w:p>
@@ -565,9 +1028,23 @@
           <w:ilvl w:val="3"/>
           <w:numId w:val="1"/>
         </w:numPr>
-      </w:pPr>
-      <w:r>
-        <w:t>SelectionSort (n^2)</w:t>
+        <w:rPr>
+          <w:strike/>
+        </w:rPr>
+      </w:pPr>
+      <w:proofErr w:type="spellStart"/>
+      <w:r>
+        <w:rPr>
+          <w:strike/>
+        </w:rPr>
+        <w:t>SelectionSort</w:t>
+      </w:r>
+      <w:proofErr w:type="spellEnd"/>
+      <w:r>
+        <w:rPr>
+          <w:strike/>
+        </w:rPr>
+        <w:t xml:space="preserve"> (n^2)</w:t>
       </w:r>
     </w:p>
     <w:p>
@@ -577,9 +1054,23 @@
           <w:ilvl w:val="3"/>
           <w:numId w:val="1"/>
         </w:numPr>
-      </w:pPr>
-      <w:r>
-        <w:t>MergeSort (n log n)</w:t>
+        <w:rPr>
+          <w:strike/>
+        </w:rPr>
+      </w:pPr>
+      <w:proofErr w:type="spellStart"/>
+      <w:r>
+        <w:rPr>
+          <w:strike/>
+        </w:rPr>
+        <w:t>MergeSort</w:t>
+      </w:r>
+      <w:proofErr w:type="spellEnd"/>
+      <w:r>
+        <w:rPr>
+          <w:strike/>
+        </w:rPr>
+        <w:t xml:space="preserve"> (n log n)</w:t>
       </w:r>
     </w:p>
     <w:p>
@@ -589,9 +1080,23 @@
           <w:ilvl w:val="3"/>
           <w:numId w:val="1"/>
         </w:numPr>
-      </w:pPr>
-      <w:r>
-        <w:t>Quicksort (n log n)</w:t>
+        <w:rPr>
+          <w:strike/>
+        </w:rPr>
+      </w:pPr>
+      <w:proofErr w:type="spellStart"/>
+      <w:r>
+        <w:rPr>
+          <w:strike/>
+        </w:rPr>
+        <w:t>Quicksort</w:t>
+      </w:r>
+      <w:proofErr w:type="spellEnd"/>
+      <w:r>
+        <w:rPr>
+          <w:strike/>
+        </w:rPr>
+        <w:t xml:space="preserve"> (n log n)</w:t>
       </w:r>
     </w:p>
     <w:p>
@@ -601,8 +1106,14 @@
           <w:ilvl w:val="3"/>
           <w:numId w:val="1"/>
         </w:numPr>
-      </w:pPr>
-      <w:r>
+        <w:rPr>
+          <w:strike/>
+        </w:rPr>
+      </w:pPr>
+      <w:r>
+        <w:rPr>
+          <w:strike/>
+        </w:rPr>
         <w:t>Insertionsort n^2</w:t>
       </w:r>
     </w:p>
@@ -617,11 +1128,58 @@
           <w:strike/>
         </w:rPr>
       </w:pPr>
-      <w:r>
-        <w:rPr>
-          <w:strike/>
-        </w:rPr>
-        <w:t>For loop funktional</w:t>
+      <w:proofErr w:type="spellStart"/>
+      <w:r>
+        <w:t>Visualize</w:t>
+      </w:r>
+      <w:proofErr w:type="spellEnd"/>
+      <w:r>
+        <w:t xml:space="preserve"> </w:t>
+      </w:r>
+      <w:proofErr w:type="spellStart"/>
+      <w:r>
+        <w:t>them</w:t>
+      </w:r>
+      <w:proofErr w:type="spellEnd"/>
+    </w:p>
+    <w:p>
+      <w:pPr>
+        <w:pStyle w:val="ListParagraph"/>
+        <w:numPr>
+          <w:ilvl w:val="2"/>
+          <w:numId w:val="1"/>
+        </w:numPr>
+        <w:rPr>
+          <w:strike/>
+        </w:rPr>
+      </w:pPr>
+      <w:proofErr w:type="spellStart"/>
+      <w:r>
+        <w:rPr>
+          <w:strike/>
+        </w:rPr>
+        <w:t>For</w:t>
+      </w:r>
+      <w:proofErr w:type="spellEnd"/>
+      <w:r>
+        <w:rPr>
+          <w:strike/>
+        </w:rPr>
+        <w:t xml:space="preserve"> </w:t>
+      </w:r>
+      <w:proofErr w:type="spellStart"/>
+      <w:r>
+        <w:rPr>
+          <w:strike/>
+        </w:rPr>
+        <w:t>loop</w:t>
+      </w:r>
+      <w:proofErr w:type="spellEnd"/>
+      <w:r>
+        <w:rPr>
+          <w:strike/>
+        </w:rPr>
+        <w:t xml:space="preserve"> funktional</w:t>
       </w:r>
     </w:p>
     <w:p>
@@ -633,6 +1191,7 @@
         </w:numPr>
       </w:pPr>
       <w:r>
+        <w:lastRenderedPageBreak/>
         <w:t>Falls noch Zeit ist:</w:t>
       </w:r>
     </w:p>
@@ -647,6 +1206,9 @@
       <w:r>
         <w:t>AJAX</w:t>
       </w:r>
+      <w:r>
+        <w:t xml:space="preserve"> – Matthias </w:t>
+      </w:r>
     </w:p>
     <w:p>
       <w:pPr>
@@ -657,7 +1219,62 @@
         </w:numPr>
       </w:pPr>
       <w:r>
-        <w:t>Auch auf Scope und Global scope eingehen</w:t>
+        <w:t xml:space="preserve">Einleitung: </w:t>
+      </w:r>
+    </w:p>
+    <w:p>
+      <w:pPr>
+        <w:pStyle w:val="ListParagraph"/>
+        <w:numPr>
+          <w:ilvl w:val="3"/>
+          <w:numId w:val="1"/>
+        </w:numPr>
+      </w:pPr>
+      <w:r>
+        <w:t xml:space="preserve">GET ping, </w:t>
+      </w:r>
+    </w:p>
+    <w:p>
+      <w:pPr>
+        <w:pStyle w:val="ListParagraph"/>
+        <w:numPr>
+          <w:ilvl w:val="3"/>
+          <w:numId w:val="1"/>
+        </w:numPr>
+      </w:pPr>
+      <w:r>
+        <w:t>POST echo</w:t>
+      </w:r>
+      <w:r>
+        <w:t>,</w:t>
+      </w:r>
+    </w:p>
+    <w:p>
+      <w:pPr>
+        <w:pStyle w:val="ListParagraph"/>
+        <w:numPr>
+          <w:ilvl w:val="3"/>
+          <w:numId w:val="1"/>
+        </w:numPr>
+      </w:pPr>
+      <w:r>
+        <w:t xml:space="preserve">GET </w:t>
+      </w:r>
+      <w:proofErr w:type="spellStart"/>
+      <w:r>
+        <w:t>fehler</w:t>
+      </w:r>
+      <w:proofErr w:type="spellEnd"/>
+      <w:r>
+        <w:t xml:space="preserve"> (400), not </w:t>
+      </w:r>
+      <w:proofErr w:type="spellStart"/>
+      <w:r>
+        <w:t>found</w:t>
+      </w:r>
+      <w:proofErr w:type="spellEnd"/>
+      <w:r>
+        <w:t xml:space="preserve"> (404)</w:t>
       </w:r>
     </w:p>
     <w:p>
@@ -668,9 +1285,22 @@
           <w:numId w:val="1"/>
         </w:numPr>
       </w:pPr>
+      <w:proofErr w:type="spellStart"/>
       <w:r>
         <w:t>Asynchronität</w:t>
       </w:r>
+      <w:proofErr w:type="spellEnd"/>
+      <w:r>
+        <w:t xml:space="preserve"> (auch: </w:t>
+      </w:r>
+      <w:proofErr w:type="spellStart"/>
+      <w:r>
+        <w:t>Scope</w:t>
+      </w:r>
+      <w:proofErr w:type="spellEnd"/>
+      <w:r>
+        <w:t>)</w:t>
+      </w:r>
     </w:p>
     <w:p>
       <w:pPr>
@@ -683,8 +1313,6 @@
       <w:r>
         <w:t>(JSON)</w:t>
       </w:r>
-      <w:bookmarkStart w:id="0" w:name="_GoBack"/>
-      <w:bookmarkEnd w:id="0"/>
     </w:p>
     <w:p>
       <w:pPr>
@@ -707,8 +1335,13 @@
         </w:numPr>
       </w:pPr>
       <w:r>
-        <w:t>Globale Objekte, nicht alles ins global scope</w:t>
-      </w:r>
+        <w:t xml:space="preserve">Globale Objekte, nicht alles ins global </w:t>
+      </w:r>
+      <w:proofErr w:type="spellStart"/>
+      <w:r>
+        <w:t>scope</w:t>
+      </w:r>
+      <w:proofErr w:type="spellEnd"/>
     </w:p>
     <w:p>
       <w:pPr>
@@ -719,7 +1352,6 @@
         </w:numPr>
       </w:pPr>
       <w:r>
-        <w:lastRenderedPageBreak/>
         <w:t>WebWorker</w:t>
       </w:r>
     </w:p>
@@ -733,6 +1365,21 @@
       </w:pPr>
       <w:r>
         <w:t>WebSockets</w:t>
+      </w:r>
+      <w:r>
+        <w:t xml:space="preserve"> – Olli </w:t>
+      </w:r>
+    </w:p>
+    <w:p>
+      <w:pPr>
+        <w:pStyle w:val="ListParagraph"/>
+        <w:numPr>
+          <w:ilvl w:val="2"/>
+          <w:numId w:val="1"/>
+        </w:numPr>
+      </w:pPr>
+      <w:r>
+        <w:t>Chat</w:t>
       </w:r>
     </w:p>
     <w:p/>
@@ -744,13 +1391,6 @@
     <w:p/>
     <w:p/>
     <w:p/>
-    <w:p/>
-    <w:p/>
-    <w:p/>
-    <w:p/>
-    <w:p/>
-    <w:p/>
-    <w:p/>
     <w:p>
       <w:r>
         <w:t xml:space="preserve">Olli:  </w:t>
@@ -763,8 +1403,14 @@
           <w:ilvl w:val="0"/>
           <w:numId w:val="1"/>
         </w:numPr>
-      </w:pPr>
-      <w:r>
+        <w:rPr>
+          <w:strike/>
+        </w:rPr>
+      </w:pPr>
+      <w:r>
+        <w:rPr>
+          <w:strike/>
+        </w:rPr>
         <w:t xml:space="preserve">Dropdown ins HTML, </w:t>
       </w:r>
     </w:p>
@@ -775,8 +1421,14 @@
           <w:ilvl w:val="0"/>
           <w:numId w:val="1"/>
         </w:numPr>
-      </w:pPr>
-      <w:r>
+        <w:rPr>
+          <w:strike/>
+        </w:rPr>
+      </w:pPr>
+      <w:r>
+        <w:rPr>
+          <w:strike/>
+        </w:rPr>
         <w:t>bessere Uhrzeitdarstellung,</w:t>
       </w:r>
     </w:p>
@@ -787,9 +1439,29 @@
           <w:ilvl w:val="0"/>
           <w:numId w:val="1"/>
         </w:numPr>
-      </w:pPr>
-      <w:r>
-        <w:t xml:space="preserve"> bessere timeToCrack Darstelljung</w:t>
+        <w:rPr>
+          <w:strike/>
+        </w:rPr>
+      </w:pPr>
+      <w:r>
+        <w:rPr>
+          <w:strike/>
+        </w:rPr>
+        <w:t xml:space="preserve"> bessere </w:t>
+      </w:r>
+      <w:proofErr w:type="spellStart"/>
+      <w:r>
+        <w:rPr>
+          <w:strike/>
+        </w:rPr>
+        <w:t>timeToCrack</w:t>
+      </w:r>
+      <w:proofErr w:type="spellEnd"/>
+      <w:r>
+        <w:rPr>
+          <w:strike/>
+        </w:rPr>
+        <w:t xml:space="preserve"> Darstelljung</w:t>
       </w:r>
     </w:p>
     <w:p>
@@ -799,9 +1471,57 @@
           <w:ilvl w:val="0"/>
           <w:numId w:val="1"/>
         </w:numPr>
-      </w:pPr>
-      <w:r>
-        <w:t>Mehrere Content Divs, Tabs display oder nicht display über CSS Klassen</w:t>
+        <w:rPr>
+          <w:strike/>
+        </w:rPr>
+      </w:pPr>
+      <w:r>
+        <w:rPr>
+          <w:strike/>
+        </w:rPr>
+        <w:t xml:space="preserve">Mehrere Content </w:t>
+      </w:r>
+      <w:proofErr w:type="spellStart"/>
+      <w:r>
+        <w:rPr>
+          <w:strike/>
+        </w:rPr>
+        <w:t>Divs</w:t>
+      </w:r>
+      <w:proofErr w:type="spellEnd"/>
+      <w:r>
+        <w:rPr>
+          <w:strike/>
+        </w:rPr>
+        <w:t xml:space="preserve">, Tabs </w:t>
+      </w:r>
+      <w:proofErr w:type="spellStart"/>
+      <w:r>
+        <w:rPr>
+          <w:strike/>
+        </w:rPr>
+        <w:t>display</w:t>
+      </w:r>
+      <w:proofErr w:type="spellEnd"/>
+      <w:r>
+        <w:rPr>
+          <w:strike/>
+        </w:rPr>
+        <w:t xml:space="preserve"> oder nicht </w:t>
+      </w:r>
+      <w:proofErr w:type="spellStart"/>
+      <w:r>
+        <w:rPr>
+          <w:strike/>
+        </w:rPr>
+        <w:t>display</w:t>
+      </w:r>
+      <w:proofErr w:type="spellEnd"/>
+      <w:r>
+        <w:rPr>
+          <w:strike/>
+        </w:rPr>
+        <w:t xml:space="preserve"> über CSS Klassen</w:t>
       </w:r>
     </w:p>
     <w:p>
@@ -811,9 +1531,35 @@
           <w:ilvl w:val="0"/>
           <w:numId w:val="1"/>
         </w:numPr>
-      </w:pPr>
-      <w:r>
+        <w:rPr>
+          <w:strike/>
+        </w:rPr>
+      </w:pPr>
+      <w:r>
+        <w:rPr>
+          <w:strike/>
+        </w:rPr>
         <w:t>Rekursion ins HTML reinbringen</w:t>
+      </w:r>
+    </w:p>
+    <w:p>
+      <w:pPr>
+        <w:pStyle w:val="ListParagraph"/>
+        <w:numPr>
+          <w:ilvl w:val="0"/>
+          <w:numId w:val="1"/>
+        </w:numPr>
+        <w:rPr>
+          <w:strike/>
+        </w:rPr>
+      </w:pPr>
+      <w:proofErr w:type="spellStart"/>
+      <w:r>
+        <w:t>Heroku</w:t>
+      </w:r>
+      <w:proofErr w:type="spellEnd"/>
+      <w:r>
+        <w:t xml:space="preserve"> Server Backend organisieren</w:t>
       </w:r>
     </w:p>
     <w:sectPr>

--- a/Mehr.docx
+++ b/Mehr.docx
@@ -82,13 +82,8 @@
           <w:numId w:val="2"/>
         </w:numPr>
       </w:pPr>
-      <w:proofErr w:type="spellStart"/>
-      <w:r>
-        <w:t>Bsp</w:t>
-      </w:r>
-      <w:proofErr w:type="spellEnd"/>
-      <w:r>
-        <w:t xml:space="preserve"> Uhrzeit</w:t>
+      <w:r>
+        <w:t>Bsp Uhrzeit</w:t>
       </w:r>
     </w:p>
     <w:p/>
@@ -100,13 +95,8 @@
           <w:numId w:val="1"/>
         </w:numPr>
       </w:pPr>
-      <w:proofErr w:type="spellStart"/>
-      <w:r>
-        <w:t>Hello</w:t>
-      </w:r>
-      <w:proofErr w:type="spellEnd"/>
-      <w:r>
-        <w:t xml:space="preserve"> World Programm </w:t>
+      <w:r>
+        <w:t xml:space="preserve">Hello World Programm </w:t>
       </w:r>
       <w:r>
         <w:t xml:space="preserve">– Matthias </w:t>
@@ -134,33 +124,169 @@
         <w:rPr>
           <w:u w:val="single"/>
         </w:rPr>
+        <w:t xml:space="preserve"> clicken = alert</w:t>
+      </w:r>
+    </w:p>
+    <w:p>
+      <w:pPr>
+        <w:pStyle w:val="ListParagraph"/>
+        <w:numPr>
+          <w:ilvl w:val="1"/>
+          <w:numId w:val="1"/>
+        </w:numPr>
+      </w:pPr>
+      <w:r>
+        <w:t>Direkt im HTML</w:t>
+      </w:r>
+    </w:p>
+    <w:p>
+      <w:pPr>
+        <w:pStyle w:val="ListParagraph"/>
+        <w:numPr>
+          <w:ilvl w:val="0"/>
+          <w:numId w:val="1"/>
+        </w:numPr>
+      </w:pPr>
+      <w:r>
+        <w:t>DOM Manipulation</w:t>
+      </w:r>
+      <w:r>
+        <w:t xml:space="preserve"> – Olli </w:t>
+      </w:r>
+    </w:p>
+    <w:p>
+      <w:pPr>
+        <w:pStyle w:val="ListParagraph"/>
+        <w:numPr>
+          <w:ilvl w:val="1"/>
+          <w:numId w:val="1"/>
+        </w:numPr>
+        <w:rPr>
+          <w:strike/>
+        </w:rPr>
+      </w:pPr>
+      <w:r>
+        <w:rPr>
+          <w:strike/>
+        </w:rPr>
+        <w:sym w:font="Wingdings" w:char="F0E8"/>
+      </w:r>
+      <w:r>
+        <w:rPr>
+          <w:strike/>
+        </w:rPr>
+        <w:t xml:space="preserve"> Events </w:t>
+      </w:r>
+      <w:r>
+        <w:rPr>
+          <w:strike/>
+        </w:rPr>
+        <w:t xml:space="preserve">(zb </w:t>
+      </w:r>
+      <w:r>
+        <w:rPr>
+          <w:strike/>
+        </w:rPr>
+        <w:t>mit keyup</w:t>
+      </w:r>
+      <w:r>
+        <w:rPr>
+          <w:strike/>
+        </w:rPr>
+        <w:t>)</w:t>
+      </w:r>
+      <w:r>
+        <w:rPr>
+          <w:strike/>
+        </w:rPr>
+        <w:t xml:space="preserve"> für</w:t>
+      </w:r>
+      <w:r>
         <w:t xml:space="preserve"> </w:t>
       </w:r>
-      <w:proofErr w:type="spellStart"/>
-      <w:r>
+      <w:r>
+        <w:rPr>
+          <w:strike/>
+        </w:rPr>
+        <w:t>Passwortstärke</w:t>
+      </w:r>
+    </w:p>
+    <w:p>
+      <w:pPr>
+        <w:pStyle w:val="ListParagraph"/>
+        <w:numPr>
+          <w:ilvl w:val="1"/>
+          <w:numId w:val="1"/>
+        </w:numPr>
         <w:rPr>
           <w:u w:val="single"/>
         </w:rPr>
-        <w:t>clicken</w:t>
-      </w:r>
-      <w:proofErr w:type="spellEnd"/>
+      </w:pPr>
       <w:r>
         <w:rPr>
           <w:u w:val="single"/>
         </w:rPr>
-        <w:t xml:space="preserve"> = alert</w:t>
-      </w:r>
-    </w:p>
-    <w:p>
-      <w:pPr>
-        <w:pStyle w:val="ListParagraph"/>
-        <w:numPr>
-          <w:ilvl w:val="1"/>
-          <w:numId w:val="1"/>
-        </w:numPr>
-      </w:pPr>
-      <w:r>
-        <w:t>Direkt im HTML</w:t>
+        <w:t>Button onclick anpassen</w:t>
+      </w:r>
+    </w:p>
+    <w:p>
+      <w:pPr>
+        <w:pStyle w:val="ListParagraph"/>
+        <w:numPr>
+          <w:ilvl w:val="1"/>
+          <w:numId w:val="1"/>
+        </w:numPr>
+      </w:pPr>
+      <w:r>
+        <w:t>CSS Selectors</w:t>
+      </w:r>
+    </w:p>
+    <w:p>
+      <w:pPr>
+        <w:pStyle w:val="ListParagraph"/>
+        <w:numPr>
+          <w:ilvl w:val="2"/>
+          <w:numId w:val="1"/>
+        </w:numPr>
+        <w:rPr>
+          <w:strike/>
+        </w:rPr>
+      </w:pPr>
+      <w:r>
+        <w:rPr>
+          <w:strike/>
+        </w:rPr>
+        <w:t>„select“ function bauen</w:t>
+      </w:r>
+    </w:p>
+    <w:p>
+      <w:pPr>
+        <w:pStyle w:val="ListParagraph"/>
+        <w:numPr>
+          <w:ilvl w:val="1"/>
+          <w:numId w:val="1"/>
+        </w:numPr>
+      </w:pPr>
+      <w:r>
+        <w:t>Events</w:t>
+      </w:r>
+    </w:p>
+    <w:p>
+      <w:pPr>
+        <w:pStyle w:val="ListParagraph"/>
+        <w:numPr>
+          <w:ilvl w:val="2"/>
+          <w:numId w:val="1"/>
+        </w:numPr>
+        <w:rPr>
+          <w:strike/>
+        </w:rPr>
+      </w:pPr>
+      <w:r>
+        <w:rPr>
+          <w:strike/>
+        </w:rPr>
+        <w:t>Content in Divs aufgeteilt</w:t>
       </w:r>
     </w:p>
     <w:p>
@@ -172,7 +298,124 @@
         </w:numPr>
       </w:pPr>
       <w:r>
-        <w:t>DOM Manipulation</w:t>
+        <w:t>Kontrollstrukturen</w:t>
+      </w:r>
+      <w:r>
+        <w:t xml:space="preserve"> – Matthias</w:t>
+      </w:r>
+    </w:p>
+    <w:p>
+      <w:pPr>
+        <w:pStyle w:val="ListParagraph"/>
+        <w:numPr>
+          <w:ilvl w:val="1"/>
+          <w:numId w:val="1"/>
+        </w:numPr>
+      </w:pPr>
+      <w:r>
+        <w:rPr>
+          <w:strike/>
+        </w:rPr>
+        <w:t>if/else</w:t>
+      </w:r>
+      <w:r>
+        <w:t>/</w:t>
+      </w:r>
+      <w:r>
+        <w:t>case/</w:t>
+      </w:r>
+      <w:r>
+        <w:rPr>
+          <w:strike/>
+        </w:rPr>
+        <w:t>Schleifen</w:t>
+      </w:r>
+      <w:r>
+        <w:rPr>
+          <w:strike/>
+        </w:rPr>
+        <w:t xml:space="preserve"> </w:t>
+      </w:r>
+      <w:r>
+        <w:t>(auch: truthy)</w:t>
+      </w:r>
+    </w:p>
+    <w:p>
+      <w:pPr>
+        <w:pStyle w:val="ListParagraph"/>
+        <w:numPr>
+          <w:ilvl w:val="2"/>
+          <w:numId w:val="1"/>
+        </w:numPr>
+      </w:pPr>
+      <w:r>
+        <w:t>Truthy: Präsentation</w:t>
+      </w:r>
+    </w:p>
+    <w:p>
+      <w:pPr>
+        <w:pStyle w:val="ListParagraph"/>
+        <w:numPr>
+          <w:ilvl w:val="2"/>
+          <w:numId w:val="1"/>
+        </w:numPr>
+      </w:pPr>
+      <w:r>
+        <w:t>DestroyAllSoftware talk</w:t>
+      </w:r>
+    </w:p>
+    <w:p>
+      <w:pPr>
+        <w:pStyle w:val="ListParagraph"/>
+        <w:numPr>
+          <w:ilvl w:val="1"/>
+          <w:numId w:val="1"/>
+        </w:numPr>
+        <w:rPr>
+          <w:strike/>
+        </w:rPr>
+      </w:pPr>
+      <w:r>
+        <w:rPr>
+          <w:strike/>
+        </w:rPr>
+        <w:t>Funktionen</w:t>
+      </w:r>
+    </w:p>
+    <w:p>
+      <w:pPr>
+        <w:pStyle w:val="ListParagraph"/>
+        <w:numPr>
+          <w:ilvl w:val="2"/>
+          <w:numId w:val="1"/>
+        </w:numPr>
+        <w:rPr>
+          <w:strike/>
+        </w:rPr>
+      </w:pPr>
+      <w:r>
+        <w:rPr>
+          <w:strike/>
+        </w:rPr>
+        <w:t>Bubble Sort</w:t>
+      </w:r>
+      <w:r>
+        <w:rPr>
+          <w:strike/>
+        </w:rPr>
+        <w:t xml:space="preserve"> </w:t>
+      </w:r>
+    </w:p>
+    <w:p>
+      <w:pPr>
+        <w:pStyle w:val="ListParagraph"/>
+        <w:numPr>
+          <w:ilvl w:val="0"/>
+          <w:numId w:val="1"/>
+        </w:numPr>
+      </w:pPr>
+      <w:r>
+        <w:t>Scope</w:t>
       </w:r>
       <w:r>
         <w:t xml:space="preserve"> – Olli </w:t>
@@ -185,126 +428,190 @@
           <w:ilvl w:val="1"/>
           <w:numId w:val="1"/>
         </w:numPr>
-        <w:rPr>
-          <w:strike/>
-        </w:rPr>
-      </w:pPr>
-      <w:r>
-        <w:rPr>
-          <w:strike/>
-        </w:rPr>
+      </w:pPr>
+      <w:r>
+        <w:t>Alles bisherig programmiertes nicht mehr in Globalen Scope tun</w:t>
+      </w:r>
+    </w:p>
+    <w:p>
+      <w:pPr>
+        <w:pStyle w:val="ListParagraph"/>
+        <w:numPr>
+          <w:ilvl w:val="2"/>
+          <w:numId w:val="1"/>
+        </w:numPr>
+      </w:pPr>
+      <w:r>
+        <w:t>Einlesen, unterschied while/funktionen scope</w:t>
+      </w:r>
+    </w:p>
+    <w:p>
+      <w:pPr>
+        <w:pStyle w:val="ListParagraph"/>
+        <w:numPr>
+          <w:ilvl w:val="0"/>
+          <w:numId w:val="1"/>
+        </w:numPr>
+      </w:pPr>
+      <w:r>
+        <w:t>Objektorientiert</w:t>
+      </w:r>
+      <w:r>
+        <w:t xml:space="preserve"> – Matthias</w:t>
+      </w:r>
+    </w:p>
+    <w:p>
+      <w:pPr>
+        <w:pStyle w:val="ListParagraph"/>
+        <w:numPr>
+          <w:ilvl w:val="1"/>
+          <w:numId w:val="1"/>
+        </w:numPr>
+        <w:rPr>
+          <w:strike/>
+        </w:rPr>
+      </w:pPr>
+      <w:r>
+        <w:rPr>
+          <w:strike/>
+        </w:rPr>
+        <w:t>Über Funktionen</w:t>
+      </w:r>
+    </w:p>
+    <w:p>
+      <w:pPr>
+        <w:pStyle w:val="ListParagraph"/>
+        <w:numPr>
+          <w:ilvl w:val="1"/>
+          <w:numId w:val="1"/>
+        </w:numPr>
+        <w:rPr>
+          <w:strike/>
+        </w:rPr>
+      </w:pPr>
+      <w:r>
+        <w:rPr>
+          <w:strike/>
+        </w:rPr>
+        <w:t xml:space="preserve">Object literal </w:t>
+      </w:r>
+    </w:p>
+    <w:p>
+      <w:pPr>
+        <w:pStyle w:val="ListParagraph"/>
+        <w:numPr>
+          <w:ilvl w:val="1"/>
+          <w:numId w:val="1"/>
+        </w:numPr>
+      </w:pPr>
+      <w:r>
+        <w:t>Prototypen</w:t>
+      </w:r>
+    </w:p>
+    <w:p>
+      <w:pPr>
+        <w:pStyle w:val="ListParagraph"/>
+        <w:numPr>
+          <w:ilvl w:val="2"/>
+          <w:numId w:val="1"/>
+        </w:numPr>
+      </w:pPr>
+      <w:r>
+        <w:t>Klasse „Auto“</w:t>
+      </w:r>
+      <w:r>
+        <w:t>, Dropdown</w:t>
+      </w:r>
+      <w:r>
+        <w:t xml:space="preserve"> </w:t>
+      </w:r>
+      <w:r>
         <w:sym w:font="Wingdings" w:char="F0E8"/>
       </w:r>
       <w:r>
-        <w:rPr>
-          <w:strike/>
-        </w:rPr>
-        <w:t xml:space="preserve"> Events </w:t>
-      </w:r>
-      <w:r>
-        <w:rPr>
-          <w:strike/>
-        </w:rPr>
-        <w:t>(</w:t>
-      </w:r>
-      <w:proofErr w:type="spellStart"/>
-      <w:r>
-        <w:rPr>
-          <w:strike/>
-        </w:rPr>
-        <w:t>zb</w:t>
-      </w:r>
-      <w:proofErr w:type="spellEnd"/>
-      <w:r>
-        <w:rPr>
-          <w:strike/>
-        </w:rPr>
-        <w:t xml:space="preserve"> </w:t>
-      </w:r>
-      <w:r>
-        <w:rPr>
-          <w:strike/>
-        </w:rPr>
-        <w:t xml:space="preserve">mit </w:t>
-      </w:r>
-      <w:proofErr w:type="spellStart"/>
-      <w:r>
-        <w:rPr>
-          <w:strike/>
-        </w:rPr>
-        <w:t>keyup</w:t>
-      </w:r>
-      <w:proofErr w:type="spellEnd"/>
-      <w:r>
-        <w:rPr>
-          <w:strike/>
-        </w:rPr>
-        <w:t>)</w:t>
-      </w:r>
-      <w:r>
-        <w:rPr>
-          <w:strike/>
-        </w:rPr>
-        <w:t xml:space="preserve"> für</w:t>
-      </w:r>
-      <w:r>
-        <w:t xml:space="preserve"> </w:t>
-      </w:r>
-      <w:r>
-        <w:rPr>
-          <w:strike/>
-        </w:rPr>
-        <w:t>Passwortstärke</w:t>
-      </w:r>
-    </w:p>
-    <w:p>
-      <w:pPr>
-        <w:pStyle w:val="ListParagraph"/>
-        <w:numPr>
-          <w:ilvl w:val="1"/>
-          <w:numId w:val="1"/>
-        </w:numPr>
-        <w:rPr>
-          <w:u w:val="single"/>
-        </w:rPr>
-      </w:pPr>
-      <w:r>
-        <w:rPr>
-          <w:u w:val="single"/>
-        </w:rPr>
-        <w:t xml:space="preserve">Button </w:t>
-      </w:r>
-      <w:proofErr w:type="spellStart"/>
-      <w:r>
-        <w:rPr>
-          <w:u w:val="single"/>
-        </w:rPr>
-        <w:t>onclick</w:t>
-      </w:r>
-      <w:proofErr w:type="spellEnd"/>
-      <w:r>
-        <w:rPr>
-          <w:u w:val="single"/>
-        </w:rPr>
-        <w:t xml:space="preserve"> anpassen</w:t>
-      </w:r>
-    </w:p>
-    <w:p>
-      <w:pPr>
-        <w:pStyle w:val="ListParagraph"/>
-        <w:numPr>
-          <w:ilvl w:val="1"/>
-          <w:numId w:val="1"/>
-        </w:numPr>
-      </w:pPr>
-      <w:r>
-        <w:t xml:space="preserve">CSS </w:t>
-      </w:r>
-      <w:proofErr w:type="spellStart"/>
-      <w:r>
-        <w:t>Selectors</w:t>
-      </w:r>
-      <w:proofErr w:type="spellEnd"/>
+        <w:t xml:space="preserve"> Infos anzeigen</w:t>
+      </w:r>
+    </w:p>
+    <w:p>
+      <w:pPr>
+        <w:pStyle w:val="ListParagraph"/>
+        <w:numPr>
+          <w:ilvl w:val="0"/>
+          <w:numId w:val="1"/>
+        </w:numPr>
+      </w:pPr>
+      <w:r>
+        <w:t xml:space="preserve">Rekursion – Olli </w:t>
+      </w:r>
+    </w:p>
+    <w:p>
+      <w:pPr>
+        <w:pStyle w:val="ListParagraph"/>
+        <w:numPr>
+          <w:ilvl w:val="1"/>
+          <w:numId w:val="1"/>
+        </w:numPr>
+        <w:rPr>
+          <w:strike/>
+        </w:rPr>
+      </w:pPr>
+      <w:r>
+        <w:rPr>
+          <w:strike/>
+        </w:rPr>
+        <w:t>Fib</w:t>
+      </w:r>
+      <w:r>
+        <w:rPr>
+          <w:strike/>
+        </w:rPr>
+        <w:t>onacci Zahlen</w:t>
+      </w:r>
+    </w:p>
+    <w:p>
+      <w:pPr>
+        <w:pStyle w:val="ListParagraph"/>
+        <w:numPr>
+          <w:ilvl w:val="1"/>
+          <w:numId w:val="1"/>
+        </w:numPr>
+        <w:rPr>
+          <w:strike/>
+        </w:rPr>
+      </w:pPr>
+      <w:r>
+        <w:rPr>
+          <w:strike/>
+        </w:rPr>
+        <w:t>Binäre Suche</w:t>
+      </w:r>
+    </w:p>
+    <w:p>
+      <w:pPr>
+        <w:pStyle w:val="ListParagraph"/>
+        <w:numPr>
+          <w:ilvl w:val="0"/>
+          <w:numId w:val="1"/>
+        </w:numPr>
+      </w:pPr>
+      <w:r>
+        <w:t>Funktionales Programmieren</w:t>
+      </w:r>
+      <w:r>
+        <w:t xml:space="preserve"> – Olli </w:t>
+      </w:r>
+    </w:p>
+    <w:p>
+      <w:pPr>
+        <w:pStyle w:val="ListParagraph"/>
+        <w:numPr>
+          <w:ilvl w:val="1"/>
+          <w:numId w:val="1"/>
+        </w:numPr>
+      </w:pPr>
+      <w:r>
+        <w:t>An Auto Objekt anknüpfen</w:t>
+      </w:r>
     </w:p>
     <w:p>
       <w:pPr>
@@ -313,55 +620,12 @@
           <w:ilvl w:val="2"/>
           <w:numId w:val="1"/>
         </w:numPr>
-        <w:rPr>
-          <w:strike/>
-        </w:rPr>
-      </w:pPr>
-      <w:r>
-        <w:rPr>
-          <w:strike/>
-        </w:rPr>
-        <w:t>„</w:t>
-      </w:r>
-      <w:proofErr w:type="spellStart"/>
-      <w:r>
-        <w:rPr>
-          <w:strike/>
-        </w:rPr>
-        <w:t>select</w:t>
-      </w:r>
-      <w:proofErr w:type="spellEnd"/>
-      <w:r>
-        <w:rPr>
-          <w:strike/>
-        </w:rPr>
-        <w:t xml:space="preserve">“ </w:t>
-      </w:r>
-      <w:proofErr w:type="spellStart"/>
-      <w:r>
-        <w:rPr>
-          <w:strike/>
-        </w:rPr>
-        <w:t>function</w:t>
-      </w:r>
-      <w:proofErr w:type="spellEnd"/>
-      <w:r>
-        <w:rPr>
-          <w:strike/>
-        </w:rPr>
-        <w:t xml:space="preserve"> bauen</w:t>
-      </w:r>
-    </w:p>
-    <w:p>
-      <w:pPr>
-        <w:pStyle w:val="ListParagraph"/>
-        <w:numPr>
-          <w:ilvl w:val="1"/>
-          <w:numId w:val="1"/>
-        </w:numPr>
-      </w:pPr>
-      <w:r>
-        <w:t>Events</w:t>
+      </w:pPr>
+      <w:r>
+        <w:t>Neue Funktion doSchritt</w:t>
+      </w:r>
+      <w:r>
+        <w:t>, ruft sich selbst pro Sekunde auf</w:t>
       </w:r>
     </w:p>
     <w:p>
@@ -379,101 +643,79 @@
         <w:rPr>
           <w:strike/>
         </w:rPr>
-        <w:t xml:space="preserve">Content in </w:t>
-      </w:r>
-      <w:proofErr w:type="spellStart"/>
-      <w:r>
-        <w:rPr>
-          <w:strike/>
-        </w:rPr>
-        <w:t>Divs</w:t>
-      </w:r>
-      <w:proofErr w:type="spellEnd"/>
-      <w:r>
-        <w:rPr>
-          <w:strike/>
-        </w:rPr>
-        <w:t xml:space="preserve"> aufgeteilt</w:t>
-      </w:r>
-    </w:p>
-    <w:p>
-      <w:pPr>
-        <w:pStyle w:val="ListParagraph"/>
-        <w:numPr>
-          <w:ilvl w:val="0"/>
-          <w:numId w:val="1"/>
-        </w:numPr>
-      </w:pPr>
-      <w:r>
-        <w:t>Kontrollstrukturen</w:t>
-      </w:r>
-      <w:r>
-        <w:t xml:space="preserve"> – Matthias</w:t>
-      </w:r>
-    </w:p>
-    <w:p>
-      <w:pPr>
-        <w:pStyle w:val="ListParagraph"/>
-        <w:numPr>
-          <w:ilvl w:val="1"/>
-          <w:numId w:val="1"/>
-        </w:numPr>
-      </w:pPr>
-      <w:proofErr w:type="spellStart"/>
-      <w:r>
-        <w:rPr>
-          <w:strike/>
-        </w:rPr>
-        <w:t>if</w:t>
-      </w:r>
-      <w:proofErr w:type="spellEnd"/>
-      <w:r>
-        <w:rPr>
-          <w:strike/>
-        </w:rPr>
-        <w:t>/</w:t>
-      </w:r>
-      <w:proofErr w:type="spellStart"/>
-      <w:r>
-        <w:rPr>
-          <w:strike/>
-        </w:rPr>
-        <w:t>else</w:t>
-      </w:r>
-      <w:proofErr w:type="spellEnd"/>
-      <w:r>
-        <w:t>/</w:t>
-      </w:r>
-      <w:proofErr w:type="spellStart"/>
-      <w:r>
-        <w:t>case</w:t>
-      </w:r>
-      <w:proofErr w:type="spellEnd"/>
-      <w:r>
-        <w:t>/</w:t>
-      </w:r>
-      <w:r>
-        <w:rPr>
-          <w:strike/>
-        </w:rPr>
-        <w:t>Schleifen</w:t>
-      </w:r>
-      <w:r>
-        <w:rPr>
-          <w:strike/>
-        </w:rPr>
-        <w:t xml:space="preserve"> </w:t>
-      </w:r>
-      <w:r>
-        <w:t xml:space="preserve">(auch: </w:t>
-      </w:r>
-      <w:proofErr w:type="spellStart"/>
-      <w:r>
-        <w:t>truthy</w:t>
-      </w:r>
-      <w:proofErr w:type="spellEnd"/>
-      <w:r>
-        <w:t>)</w:t>
+        <w:t xml:space="preserve">Bubble Sort ändern: </w:t>
+      </w:r>
+    </w:p>
+    <w:p>
+      <w:pPr>
+        <w:pStyle w:val="ListParagraph"/>
+        <w:numPr>
+          <w:ilvl w:val="3"/>
+          <w:numId w:val="1"/>
+        </w:numPr>
+        <w:rPr>
+          <w:strike/>
+        </w:rPr>
+      </w:pPr>
+      <w:r>
+        <w:rPr>
+          <w:strike/>
+        </w:rPr>
+        <w:t xml:space="preserve">Dann am Ende </w:t>
+      </w:r>
+      <w:r>
+        <w:rPr>
+          <w:strike/>
+        </w:rPr>
+        <w:t>callback von doSchritt</w:t>
+      </w:r>
+    </w:p>
+    <w:p>
+      <w:pPr>
+        <w:pStyle w:val="ListParagraph"/>
+        <w:numPr>
+          <w:ilvl w:val="1"/>
+          <w:numId w:val="1"/>
+        </w:numPr>
+      </w:pPr>
+    </w:p>
+    <w:p>
+      <w:pPr>
+        <w:pStyle w:val="ListParagraph"/>
+        <w:numPr>
+          <w:ilvl w:val="1"/>
+          <w:numId w:val="1"/>
+        </w:numPr>
+      </w:pPr>
+      <w:r>
+        <w:t>Funktionen als Objekte</w:t>
+      </w:r>
+    </w:p>
+    <w:p>
+      <w:pPr>
+        <w:pStyle w:val="ListParagraph"/>
+        <w:numPr>
+          <w:ilvl w:val="1"/>
+          <w:numId w:val="1"/>
+        </w:numPr>
+      </w:pPr>
+      <w:r>
+        <w:t>Anonyme Funktionen</w:t>
+      </w:r>
+    </w:p>
+    <w:p>
+      <w:pPr>
+        <w:pStyle w:val="ListParagraph"/>
+        <w:numPr>
+          <w:ilvl w:val="1"/>
+          <w:numId w:val="1"/>
+        </w:numPr>
+      </w:pPr>
+      <w:r>
+        <w:sym w:font="Wingdings" w:char="F0E8"/>
+      </w:r>
+      <w:r>
+        <w:t xml:space="preserve"> Callbacks</w:t>
       </w:r>
     </w:p>
     <w:p>
@@ -484,13 +726,80 @@
           <w:numId w:val="1"/>
         </w:numPr>
       </w:pPr>
-      <w:proofErr w:type="spellStart"/>
-      <w:r>
-        <w:t>Truthy</w:t>
-      </w:r>
-      <w:proofErr w:type="spellEnd"/>
-      <w:r>
-        <w:t>: Präsentation</w:t>
+      <w:r>
+        <w:t>Sort(algorithm,  array, callback)</w:t>
+      </w:r>
+    </w:p>
+    <w:p>
+      <w:pPr>
+        <w:pStyle w:val="ListParagraph"/>
+        <w:numPr>
+          <w:ilvl w:val="3"/>
+          <w:numId w:val="1"/>
+        </w:numPr>
+        <w:rPr>
+          <w:strike/>
+        </w:rPr>
+      </w:pPr>
+      <w:r>
+        <w:rPr>
+          <w:strike/>
+        </w:rPr>
+        <w:t>SelectionSort (n^2)</w:t>
+      </w:r>
+    </w:p>
+    <w:p>
+      <w:pPr>
+        <w:pStyle w:val="ListParagraph"/>
+        <w:numPr>
+          <w:ilvl w:val="3"/>
+          <w:numId w:val="1"/>
+        </w:numPr>
+        <w:rPr>
+          <w:strike/>
+        </w:rPr>
+      </w:pPr>
+      <w:r>
+        <w:rPr>
+          <w:strike/>
+        </w:rPr>
+        <w:t>MergeSort (n log n)</w:t>
+      </w:r>
+    </w:p>
+    <w:p>
+      <w:pPr>
+        <w:pStyle w:val="ListParagraph"/>
+        <w:numPr>
+          <w:ilvl w:val="3"/>
+          <w:numId w:val="1"/>
+        </w:numPr>
+        <w:rPr>
+          <w:strike/>
+        </w:rPr>
+      </w:pPr>
+      <w:r>
+        <w:rPr>
+          <w:strike/>
+        </w:rPr>
+        <w:t>Quicksort (n log n)</w:t>
+      </w:r>
+    </w:p>
+    <w:p>
+      <w:pPr>
+        <w:pStyle w:val="ListParagraph"/>
+        <w:numPr>
+          <w:ilvl w:val="3"/>
+          <w:numId w:val="1"/>
+        </w:numPr>
+        <w:rPr>
+          <w:strike/>
+        </w:rPr>
+      </w:pPr>
+      <w:r>
+        <w:rPr>
+          <w:strike/>
+        </w:rPr>
+        <w:t>Insertionsort n^2</w:t>
       </w:r>
     </w:p>
     <w:p>
@@ -500,37 +809,12 @@
           <w:ilvl w:val="2"/>
           <w:numId w:val="1"/>
         </w:numPr>
-      </w:pPr>
-      <w:proofErr w:type="spellStart"/>
-      <w:r>
-        <w:t>DestroyAllSoftware</w:t>
-      </w:r>
-      <w:proofErr w:type="spellEnd"/>
-      <w:r>
-        <w:t xml:space="preserve"> </w:t>
-      </w:r>
-      <w:proofErr w:type="spellStart"/>
-      <w:r>
-        <w:t>talk</w:t>
-      </w:r>
-      <w:proofErr w:type="spellEnd"/>
-    </w:p>
-    <w:p>
-      <w:pPr>
-        <w:pStyle w:val="ListParagraph"/>
-        <w:numPr>
-          <w:ilvl w:val="1"/>
-          <w:numId w:val="1"/>
-        </w:numPr>
-        <w:rPr>
-          <w:strike/>
-        </w:rPr>
-      </w:pPr>
-      <w:r>
-        <w:rPr>
-          <w:strike/>
-        </w:rPr>
-        <w:t>Funktionen</w:t>
+        <w:rPr>
+          <w:strike/>
+        </w:rPr>
+      </w:pPr>
+      <w:r>
+        <w:t>Visualize them</w:t>
       </w:r>
     </w:p>
     <w:p>
@@ -548,638 +832,7 @@
         <w:rPr>
           <w:strike/>
         </w:rPr>
-        <w:t xml:space="preserve">Bubble </w:t>
-      </w:r>
-      <w:proofErr w:type="spellStart"/>
-      <w:r>
-        <w:rPr>
-          <w:strike/>
-        </w:rPr>
-        <w:t>Sort</w:t>
-      </w:r>
-      <w:proofErr w:type="spellEnd"/>
-      <w:r>
-        <w:rPr>
-          <w:strike/>
-        </w:rPr>
-        <w:t xml:space="preserve"> </w:t>
-      </w:r>
-    </w:p>
-    <w:p>
-      <w:pPr>
-        <w:pStyle w:val="ListParagraph"/>
-        <w:numPr>
-          <w:ilvl w:val="0"/>
-          <w:numId w:val="1"/>
-        </w:numPr>
-      </w:pPr>
-      <w:proofErr w:type="spellStart"/>
-      <w:r>
-        <w:t>Scope</w:t>
-      </w:r>
-      <w:proofErr w:type="spellEnd"/>
-      <w:r>
-        <w:t xml:space="preserve"> – Olli </w:t>
-      </w:r>
-    </w:p>
-    <w:p>
-      <w:pPr>
-        <w:pStyle w:val="ListParagraph"/>
-        <w:numPr>
-          <w:ilvl w:val="1"/>
-          <w:numId w:val="1"/>
-        </w:numPr>
-      </w:pPr>
-      <w:r>
-        <w:t xml:space="preserve">Alles bisherig programmiertes nicht mehr in Globalen </w:t>
-      </w:r>
-      <w:proofErr w:type="spellStart"/>
-      <w:r>
-        <w:t>Scope</w:t>
-      </w:r>
-      <w:proofErr w:type="spellEnd"/>
-      <w:r>
-        <w:t xml:space="preserve"> tun</w:t>
-      </w:r>
-    </w:p>
-    <w:p>
-      <w:pPr>
-        <w:pStyle w:val="ListParagraph"/>
-        <w:numPr>
-          <w:ilvl w:val="2"/>
-          <w:numId w:val="1"/>
-        </w:numPr>
-      </w:pPr>
-      <w:r>
-        <w:t xml:space="preserve">Einlesen, unterschied </w:t>
-      </w:r>
-      <w:proofErr w:type="spellStart"/>
-      <w:r>
-        <w:t>while</w:t>
-      </w:r>
-      <w:proofErr w:type="spellEnd"/>
-      <w:r>
-        <w:t>/</w:t>
-      </w:r>
-      <w:proofErr w:type="spellStart"/>
-      <w:r>
-        <w:t>funktionen</w:t>
-      </w:r>
-      <w:proofErr w:type="spellEnd"/>
-      <w:r>
-        <w:t xml:space="preserve"> </w:t>
-      </w:r>
-      <w:proofErr w:type="spellStart"/>
-      <w:r>
-        <w:t>scope</w:t>
-      </w:r>
-      <w:proofErr w:type="spellEnd"/>
-    </w:p>
-    <w:p>
-      <w:pPr>
-        <w:pStyle w:val="ListParagraph"/>
-        <w:numPr>
-          <w:ilvl w:val="0"/>
-          <w:numId w:val="1"/>
-        </w:numPr>
-      </w:pPr>
-      <w:r>
-        <w:t>Objektorientiert</w:t>
-      </w:r>
-      <w:r>
-        <w:t xml:space="preserve"> – Matthias</w:t>
-      </w:r>
-    </w:p>
-    <w:p>
-      <w:pPr>
-        <w:pStyle w:val="ListParagraph"/>
-        <w:numPr>
-          <w:ilvl w:val="1"/>
-          <w:numId w:val="1"/>
-        </w:numPr>
-        <w:rPr>
-          <w:strike/>
-        </w:rPr>
-      </w:pPr>
-      <w:r>
-        <w:rPr>
-          <w:strike/>
-        </w:rPr>
-        <w:t>Über Funktionen</w:t>
-      </w:r>
-    </w:p>
-    <w:p>
-      <w:pPr>
-        <w:pStyle w:val="ListParagraph"/>
-        <w:numPr>
-          <w:ilvl w:val="1"/>
-          <w:numId w:val="1"/>
-        </w:numPr>
-        <w:rPr>
-          <w:strike/>
-        </w:rPr>
-      </w:pPr>
-      <w:proofErr w:type="spellStart"/>
-      <w:r>
-        <w:rPr>
-          <w:strike/>
-        </w:rPr>
-        <w:t>Object</w:t>
-      </w:r>
-      <w:proofErr w:type="spellEnd"/>
-      <w:r>
-        <w:rPr>
-          <w:strike/>
-        </w:rPr>
-        <w:t xml:space="preserve"> </w:t>
-      </w:r>
-      <w:proofErr w:type="spellStart"/>
-      <w:r>
-        <w:rPr>
-          <w:strike/>
-        </w:rPr>
-        <w:t>literal</w:t>
-      </w:r>
-      <w:proofErr w:type="spellEnd"/>
-      <w:r>
-        <w:rPr>
-          <w:strike/>
-        </w:rPr>
-        <w:t xml:space="preserve"> </w:t>
-      </w:r>
-    </w:p>
-    <w:p>
-      <w:pPr>
-        <w:pStyle w:val="ListParagraph"/>
-        <w:numPr>
-          <w:ilvl w:val="1"/>
-          <w:numId w:val="1"/>
-        </w:numPr>
-      </w:pPr>
-      <w:r>
-        <w:t>Prototypen</w:t>
-      </w:r>
-    </w:p>
-    <w:p>
-      <w:pPr>
-        <w:pStyle w:val="ListParagraph"/>
-        <w:numPr>
-          <w:ilvl w:val="2"/>
-          <w:numId w:val="1"/>
-        </w:numPr>
-      </w:pPr>
-      <w:r>
-        <w:t>Klasse „Auto“</w:t>
-      </w:r>
-      <w:r>
-        <w:t>, Dropdown</w:t>
-      </w:r>
-      <w:r>
-        <w:t xml:space="preserve"> </w:t>
-      </w:r>
-      <w:r>
-        <w:sym w:font="Wingdings" w:char="F0E8"/>
-      </w:r>
-      <w:r>
-        <w:t xml:space="preserve"> Infos anzeigen</w:t>
-      </w:r>
-    </w:p>
-    <w:p>
-      <w:pPr>
-        <w:pStyle w:val="ListParagraph"/>
-        <w:numPr>
-          <w:ilvl w:val="0"/>
-          <w:numId w:val="1"/>
-        </w:numPr>
-      </w:pPr>
-      <w:r>
-        <w:t xml:space="preserve">Rekursion – Olli </w:t>
-      </w:r>
-    </w:p>
-    <w:p>
-      <w:pPr>
-        <w:pStyle w:val="ListParagraph"/>
-        <w:numPr>
-          <w:ilvl w:val="1"/>
-          <w:numId w:val="1"/>
-        </w:numPr>
-        <w:rPr>
-          <w:strike/>
-        </w:rPr>
-      </w:pPr>
-      <w:proofErr w:type="spellStart"/>
-      <w:r>
-        <w:rPr>
-          <w:strike/>
-        </w:rPr>
-        <w:t>Fib</w:t>
-      </w:r>
-      <w:r>
-        <w:rPr>
-          <w:strike/>
-        </w:rPr>
-        <w:t>onacci</w:t>
-      </w:r>
-      <w:proofErr w:type="spellEnd"/>
-      <w:r>
-        <w:rPr>
-          <w:strike/>
-        </w:rPr>
-        <w:t xml:space="preserve"> Zahlen</w:t>
-      </w:r>
-    </w:p>
-    <w:p>
-      <w:pPr>
-        <w:pStyle w:val="ListParagraph"/>
-        <w:numPr>
-          <w:ilvl w:val="1"/>
-          <w:numId w:val="1"/>
-        </w:numPr>
-        <w:rPr>
-          <w:strike/>
-        </w:rPr>
-      </w:pPr>
-      <w:r>
-        <w:rPr>
-          <w:strike/>
-        </w:rPr>
-        <w:t>Binäre Suche</w:t>
-      </w:r>
-    </w:p>
-    <w:p>
-      <w:pPr>
-        <w:pStyle w:val="ListParagraph"/>
-        <w:numPr>
-          <w:ilvl w:val="0"/>
-          <w:numId w:val="1"/>
-        </w:numPr>
-      </w:pPr>
-      <w:r>
-        <w:t>Funktionales Programmieren</w:t>
-      </w:r>
-      <w:r>
-        <w:t xml:space="preserve"> – Olli </w:t>
-      </w:r>
-    </w:p>
-    <w:p>
-      <w:pPr>
-        <w:pStyle w:val="ListParagraph"/>
-        <w:numPr>
-          <w:ilvl w:val="1"/>
-          <w:numId w:val="1"/>
-        </w:numPr>
-      </w:pPr>
-      <w:r>
-        <w:t>An Auto Objekt anknüpfen</w:t>
-      </w:r>
-    </w:p>
-    <w:p>
-      <w:pPr>
-        <w:pStyle w:val="ListParagraph"/>
-        <w:numPr>
-          <w:ilvl w:val="2"/>
-          <w:numId w:val="1"/>
-        </w:numPr>
-      </w:pPr>
-      <w:r>
-        <w:t xml:space="preserve">Neue Funktion </w:t>
-      </w:r>
-      <w:proofErr w:type="spellStart"/>
-      <w:r>
-        <w:t>doSchritt</w:t>
-      </w:r>
-      <w:proofErr w:type="spellEnd"/>
-      <w:r>
-        <w:t>, ruft sich selbst pro Sekunde auf</w:t>
-      </w:r>
-    </w:p>
-    <w:p>
-      <w:pPr>
-        <w:pStyle w:val="ListParagraph"/>
-        <w:numPr>
-          <w:ilvl w:val="2"/>
-          <w:numId w:val="1"/>
-        </w:numPr>
-        <w:rPr>
-          <w:strike/>
-        </w:rPr>
-      </w:pPr>
-      <w:bookmarkStart w:id="0" w:name="_GoBack"/>
-      <w:r>
-        <w:rPr>
-          <w:strike/>
-        </w:rPr>
-        <w:t xml:space="preserve">Bubble </w:t>
-      </w:r>
-      <w:proofErr w:type="spellStart"/>
-      <w:r>
-        <w:rPr>
-          <w:strike/>
-        </w:rPr>
-        <w:t>Sort</w:t>
-      </w:r>
-      <w:proofErr w:type="spellEnd"/>
-      <w:r>
-        <w:rPr>
-          <w:strike/>
-        </w:rPr>
-        <w:t xml:space="preserve"> ändern: </w:t>
-      </w:r>
-    </w:p>
-    <w:p>
-      <w:pPr>
-        <w:pStyle w:val="ListParagraph"/>
-        <w:numPr>
-          <w:ilvl w:val="3"/>
-          <w:numId w:val="1"/>
-        </w:numPr>
-        <w:rPr>
-          <w:strike/>
-        </w:rPr>
-      </w:pPr>
-      <w:r>
-        <w:rPr>
-          <w:strike/>
-        </w:rPr>
-        <w:t xml:space="preserve">Dann am Ende </w:t>
-      </w:r>
-      <w:proofErr w:type="spellStart"/>
-      <w:r>
-        <w:rPr>
-          <w:strike/>
-        </w:rPr>
-        <w:t>callback</w:t>
-      </w:r>
-      <w:proofErr w:type="spellEnd"/>
-      <w:r>
-        <w:rPr>
-          <w:strike/>
-        </w:rPr>
-        <w:t xml:space="preserve"> von </w:t>
-      </w:r>
-      <w:proofErr w:type="spellStart"/>
-      <w:r>
-        <w:rPr>
-          <w:strike/>
-        </w:rPr>
-        <w:t>doSchritt</w:t>
-      </w:r>
-      <w:proofErr w:type="spellEnd"/>
-    </w:p>
-    <w:bookmarkEnd w:id="0"/>
-    <w:p>
-      <w:pPr>
-        <w:pStyle w:val="ListParagraph"/>
-        <w:numPr>
-          <w:ilvl w:val="1"/>
-          <w:numId w:val="1"/>
-        </w:numPr>
-      </w:pPr>
-    </w:p>
-    <w:p>
-      <w:pPr>
-        <w:pStyle w:val="ListParagraph"/>
-        <w:numPr>
-          <w:ilvl w:val="1"/>
-          <w:numId w:val="1"/>
-        </w:numPr>
-      </w:pPr>
-      <w:r>
-        <w:t>Funktionen als Objekte</w:t>
-      </w:r>
-    </w:p>
-    <w:p>
-      <w:pPr>
-        <w:pStyle w:val="ListParagraph"/>
-        <w:numPr>
-          <w:ilvl w:val="1"/>
-          <w:numId w:val="1"/>
-        </w:numPr>
-      </w:pPr>
-      <w:r>
-        <w:t>Anonyme Funktionen</w:t>
-      </w:r>
-    </w:p>
-    <w:p>
-      <w:pPr>
-        <w:pStyle w:val="ListParagraph"/>
-        <w:numPr>
-          <w:ilvl w:val="1"/>
-          <w:numId w:val="1"/>
-        </w:numPr>
-      </w:pPr>
-      <w:r>
-        <w:sym w:font="Wingdings" w:char="F0E8"/>
-      </w:r>
-      <w:r>
-        <w:t xml:space="preserve"> </w:t>
-      </w:r>
-      <w:proofErr w:type="spellStart"/>
-      <w:r>
-        <w:t>Callbacks</w:t>
-      </w:r>
-      <w:proofErr w:type="spellEnd"/>
-    </w:p>
-    <w:p>
-      <w:pPr>
-        <w:pStyle w:val="ListParagraph"/>
-        <w:numPr>
-          <w:ilvl w:val="2"/>
-          <w:numId w:val="1"/>
-        </w:numPr>
-      </w:pPr>
-      <w:proofErr w:type="spellStart"/>
-      <w:r>
-        <w:t>Sort</w:t>
-      </w:r>
-      <w:proofErr w:type="spellEnd"/>
-      <w:r>
-        <w:t>(</w:t>
-      </w:r>
-      <w:proofErr w:type="spellStart"/>
-      <w:r>
-        <w:t>algorithm</w:t>
-      </w:r>
-      <w:proofErr w:type="spellEnd"/>
-      <w:r>
-        <w:t xml:space="preserve">,  </w:t>
-      </w:r>
-      <w:proofErr w:type="spellStart"/>
-      <w:r>
-        <w:t>array</w:t>
-      </w:r>
-      <w:proofErr w:type="spellEnd"/>
-      <w:r>
-        <w:t xml:space="preserve">, </w:t>
-      </w:r>
-      <w:proofErr w:type="spellStart"/>
-      <w:r>
-        <w:t>callback</w:t>
-      </w:r>
-      <w:proofErr w:type="spellEnd"/>
-      <w:r>
-        <w:t>)</w:t>
-      </w:r>
-    </w:p>
-    <w:p>
-      <w:pPr>
-        <w:pStyle w:val="ListParagraph"/>
-        <w:numPr>
-          <w:ilvl w:val="3"/>
-          <w:numId w:val="1"/>
-        </w:numPr>
-        <w:rPr>
-          <w:strike/>
-        </w:rPr>
-      </w:pPr>
-      <w:proofErr w:type="spellStart"/>
-      <w:r>
-        <w:rPr>
-          <w:strike/>
-        </w:rPr>
-        <w:t>SelectionSort</w:t>
-      </w:r>
-      <w:proofErr w:type="spellEnd"/>
-      <w:r>
-        <w:rPr>
-          <w:strike/>
-        </w:rPr>
-        <w:t xml:space="preserve"> (n^2)</w:t>
-      </w:r>
-    </w:p>
-    <w:p>
-      <w:pPr>
-        <w:pStyle w:val="ListParagraph"/>
-        <w:numPr>
-          <w:ilvl w:val="3"/>
-          <w:numId w:val="1"/>
-        </w:numPr>
-        <w:rPr>
-          <w:strike/>
-        </w:rPr>
-      </w:pPr>
-      <w:proofErr w:type="spellStart"/>
-      <w:r>
-        <w:rPr>
-          <w:strike/>
-        </w:rPr>
-        <w:t>MergeSort</w:t>
-      </w:r>
-      <w:proofErr w:type="spellEnd"/>
-      <w:r>
-        <w:rPr>
-          <w:strike/>
-        </w:rPr>
-        <w:t xml:space="preserve"> (n log n)</w:t>
-      </w:r>
-    </w:p>
-    <w:p>
-      <w:pPr>
-        <w:pStyle w:val="ListParagraph"/>
-        <w:numPr>
-          <w:ilvl w:val="3"/>
-          <w:numId w:val="1"/>
-        </w:numPr>
-        <w:rPr>
-          <w:strike/>
-        </w:rPr>
-      </w:pPr>
-      <w:proofErr w:type="spellStart"/>
-      <w:r>
-        <w:rPr>
-          <w:strike/>
-        </w:rPr>
-        <w:t>Quicksort</w:t>
-      </w:r>
-      <w:proofErr w:type="spellEnd"/>
-      <w:r>
-        <w:rPr>
-          <w:strike/>
-        </w:rPr>
-        <w:t xml:space="preserve"> (n log n)</w:t>
-      </w:r>
-    </w:p>
-    <w:p>
-      <w:pPr>
-        <w:pStyle w:val="ListParagraph"/>
-        <w:numPr>
-          <w:ilvl w:val="3"/>
-          <w:numId w:val="1"/>
-        </w:numPr>
-        <w:rPr>
-          <w:strike/>
-        </w:rPr>
-      </w:pPr>
-      <w:r>
-        <w:rPr>
-          <w:strike/>
-        </w:rPr>
-        <w:t>Insertionsort n^2</w:t>
-      </w:r>
-    </w:p>
-    <w:p>
-      <w:pPr>
-        <w:pStyle w:val="ListParagraph"/>
-        <w:numPr>
-          <w:ilvl w:val="2"/>
-          <w:numId w:val="1"/>
-        </w:numPr>
-        <w:rPr>
-          <w:strike/>
-        </w:rPr>
-      </w:pPr>
-      <w:proofErr w:type="spellStart"/>
-      <w:r>
-        <w:t>Visualize</w:t>
-      </w:r>
-      <w:proofErr w:type="spellEnd"/>
-      <w:r>
-        <w:t xml:space="preserve"> </w:t>
-      </w:r>
-      <w:proofErr w:type="spellStart"/>
-      <w:r>
-        <w:t>them</w:t>
-      </w:r>
-      <w:proofErr w:type="spellEnd"/>
-    </w:p>
-    <w:p>
-      <w:pPr>
-        <w:pStyle w:val="ListParagraph"/>
-        <w:numPr>
-          <w:ilvl w:val="2"/>
-          <w:numId w:val="1"/>
-        </w:numPr>
-        <w:rPr>
-          <w:strike/>
-        </w:rPr>
-      </w:pPr>
-      <w:proofErr w:type="spellStart"/>
-      <w:r>
-        <w:rPr>
-          <w:strike/>
-        </w:rPr>
-        <w:t>For</w:t>
-      </w:r>
-      <w:proofErr w:type="spellEnd"/>
-      <w:r>
-        <w:rPr>
-          <w:strike/>
-        </w:rPr>
-        <w:t xml:space="preserve"> </w:t>
-      </w:r>
-      <w:proofErr w:type="spellStart"/>
-      <w:r>
-        <w:rPr>
-          <w:strike/>
-        </w:rPr>
-        <w:t>loop</w:t>
-      </w:r>
-      <w:proofErr w:type="spellEnd"/>
-      <w:r>
-        <w:rPr>
-          <w:strike/>
-        </w:rPr>
-        <w:t xml:space="preserve"> funktional</w:t>
+        <w:t>For loop funktional</w:t>
       </w:r>
     </w:p>
     <w:p>
@@ -1258,23 +911,28 @@
         </w:numPr>
       </w:pPr>
       <w:r>
-        <w:t xml:space="preserve">GET </w:t>
-      </w:r>
-      <w:proofErr w:type="spellStart"/>
-      <w:r>
-        <w:t>fehler</w:t>
-      </w:r>
-      <w:proofErr w:type="spellEnd"/>
-      <w:r>
-        <w:t xml:space="preserve"> (400), not </w:t>
-      </w:r>
-      <w:proofErr w:type="spellStart"/>
-      <w:r>
-        <w:t>found</w:t>
-      </w:r>
-      <w:proofErr w:type="spellEnd"/>
-      <w:r>
-        <w:t xml:space="preserve"> (404)</w:t>
+        <w:t>GET fehler</w:t>
+      </w:r>
+      <w:r>
+        <w:t xml:space="preserve"> (400), not found (404)</w:t>
+      </w:r>
+    </w:p>
+    <w:p>
+      <w:pPr>
+        <w:pStyle w:val="ListParagraph"/>
+        <w:numPr>
+          <w:ilvl w:val="3"/>
+          <w:numId w:val="1"/>
+        </w:numPr>
+        <w:rPr>
+          <w:strike/>
+        </w:rPr>
+      </w:pPr>
+      <w:r>
+        <w:rPr>
+          <w:strike/>
+        </w:rPr>
+        <w:t>Serverseitig</w:t>
       </w:r>
     </w:p>
     <w:p>
@@ -1285,21 +943,11 @@
           <w:numId w:val="1"/>
         </w:numPr>
       </w:pPr>
-      <w:proofErr w:type="spellStart"/>
       <w:r>
         <w:t>Asynchronität</w:t>
       </w:r>
-      <w:proofErr w:type="spellEnd"/>
-      <w:r>
-        <w:t xml:space="preserve"> (auch: </w:t>
-      </w:r>
-      <w:proofErr w:type="spellStart"/>
-      <w:r>
-        <w:t>Scope</w:t>
-      </w:r>
-      <w:proofErr w:type="spellEnd"/>
-      <w:r>
-        <w:t>)</w:t>
+      <w:r>
+        <w:t xml:space="preserve"> (auch: Scope)</w:t>
       </w:r>
     </w:p>
     <w:p>
@@ -1335,13 +983,22 @@
         </w:numPr>
       </w:pPr>
       <w:r>
-        <w:t xml:space="preserve">Globale Objekte, nicht alles ins global </w:t>
-      </w:r>
-      <w:proofErr w:type="spellStart"/>
-      <w:r>
-        <w:t>scope</w:t>
-      </w:r>
-      <w:proofErr w:type="spellEnd"/>
+        <w:t>Globale Objekte, nicht alles ins global scope</w:t>
+      </w:r>
+    </w:p>
+    <w:p>
+      <w:pPr>
+        <w:pStyle w:val="ListParagraph"/>
+        <w:numPr>
+          <w:ilvl w:val="2"/>
+          <w:numId w:val="1"/>
+        </w:numPr>
+      </w:pPr>
+      <w:r>
+        <w:t>Fluent interface</w:t>
+      </w:r>
+      <w:bookmarkStart w:id="0" w:name="_GoBack"/>
+      <w:bookmarkEnd w:id="0"/>
     </w:p>
     <w:p>
       <w:pPr>
@@ -1447,21 +1104,7 @@
         <w:rPr>
           <w:strike/>
         </w:rPr>
-        <w:t xml:space="preserve"> bessere </w:t>
-      </w:r>
-      <w:proofErr w:type="spellStart"/>
-      <w:r>
-        <w:rPr>
-          <w:strike/>
-        </w:rPr>
-        <w:t>timeToCrack</w:t>
-      </w:r>
-      <w:proofErr w:type="spellEnd"/>
-      <w:r>
-        <w:rPr>
-          <w:strike/>
-        </w:rPr>
-        <w:t xml:space="preserve"> Darstelljung</w:t>
+        <w:t xml:space="preserve"> bessere timeToCrack Darstelljung</w:t>
       </w:r>
     </w:p>
     <w:p>
@@ -1479,49 +1122,7 @@
         <w:rPr>
           <w:strike/>
         </w:rPr>
-        <w:t xml:space="preserve">Mehrere Content </w:t>
-      </w:r>
-      <w:proofErr w:type="spellStart"/>
-      <w:r>
-        <w:rPr>
-          <w:strike/>
-        </w:rPr>
-        <w:t>Divs</w:t>
-      </w:r>
-      <w:proofErr w:type="spellEnd"/>
-      <w:r>
-        <w:rPr>
-          <w:strike/>
-        </w:rPr>
-        <w:t xml:space="preserve">, Tabs </w:t>
-      </w:r>
-      <w:proofErr w:type="spellStart"/>
-      <w:r>
-        <w:rPr>
-          <w:strike/>
-        </w:rPr>
-        <w:t>display</w:t>
-      </w:r>
-      <w:proofErr w:type="spellEnd"/>
-      <w:r>
-        <w:rPr>
-          <w:strike/>
-        </w:rPr>
-        <w:t xml:space="preserve"> oder nicht </w:t>
-      </w:r>
-      <w:proofErr w:type="spellStart"/>
-      <w:r>
-        <w:rPr>
-          <w:strike/>
-        </w:rPr>
-        <w:t>display</w:t>
-      </w:r>
-      <w:proofErr w:type="spellEnd"/>
-      <w:r>
-        <w:rPr>
-          <w:strike/>
-        </w:rPr>
-        <w:t xml:space="preserve"> über CSS Klassen</w:t>
+        <w:t>Mehrere Content Divs, Tabs display oder nicht display über CSS Klassen</w:t>
       </w:r>
     </w:p>
     <w:p>
@@ -1553,13 +1154,26 @@
           <w:strike/>
         </w:rPr>
       </w:pPr>
-      <w:proofErr w:type="spellStart"/>
-      <w:r>
-        <w:t>Heroku</w:t>
-      </w:r>
-      <w:proofErr w:type="spellEnd"/>
-      <w:r>
-        <w:t xml:space="preserve"> Server Backend organisieren</w:t>
+      <w:r>
+        <w:rPr>
+          <w:strike/>
+        </w:rPr>
+        <w:t>Heroku Server Backend organisieren</w:t>
+      </w:r>
+    </w:p>
+    <w:p>
+      <w:pPr>
+        <w:pStyle w:val="ListParagraph"/>
+        <w:numPr>
+          <w:ilvl w:val="0"/>
+          <w:numId w:val="1"/>
+        </w:numPr>
+        <w:rPr>
+          <w:strike/>
+        </w:rPr>
+      </w:pPr>
+      <w:r>
+        <w:t>Visualisieren von Sortieralgorithmen</w:t>
       </w:r>
     </w:p>
     <w:sectPr>

--- a/Mehr.docx
+++ b/Mehr.docx
@@ -96,906 +96,28 @@
         </w:numPr>
       </w:pPr>
       <w:r>
-        <w:t xml:space="preserve">Hello World Programm </w:t>
-      </w:r>
-      <w:r>
-        <w:t xml:space="preserve">– Matthias </w:t>
-      </w:r>
-    </w:p>
-    <w:p>
-      <w:pPr>
-        <w:pStyle w:val="ListParagraph"/>
-        <w:numPr>
-          <w:ilvl w:val="1"/>
-          <w:numId w:val="1"/>
-        </w:numPr>
-        <w:rPr>
-          <w:u w:val="single"/>
-        </w:rPr>
-      </w:pPr>
-      <w:r>
-        <w:rPr>
-          <w:strike/>
-          <w:u w:val="single"/>
-        </w:rPr>
-        <w:t>Button</w:t>
-      </w:r>
-      <w:r>
-        <w:rPr>
-          <w:u w:val="single"/>
-        </w:rPr>
-        <w:t xml:space="preserve"> clicken = alert</w:t>
-      </w:r>
-    </w:p>
-    <w:p>
-      <w:pPr>
-        <w:pStyle w:val="ListParagraph"/>
-        <w:numPr>
-          <w:ilvl w:val="1"/>
-          <w:numId w:val="1"/>
-        </w:numPr>
-      </w:pPr>
-      <w:r>
-        <w:t>Direkt im HTML</w:t>
-      </w:r>
-    </w:p>
-    <w:p>
-      <w:pPr>
-        <w:pStyle w:val="ListParagraph"/>
-        <w:numPr>
-          <w:ilvl w:val="0"/>
-          <w:numId w:val="1"/>
-        </w:numPr>
-      </w:pPr>
-      <w:r>
-        <w:t>DOM Manipulation</w:t>
-      </w:r>
-      <w:r>
-        <w:t xml:space="preserve"> – Olli </w:t>
-      </w:r>
-    </w:p>
-    <w:p>
-      <w:pPr>
-        <w:pStyle w:val="ListParagraph"/>
-        <w:numPr>
-          <w:ilvl w:val="1"/>
-          <w:numId w:val="1"/>
-        </w:numPr>
-        <w:rPr>
-          <w:strike/>
-        </w:rPr>
-      </w:pPr>
-      <w:r>
-        <w:rPr>
-          <w:strike/>
-        </w:rPr>
-        <w:sym w:font="Wingdings" w:char="F0E8"/>
-      </w:r>
-      <w:r>
-        <w:rPr>
-          <w:strike/>
-        </w:rPr>
-        <w:t xml:space="preserve"> Events </w:t>
-      </w:r>
-      <w:r>
-        <w:rPr>
-          <w:strike/>
-        </w:rPr>
-        <w:t xml:space="preserve">(zb </w:t>
-      </w:r>
-      <w:r>
-        <w:rPr>
-          <w:strike/>
-        </w:rPr>
-        <w:t>mit keyup</w:t>
-      </w:r>
-      <w:r>
-        <w:rPr>
-          <w:strike/>
-        </w:rPr>
-        <w:t>)</w:t>
-      </w:r>
-      <w:r>
-        <w:rPr>
-          <w:strike/>
-        </w:rPr>
-        <w:t xml:space="preserve"> für</w:t>
-      </w:r>
-      <w:r>
-        <w:t xml:space="preserve"> </w:t>
-      </w:r>
-      <w:r>
-        <w:rPr>
-          <w:strike/>
-        </w:rPr>
-        <w:t>Passwortstärke</w:t>
-      </w:r>
-    </w:p>
-    <w:p>
-      <w:pPr>
-        <w:pStyle w:val="ListParagraph"/>
-        <w:numPr>
-          <w:ilvl w:val="1"/>
-          <w:numId w:val="1"/>
-        </w:numPr>
-        <w:rPr>
-          <w:u w:val="single"/>
-        </w:rPr>
-      </w:pPr>
-      <w:r>
-        <w:rPr>
-          <w:u w:val="single"/>
-        </w:rPr>
-        <w:t>Button onclick anpassen</w:t>
-      </w:r>
-    </w:p>
-    <w:p>
-      <w:pPr>
-        <w:pStyle w:val="ListParagraph"/>
-        <w:numPr>
-          <w:ilvl w:val="1"/>
-          <w:numId w:val="1"/>
-        </w:numPr>
-      </w:pPr>
-      <w:r>
-        <w:t>CSS Selectors</w:t>
-      </w:r>
-    </w:p>
-    <w:p>
-      <w:pPr>
-        <w:pStyle w:val="ListParagraph"/>
-        <w:numPr>
-          <w:ilvl w:val="2"/>
-          <w:numId w:val="1"/>
-        </w:numPr>
-        <w:rPr>
-          <w:strike/>
-        </w:rPr>
-      </w:pPr>
-      <w:r>
-        <w:rPr>
-          <w:strike/>
-        </w:rPr>
-        <w:t>„select“ function bauen</w:t>
-      </w:r>
-    </w:p>
-    <w:p>
-      <w:pPr>
-        <w:pStyle w:val="ListParagraph"/>
-        <w:numPr>
-          <w:ilvl w:val="1"/>
-          <w:numId w:val="1"/>
-        </w:numPr>
-      </w:pPr>
-      <w:r>
-        <w:t>Events</w:t>
-      </w:r>
-    </w:p>
-    <w:p>
-      <w:pPr>
-        <w:pStyle w:val="ListParagraph"/>
-        <w:numPr>
-          <w:ilvl w:val="2"/>
-          <w:numId w:val="1"/>
-        </w:numPr>
-        <w:rPr>
-          <w:strike/>
-        </w:rPr>
-      </w:pPr>
-      <w:r>
-        <w:rPr>
-          <w:strike/>
-        </w:rPr>
-        <w:t>Content in Divs aufgeteilt</w:t>
-      </w:r>
-    </w:p>
-    <w:p>
-      <w:pPr>
-        <w:pStyle w:val="ListParagraph"/>
-        <w:numPr>
-          <w:ilvl w:val="0"/>
-          <w:numId w:val="1"/>
-        </w:numPr>
-      </w:pPr>
-      <w:r>
-        <w:t>Kontrollstrukturen</w:t>
-      </w:r>
-      <w:r>
-        <w:t xml:space="preserve"> – Matthias</w:t>
-      </w:r>
-    </w:p>
-    <w:p>
-      <w:pPr>
-        <w:pStyle w:val="ListParagraph"/>
-        <w:numPr>
-          <w:ilvl w:val="1"/>
-          <w:numId w:val="1"/>
-        </w:numPr>
-      </w:pPr>
-      <w:r>
-        <w:rPr>
-          <w:strike/>
-        </w:rPr>
-        <w:t>if/else</w:t>
-      </w:r>
-      <w:r>
-        <w:t>/</w:t>
-      </w:r>
-      <w:r>
-        <w:t>case/</w:t>
-      </w:r>
-      <w:r>
-        <w:rPr>
-          <w:strike/>
-        </w:rPr>
-        <w:t>Schleifen</w:t>
-      </w:r>
-      <w:r>
-        <w:rPr>
-          <w:strike/>
-        </w:rPr>
-        <w:t xml:space="preserve"> </w:t>
-      </w:r>
-      <w:r>
-        <w:t>(auch: truthy)</w:t>
-      </w:r>
-    </w:p>
-    <w:p>
-      <w:pPr>
-        <w:pStyle w:val="ListParagraph"/>
-        <w:numPr>
-          <w:ilvl w:val="2"/>
-          <w:numId w:val="1"/>
-        </w:numPr>
-      </w:pPr>
-      <w:r>
-        <w:t>Truthy: Präsentation</w:t>
-      </w:r>
-    </w:p>
-    <w:p>
-      <w:pPr>
-        <w:pStyle w:val="ListParagraph"/>
-        <w:numPr>
-          <w:ilvl w:val="2"/>
-          <w:numId w:val="1"/>
-        </w:numPr>
-      </w:pPr>
-      <w:r>
-        <w:t>DestroyAllSoftware talk</w:t>
-      </w:r>
-    </w:p>
-    <w:p>
-      <w:pPr>
-        <w:pStyle w:val="ListParagraph"/>
-        <w:numPr>
-          <w:ilvl w:val="1"/>
-          <w:numId w:val="1"/>
-        </w:numPr>
-        <w:rPr>
-          <w:strike/>
-        </w:rPr>
-      </w:pPr>
-      <w:r>
-        <w:rPr>
-          <w:strike/>
-        </w:rPr>
-        <w:t>Funktionen</w:t>
-      </w:r>
-    </w:p>
-    <w:p>
-      <w:pPr>
-        <w:pStyle w:val="ListParagraph"/>
-        <w:numPr>
-          <w:ilvl w:val="2"/>
-          <w:numId w:val="1"/>
-        </w:numPr>
-        <w:rPr>
-          <w:strike/>
-        </w:rPr>
-      </w:pPr>
-      <w:r>
-        <w:rPr>
-          <w:strike/>
-        </w:rPr>
-        <w:t>Bubble Sort</w:t>
-      </w:r>
-      <w:r>
-        <w:rPr>
-          <w:strike/>
-        </w:rPr>
-        <w:t xml:space="preserve"> </w:t>
-      </w:r>
-    </w:p>
-    <w:p>
-      <w:pPr>
-        <w:pStyle w:val="ListParagraph"/>
-        <w:numPr>
-          <w:ilvl w:val="0"/>
-          <w:numId w:val="1"/>
-        </w:numPr>
-      </w:pPr>
-      <w:r>
-        <w:t>Scope</w:t>
-      </w:r>
-      <w:r>
-        <w:t xml:space="preserve"> – Olli </w:t>
-      </w:r>
-    </w:p>
-    <w:p>
-      <w:pPr>
-        <w:pStyle w:val="ListParagraph"/>
-        <w:numPr>
-          <w:ilvl w:val="1"/>
-          <w:numId w:val="1"/>
-        </w:numPr>
-      </w:pPr>
-      <w:r>
-        <w:t>Alles bisherig programmiertes nicht mehr in Globalen Scope tun</w:t>
-      </w:r>
-    </w:p>
-    <w:p>
-      <w:pPr>
-        <w:pStyle w:val="ListParagraph"/>
-        <w:numPr>
-          <w:ilvl w:val="2"/>
-          <w:numId w:val="1"/>
-        </w:numPr>
-      </w:pPr>
-      <w:r>
-        <w:t>Einlesen, unterschied while/funktionen scope</w:t>
-      </w:r>
-    </w:p>
-    <w:p>
-      <w:pPr>
-        <w:pStyle w:val="ListParagraph"/>
-        <w:numPr>
-          <w:ilvl w:val="0"/>
-          <w:numId w:val="1"/>
-        </w:numPr>
-      </w:pPr>
-      <w:r>
-        <w:t>Objektorientiert</w:t>
-      </w:r>
-      <w:r>
-        <w:t xml:space="preserve"> – Matthias</w:t>
-      </w:r>
-    </w:p>
-    <w:p>
-      <w:pPr>
-        <w:pStyle w:val="ListParagraph"/>
-        <w:numPr>
-          <w:ilvl w:val="1"/>
-          <w:numId w:val="1"/>
-        </w:numPr>
-        <w:rPr>
-          <w:strike/>
-        </w:rPr>
-      </w:pPr>
-      <w:r>
-        <w:rPr>
-          <w:strike/>
-        </w:rPr>
-        <w:t>Über Funktionen</w:t>
-      </w:r>
-    </w:p>
-    <w:p>
-      <w:pPr>
-        <w:pStyle w:val="ListParagraph"/>
-        <w:numPr>
-          <w:ilvl w:val="1"/>
-          <w:numId w:val="1"/>
-        </w:numPr>
-        <w:rPr>
-          <w:strike/>
-        </w:rPr>
-      </w:pPr>
-      <w:r>
-        <w:rPr>
-          <w:strike/>
-        </w:rPr>
-        <w:t xml:space="preserve">Object literal </w:t>
-      </w:r>
-    </w:p>
-    <w:p>
-      <w:pPr>
-        <w:pStyle w:val="ListParagraph"/>
-        <w:numPr>
-          <w:ilvl w:val="1"/>
-          <w:numId w:val="1"/>
-        </w:numPr>
-      </w:pPr>
-      <w:r>
-        <w:t>Prototypen</w:t>
-      </w:r>
-    </w:p>
-    <w:p>
-      <w:pPr>
-        <w:pStyle w:val="ListParagraph"/>
-        <w:numPr>
-          <w:ilvl w:val="2"/>
-          <w:numId w:val="1"/>
-        </w:numPr>
-      </w:pPr>
-      <w:r>
-        <w:t>Klasse „Auto“</w:t>
-      </w:r>
-      <w:r>
-        <w:t>, Dropdown</w:t>
-      </w:r>
-      <w:r>
-        <w:t xml:space="preserve"> </w:t>
-      </w:r>
-      <w:r>
-        <w:sym w:font="Wingdings" w:char="F0E8"/>
-      </w:r>
-      <w:r>
-        <w:t xml:space="preserve"> Infos anzeigen</w:t>
-      </w:r>
-    </w:p>
-    <w:p>
-      <w:pPr>
-        <w:pStyle w:val="ListParagraph"/>
-        <w:numPr>
-          <w:ilvl w:val="0"/>
-          <w:numId w:val="1"/>
-        </w:numPr>
-      </w:pPr>
-      <w:r>
-        <w:t xml:space="preserve">Rekursion – Olli </w:t>
-      </w:r>
-    </w:p>
-    <w:p>
-      <w:pPr>
-        <w:pStyle w:val="ListParagraph"/>
-        <w:numPr>
-          <w:ilvl w:val="1"/>
-          <w:numId w:val="1"/>
-        </w:numPr>
-        <w:rPr>
-          <w:strike/>
-        </w:rPr>
-      </w:pPr>
-      <w:r>
-        <w:rPr>
-          <w:strike/>
-        </w:rPr>
-        <w:t>Fib</w:t>
-      </w:r>
-      <w:r>
-        <w:rPr>
-          <w:strike/>
-        </w:rPr>
-        <w:t>onacci Zahlen</w:t>
-      </w:r>
-    </w:p>
-    <w:p>
-      <w:pPr>
-        <w:pStyle w:val="ListParagraph"/>
-        <w:numPr>
-          <w:ilvl w:val="1"/>
-          <w:numId w:val="1"/>
-        </w:numPr>
-        <w:rPr>
-          <w:strike/>
-        </w:rPr>
-      </w:pPr>
-      <w:r>
-        <w:rPr>
-          <w:strike/>
-        </w:rPr>
-        <w:t>Binäre Suche</w:t>
-      </w:r>
-    </w:p>
-    <w:p>
-      <w:pPr>
-        <w:pStyle w:val="ListParagraph"/>
-        <w:numPr>
-          <w:ilvl w:val="0"/>
-          <w:numId w:val="1"/>
-        </w:numPr>
-      </w:pPr>
-      <w:r>
-        <w:t>Funktionales Programmieren</w:t>
-      </w:r>
-      <w:r>
-        <w:t xml:space="preserve"> – Olli </w:t>
-      </w:r>
-    </w:p>
-    <w:p>
-      <w:pPr>
-        <w:pStyle w:val="ListParagraph"/>
-        <w:numPr>
-          <w:ilvl w:val="1"/>
-          <w:numId w:val="1"/>
-        </w:numPr>
-      </w:pPr>
-      <w:r>
-        <w:t>An Auto Objekt anknüpfen</w:t>
-      </w:r>
-    </w:p>
-    <w:p>
-      <w:pPr>
-        <w:pStyle w:val="ListParagraph"/>
-        <w:numPr>
-          <w:ilvl w:val="2"/>
-          <w:numId w:val="1"/>
-        </w:numPr>
-      </w:pPr>
-      <w:r>
-        <w:t>Neue Funktion doSchritt</w:t>
-      </w:r>
-      <w:r>
-        <w:t>, ruft sich selbst pro Sekunde auf</w:t>
-      </w:r>
-    </w:p>
-    <w:p>
-      <w:pPr>
-        <w:pStyle w:val="ListParagraph"/>
-        <w:numPr>
-          <w:ilvl w:val="2"/>
-          <w:numId w:val="1"/>
-        </w:numPr>
-        <w:rPr>
-          <w:strike/>
-        </w:rPr>
-      </w:pPr>
-      <w:r>
-        <w:rPr>
-          <w:strike/>
-        </w:rPr>
-        <w:t xml:space="preserve">Bubble Sort ändern: </w:t>
-      </w:r>
-    </w:p>
-    <w:p>
-      <w:pPr>
-        <w:pStyle w:val="ListParagraph"/>
-        <w:numPr>
-          <w:ilvl w:val="3"/>
-          <w:numId w:val="1"/>
-        </w:numPr>
-        <w:rPr>
-          <w:strike/>
-        </w:rPr>
-      </w:pPr>
-      <w:r>
-        <w:rPr>
-          <w:strike/>
-        </w:rPr>
-        <w:t xml:space="preserve">Dann am Ende </w:t>
-      </w:r>
-      <w:r>
-        <w:rPr>
-          <w:strike/>
-        </w:rPr>
-        <w:t>callback von doSchritt</w:t>
-      </w:r>
-    </w:p>
-    <w:p>
-      <w:pPr>
-        <w:pStyle w:val="ListParagraph"/>
-        <w:numPr>
-          <w:ilvl w:val="1"/>
-          <w:numId w:val="1"/>
-        </w:numPr>
-      </w:pPr>
-    </w:p>
-    <w:p>
-      <w:pPr>
-        <w:pStyle w:val="ListParagraph"/>
-        <w:numPr>
-          <w:ilvl w:val="1"/>
-          <w:numId w:val="1"/>
-        </w:numPr>
-      </w:pPr>
-      <w:r>
-        <w:t>Funktionen als Objekte</w:t>
-      </w:r>
-    </w:p>
-    <w:p>
-      <w:pPr>
-        <w:pStyle w:val="ListParagraph"/>
-        <w:numPr>
-          <w:ilvl w:val="1"/>
-          <w:numId w:val="1"/>
-        </w:numPr>
-      </w:pPr>
-      <w:r>
-        <w:t>Anonyme Funktionen</w:t>
-      </w:r>
-    </w:p>
-    <w:p>
-      <w:pPr>
-        <w:pStyle w:val="ListParagraph"/>
-        <w:numPr>
-          <w:ilvl w:val="1"/>
-          <w:numId w:val="1"/>
-        </w:numPr>
-      </w:pPr>
-      <w:r>
-        <w:sym w:font="Wingdings" w:char="F0E8"/>
-      </w:r>
-      <w:r>
-        <w:t xml:space="preserve"> Callbacks</w:t>
-      </w:r>
-    </w:p>
-    <w:p>
-      <w:pPr>
-        <w:pStyle w:val="ListParagraph"/>
-        <w:numPr>
-          <w:ilvl w:val="2"/>
-          <w:numId w:val="1"/>
-        </w:numPr>
-      </w:pPr>
-      <w:r>
-        <w:t>Sort(algorithm,  array, callback)</w:t>
-      </w:r>
-    </w:p>
-    <w:p>
-      <w:pPr>
-        <w:pStyle w:val="ListParagraph"/>
-        <w:numPr>
-          <w:ilvl w:val="3"/>
-          <w:numId w:val="1"/>
-        </w:numPr>
-        <w:rPr>
-          <w:strike/>
-        </w:rPr>
-      </w:pPr>
-      <w:r>
-        <w:rPr>
-          <w:strike/>
-        </w:rPr>
-        <w:t>SelectionSort (n^2)</w:t>
-      </w:r>
-    </w:p>
-    <w:p>
-      <w:pPr>
-        <w:pStyle w:val="ListParagraph"/>
-        <w:numPr>
-          <w:ilvl w:val="3"/>
-          <w:numId w:val="1"/>
-        </w:numPr>
-        <w:rPr>
-          <w:strike/>
-        </w:rPr>
-      </w:pPr>
-      <w:r>
-        <w:rPr>
-          <w:strike/>
-        </w:rPr>
-        <w:t>MergeSort (n log n)</w:t>
-      </w:r>
-    </w:p>
-    <w:p>
-      <w:pPr>
-        <w:pStyle w:val="ListParagraph"/>
-        <w:numPr>
-          <w:ilvl w:val="3"/>
-          <w:numId w:val="1"/>
-        </w:numPr>
-        <w:rPr>
-          <w:strike/>
-        </w:rPr>
-      </w:pPr>
-      <w:r>
-        <w:rPr>
-          <w:strike/>
-        </w:rPr>
-        <w:t>Quicksort (n log n)</w:t>
-      </w:r>
-    </w:p>
-    <w:p>
-      <w:pPr>
-        <w:pStyle w:val="ListParagraph"/>
-        <w:numPr>
-          <w:ilvl w:val="3"/>
-          <w:numId w:val="1"/>
-        </w:numPr>
-        <w:rPr>
-          <w:strike/>
-        </w:rPr>
-      </w:pPr>
-      <w:r>
-        <w:rPr>
-          <w:strike/>
-        </w:rPr>
-        <w:t>Insertionsort n^2</w:t>
-      </w:r>
-    </w:p>
-    <w:p>
-      <w:pPr>
-        <w:pStyle w:val="ListParagraph"/>
-        <w:numPr>
-          <w:ilvl w:val="2"/>
-          <w:numId w:val="1"/>
-        </w:numPr>
-        <w:rPr>
-          <w:strike/>
-        </w:rPr>
-      </w:pPr>
-      <w:r>
-        <w:t>Visualize them</w:t>
-      </w:r>
-    </w:p>
-    <w:p>
-      <w:pPr>
-        <w:pStyle w:val="ListParagraph"/>
-        <w:numPr>
-          <w:ilvl w:val="2"/>
-          <w:numId w:val="1"/>
-        </w:numPr>
-        <w:rPr>
-          <w:strike/>
-        </w:rPr>
-      </w:pPr>
-      <w:r>
-        <w:rPr>
-          <w:strike/>
-        </w:rPr>
-        <w:t>For loop funktional</w:t>
-      </w:r>
-    </w:p>
-    <w:p>
-      <w:pPr>
-        <w:pStyle w:val="ListParagraph"/>
-        <w:numPr>
-          <w:ilvl w:val="0"/>
-          <w:numId w:val="1"/>
-        </w:numPr>
-      </w:pPr>
-      <w:r>
-        <w:lastRenderedPageBreak/>
-        <w:t>Falls noch Zeit ist:</w:t>
-      </w:r>
-    </w:p>
-    <w:p>
-      <w:pPr>
-        <w:pStyle w:val="ListParagraph"/>
-        <w:numPr>
-          <w:ilvl w:val="1"/>
-          <w:numId w:val="1"/>
-        </w:numPr>
-      </w:pPr>
-      <w:r>
-        <w:t>AJAX</w:t>
+        <w:t>Was ist JavaScript?</w:t>
       </w:r>
       <w:r>
         <w:t xml:space="preserve"> – Matthias </w:t>
       </w:r>
-    </w:p>
-    <w:p>
-      <w:pPr>
-        <w:pStyle w:val="ListParagraph"/>
-        <w:numPr>
-          <w:ilvl w:val="2"/>
-          <w:numId w:val="1"/>
-        </w:numPr>
-      </w:pPr>
-      <w:r>
-        <w:t xml:space="preserve">Einleitung: </w:t>
-      </w:r>
-    </w:p>
-    <w:p>
-      <w:pPr>
-        <w:pStyle w:val="ListParagraph"/>
-        <w:numPr>
-          <w:ilvl w:val="3"/>
-          <w:numId w:val="1"/>
-        </w:numPr>
-      </w:pPr>
-      <w:r>
-        <w:t xml:space="preserve">GET ping, </w:t>
-      </w:r>
-    </w:p>
-    <w:p>
-      <w:pPr>
-        <w:pStyle w:val="ListParagraph"/>
-        <w:numPr>
-          <w:ilvl w:val="3"/>
-          <w:numId w:val="1"/>
-        </w:numPr>
-      </w:pPr>
-      <w:r>
-        <w:t>POST echo</w:t>
-      </w:r>
-      <w:r>
-        <w:t>,</w:t>
-      </w:r>
-    </w:p>
-    <w:p>
-      <w:pPr>
-        <w:pStyle w:val="ListParagraph"/>
-        <w:numPr>
-          <w:ilvl w:val="3"/>
-          <w:numId w:val="1"/>
-        </w:numPr>
-      </w:pPr>
-      <w:r>
-        <w:t>GET fehler</w:t>
-      </w:r>
-      <w:r>
-        <w:t xml:space="preserve"> (400), not found (404)</w:t>
-      </w:r>
-    </w:p>
-    <w:p>
-      <w:pPr>
-        <w:pStyle w:val="ListParagraph"/>
-        <w:numPr>
-          <w:ilvl w:val="3"/>
-          <w:numId w:val="1"/>
-        </w:numPr>
-        <w:rPr>
-          <w:strike/>
-        </w:rPr>
-      </w:pPr>
-      <w:r>
-        <w:rPr>
-          <w:strike/>
-        </w:rPr>
-        <w:t>Serverseitig</w:t>
-      </w:r>
-    </w:p>
-    <w:p>
-      <w:pPr>
-        <w:pStyle w:val="ListParagraph"/>
-        <w:numPr>
-          <w:ilvl w:val="2"/>
-          <w:numId w:val="1"/>
-        </w:numPr>
-      </w:pPr>
-      <w:r>
-        <w:t>Asynchronität</w:t>
-      </w:r>
-      <w:r>
-        <w:t xml:space="preserve"> (auch: Scope)</w:t>
-      </w:r>
-    </w:p>
-    <w:p>
-      <w:pPr>
-        <w:pStyle w:val="ListParagraph"/>
-        <w:numPr>
-          <w:ilvl w:val="2"/>
-          <w:numId w:val="1"/>
-        </w:numPr>
-      </w:pPr>
-      <w:r>
-        <w:t>(JSON)</w:t>
-      </w:r>
-    </w:p>
-    <w:p>
-      <w:pPr>
-        <w:pStyle w:val="ListParagraph"/>
-        <w:numPr>
-          <w:ilvl w:val="1"/>
-          <w:numId w:val="1"/>
-        </w:numPr>
-      </w:pPr>
-      <w:r>
-        <w:t xml:space="preserve">Programmierparadigma: </w:t>
-      </w:r>
-    </w:p>
-    <w:p>
-      <w:pPr>
-        <w:pStyle w:val="ListParagraph"/>
-        <w:numPr>
-          <w:ilvl w:val="2"/>
-          <w:numId w:val="1"/>
-        </w:numPr>
-      </w:pPr>
-      <w:r>
-        <w:t>Globale Objekte, nicht alles ins global scope</w:t>
-      </w:r>
-    </w:p>
-    <w:p>
-      <w:pPr>
-        <w:pStyle w:val="ListParagraph"/>
-        <w:numPr>
-          <w:ilvl w:val="2"/>
-          <w:numId w:val="1"/>
-        </w:numPr>
-      </w:pPr>
-      <w:r>
-        <w:t>Fluent interface</w:t>
+      <w:r>
+        <w:rPr>
+          <w:b/>
+        </w:rPr>
+        <w:t>5 Minuten</w:t>
+      </w:r>
+    </w:p>
+    <w:p>
+      <w:pPr>
+        <w:pStyle w:val="ListParagraph"/>
+        <w:numPr>
+          <w:ilvl w:val="1"/>
+          <w:numId w:val="1"/>
+        </w:numPr>
+      </w:pPr>
+      <w:r>
+        <w:t>File einbetten</w:t>
       </w:r>
       <w:bookmarkStart w:id="0" w:name="_GoBack"/>
       <w:bookmarkEnd w:id="0"/>
@@ -1004,39 +126,1059 @@
       <w:pPr>
         <w:pStyle w:val="ListParagraph"/>
         <w:numPr>
+          <w:ilvl w:val="0"/>
+          <w:numId w:val="1"/>
+        </w:numPr>
+        <w:rPr>
+          <w:lang w:val="en-US"/>
+        </w:rPr>
+      </w:pPr>
+      <w:r>
+        <w:rPr>
+          <w:lang w:val="en-US"/>
+        </w:rPr>
+        <w:t xml:space="preserve">Hello World Programm </w:t>
+      </w:r>
+      <w:r>
+        <w:rPr>
+          <w:lang w:val="en-US"/>
+        </w:rPr>
+        <w:t xml:space="preserve">– Matthias: </w:t>
+      </w:r>
+      <w:r>
+        <w:rPr>
+          <w:b/>
+          <w:lang w:val="en-US"/>
+        </w:rPr>
+        <w:t>5/30 Minuten</w:t>
+      </w:r>
+    </w:p>
+    <w:p>
+      <w:pPr>
+        <w:pStyle w:val="ListParagraph"/>
+        <w:numPr>
+          <w:ilvl w:val="1"/>
+          <w:numId w:val="1"/>
+        </w:numPr>
+        <w:rPr>
+          <w:u w:val="single"/>
+        </w:rPr>
+      </w:pPr>
+      <w:r>
+        <w:rPr>
+          <w:strike/>
+          <w:u w:val="single"/>
+        </w:rPr>
+        <w:t>Button</w:t>
+      </w:r>
+      <w:r>
+        <w:rPr>
+          <w:u w:val="single"/>
+        </w:rPr>
+        <w:t xml:space="preserve"> clicken = alert</w:t>
+      </w:r>
+    </w:p>
+    <w:p>
+      <w:pPr>
+        <w:pStyle w:val="ListParagraph"/>
+        <w:numPr>
+          <w:ilvl w:val="1"/>
+          <w:numId w:val="1"/>
+        </w:numPr>
+      </w:pPr>
+      <w:r>
+        <w:t>Direkt im HTML</w:t>
+      </w:r>
+    </w:p>
+    <w:p>
+      <w:pPr>
+        <w:pStyle w:val="ListParagraph"/>
+        <w:numPr>
+          <w:ilvl w:val="0"/>
+          <w:numId w:val="1"/>
+        </w:numPr>
+      </w:pPr>
+      <w:r>
+        <w:t>DOM Manipulation</w:t>
+      </w:r>
+      <w:r>
+        <w:t xml:space="preserve"> – </w:t>
+      </w:r>
+      <w:r>
+        <w:t>Olli:</w:t>
+      </w:r>
+      <w:r>
+        <w:rPr>
+          <w:b/>
+        </w:rPr>
+        <w:t xml:space="preserve"> 10/30 Minuten</w:t>
+      </w:r>
+    </w:p>
+    <w:p>
+      <w:pPr>
+        <w:pStyle w:val="ListParagraph"/>
+        <w:numPr>
+          <w:ilvl w:val="1"/>
+          <w:numId w:val="1"/>
+        </w:numPr>
+        <w:rPr>
+          <w:strike/>
+        </w:rPr>
+      </w:pPr>
+      <w:r>
+        <w:rPr>
+          <w:strike/>
+        </w:rPr>
+        <w:sym w:font="Wingdings" w:char="F0E8"/>
+      </w:r>
+      <w:r>
+        <w:rPr>
+          <w:strike/>
+        </w:rPr>
+        <w:t xml:space="preserve"> Events </w:t>
+      </w:r>
+      <w:r>
+        <w:rPr>
+          <w:strike/>
+        </w:rPr>
+        <w:t xml:space="preserve">(zb </w:t>
+      </w:r>
+      <w:r>
+        <w:rPr>
+          <w:strike/>
+        </w:rPr>
+        <w:t>mit keyup</w:t>
+      </w:r>
+      <w:r>
+        <w:rPr>
+          <w:strike/>
+        </w:rPr>
+        <w:t>)</w:t>
+      </w:r>
+      <w:r>
+        <w:rPr>
+          <w:strike/>
+        </w:rPr>
+        <w:t xml:space="preserve"> für</w:t>
+      </w:r>
+      <w:r>
+        <w:t xml:space="preserve"> </w:t>
+      </w:r>
+      <w:r>
+        <w:rPr>
+          <w:strike/>
+        </w:rPr>
+        <w:t>Passwortstärke</w:t>
+      </w:r>
+    </w:p>
+    <w:p>
+      <w:pPr>
+        <w:pStyle w:val="ListParagraph"/>
+        <w:numPr>
+          <w:ilvl w:val="1"/>
+          <w:numId w:val="1"/>
+        </w:numPr>
+        <w:rPr>
+          <w:u w:val="single"/>
+        </w:rPr>
+      </w:pPr>
+      <w:r>
+        <w:rPr>
+          <w:u w:val="single"/>
+        </w:rPr>
+        <w:t>Button onclick anpassen</w:t>
+      </w:r>
+    </w:p>
+    <w:p>
+      <w:pPr>
+        <w:pStyle w:val="ListParagraph"/>
+        <w:numPr>
+          <w:ilvl w:val="1"/>
+          <w:numId w:val="1"/>
+        </w:numPr>
+      </w:pPr>
+      <w:r>
+        <w:t>CSS Selectors</w:t>
+      </w:r>
+    </w:p>
+    <w:p>
+      <w:pPr>
+        <w:pStyle w:val="ListParagraph"/>
+        <w:numPr>
+          <w:ilvl w:val="2"/>
+          <w:numId w:val="1"/>
+        </w:numPr>
+        <w:rPr>
+          <w:strike/>
+        </w:rPr>
+      </w:pPr>
+      <w:r>
+        <w:rPr>
+          <w:strike/>
+        </w:rPr>
+        <w:t>„select“ function bauen</w:t>
+      </w:r>
+    </w:p>
+    <w:p>
+      <w:pPr>
+        <w:pStyle w:val="ListParagraph"/>
+        <w:numPr>
+          <w:ilvl w:val="1"/>
+          <w:numId w:val="1"/>
+        </w:numPr>
+      </w:pPr>
+      <w:r>
+        <w:t>Events</w:t>
+      </w:r>
+    </w:p>
+    <w:p>
+      <w:pPr>
+        <w:pStyle w:val="ListParagraph"/>
+        <w:numPr>
+          <w:ilvl w:val="2"/>
+          <w:numId w:val="1"/>
+        </w:numPr>
+        <w:rPr>
+          <w:strike/>
+        </w:rPr>
+      </w:pPr>
+      <w:r>
+        <w:rPr>
+          <w:strike/>
+        </w:rPr>
+        <w:t>Content in Divs aufgeteilt</w:t>
+      </w:r>
+    </w:p>
+    <w:p>
+      <w:pPr>
+        <w:pStyle w:val="ListParagraph"/>
+        <w:numPr>
+          <w:ilvl w:val="0"/>
+          <w:numId w:val="1"/>
+        </w:numPr>
+      </w:pPr>
+      <w:r>
+        <w:t>Kontrollstrukturen</w:t>
+      </w:r>
+      <w:r>
+        <w:t xml:space="preserve"> – Matthias</w:t>
+      </w:r>
+      <w:r>
+        <w:t xml:space="preserve">: </w:t>
+      </w:r>
+      <w:r>
+        <w:rPr>
+          <w:b/>
+        </w:rPr>
+        <w:t>5/30 Minuten</w:t>
+      </w:r>
+    </w:p>
+    <w:p>
+      <w:pPr>
+        <w:pStyle w:val="ListParagraph"/>
+        <w:numPr>
+          <w:ilvl w:val="1"/>
+          <w:numId w:val="1"/>
+        </w:numPr>
+      </w:pPr>
+      <w:r>
+        <w:rPr>
+          <w:strike/>
+        </w:rPr>
+        <w:t>if/else</w:t>
+      </w:r>
+      <w:r>
+        <w:t>/</w:t>
+      </w:r>
+      <w:r>
+        <w:t>case/</w:t>
+      </w:r>
+      <w:r>
+        <w:rPr>
+          <w:strike/>
+        </w:rPr>
+        <w:t>Schleifen</w:t>
+      </w:r>
+      <w:r>
+        <w:rPr>
+          <w:strike/>
+        </w:rPr>
+        <w:t xml:space="preserve"> </w:t>
+      </w:r>
+      <w:r>
+        <w:t>(auch: truthy)</w:t>
+      </w:r>
+    </w:p>
+    <w:p>
+      <w:pPr>
+        <w:pStyle w:val="ListParagraph"/>
+        <w:numPr>
+          <w:ilvl w:val="2"/>
+          <w:numId w:val="1"/>
+        </w:numPr>
+      </w:pPr>
+      <w:r>
+        <w:t>Truthy: Präsentation</w:t>
+      </w:r>
+    </w:p>
+    <w:p>
+      <w:pPr>
+        <w:pStyle w:val="ListParagraph"/>
+        <w:numPr>
+          <w:ilvl w:val="2"/>
+          <w:numId w:val="1"/>
+        </w:numPr>
+      </w:pPr>
+      <w:r>
+        <w:t>DestroyAllSoftware talk</w:t>
+      </w:r>
+    </w:p>
+    <w:p>
+      <w:pPr>
+        <w:pStyle w:val="ListParagraph"/>
+        <w:numPr>
+          <w:ilvl w:val="1"/>
+          <w:numId w:val="1"/>
+        </w:numPr>
+        <w:rPr>
+          <w:strike/>
+        </w:rPr>
+      </w:pPr>
+      <w:r>
+        <w:rPr>
+          <w:strike/>
+        </w:rPr>
+        <w:t>Funktionen</w:t>
+      </w:r>
+    </w:p>
+    <w:p>
+      <w:pPr>
+        <w:pStyle w:val="ListParagraph"/>
+        <w:numPr>
+          <w:ilvl w:val="2"/>
+          <w:numId w:val="1"/>
+        </w:numPr>
+        <w:rPr>
+          <w:strike/>
+        </w:rPr>
+      </w:pPr>
+      <w:r>
+        <w:rPr>
+          <w:strike/>
+        </w:rPr>
+        <w:t>Bubble Sort</w:t>
+      </w:r>
+      <w:r>
+        <w:rPr>
+          <w:strike/>
+        </w:rPr>
+        <w:t xml:space="preserve"> </w:t>
+      </w:r>
+    </w:p>
+    <w:p>
+      <w:pPr>
+        <w:pStyle w:val="ListParagraph"/>
+        <w:numPr>
+          <w:ilvl w:val="0"/>
+          <w:numId w:val="1"/>
+        </w:numPr>
+      </w:pPr>
+      <w:r>
+        <w:t>Scope</w:t>
+      </w:r>
+      <w:r>
+        <w:t xml:space="preserve"> – Olli: </w:t>
+      </w:r>
+      <w:r>
+        <w:rPr>
+          <w:b/>
+        </w:rPr>
+        <w:t>10/30 Minuten</w:t>
+      </w:r>
+    </w:p>
+    <w:p>
+      <w:pPr>
+        <w:pStyle w:val="ListParagraph"/>
+        <w:numPr>
+          <w:ilvl w:val="1"/>
+          <w:numId w:val="1"/>
+        </w:numPr>
+      </w:pPr>
+      <w:r>
+        <w:t>Alles bisherig programmiertes nicht mehr in Globalen Scope tun</w:t>
+      </w:r>
+    </w:p>
+    <w:p>
+      <w:pPr>
+        <w:pStyle w:val="ListParagraph"/>
+        <w:numPr>
+          <w:ilvl w:val="2"/>
+          <w:numId w:val="1"/>
+        </w:numPr>
+      </w:pPr>
+      <w:r>
+        <w:t>Einlesen, unterschied while/funktionen scope</w:t>
+      </w:r>
+    </w:p>
+    <w:p>
+      <w:pPr>
+        <w:pStyle w:val="ListParagraph"/>
+        <w:numPr>
+          <w:ilvl w:val="0"/>
+          <w:numId w:val="1"/>
+        </w:numPr>
+      </w:pPr>
+      <w:r>
+        <w:t>Objektorientiert</w:t>
+      </w:r>
+      <w:r>
+        <w:t xml:space="preserve"> – Matthias</w:t>
+      </w:r>
+      <w:r>
+        <w:t xml:space="preserve">: </w:t>
+      </w:r>
+      <w:r>
+        <w:rPr>
+          <w:b/>
+        </w:rPr>
+        <w:t>15/45 Minuten</w:t>
+      </w:r>
+    </w:p>
+    <w:p>
+      <w:pPr>
+        <w:pStyle w:val="ListParagraph"/>
+        <w:numPr>
+          <w:ilvl w:val="1"/>
+          <w:numId w:val="1"/>
+        </w:numPr>
+        <w:rPr>
+          <w:strike/>
+        </w:rPr>
+      </w:pPr>
+      <w:r>
+        <w:rPr>
+          <w:strike/>
+        </w:rPr>
+        <w:t>Über Funktionen</w:t>
+      </w:r>
+    </w:p>
+    <w:p>
+      <w:pPr>
+        <w:pStyle w:val="ListParagraph"/>
+        <w:numPr>
+          <w:ilvl w:val="1"/>
+          <w:numId w:val="1"/>
+        </w:numPr>
+        <w:rPr>
+          <w:strike/>
+        </w:rPr>
+      </w:pPr>
+      <w:r>
+        <w:rPr>
+          <w:strike/>
+        </w:rPr>
+        <w:t xml:space="preserve">Object literal </w:t>
+      </w:r>
+    </w:p>
+    <w:p>
+      <w:pPr>
+        <w:pStyle w:val="ListParagraph"/>
+        <w:numPr>
+          <w:ilvl w:val="1"/>
+          <w:numId w:val="1"/>
+        </w:numPr>
+      </w:pPr>
+      <w:r>
+        <w:t>Prototypen</w:t>
+      </w:r>
+    </w:p>
+    <w:p>
+      <w:pPr>
+        <w:pStyle w:val="ListParagraph"/>
+        <w:numPr>
+          <w:ilvl w:val="2"/>
+          <w:numId w:val="1"/>
+        </w:numPr>
+      </w:pPr>
+      <w:r>
+        <w:t>Klasse „Auto“</w:t>
+      </w:r>
+      <w:r>
+        <w:t>, Dropdown</w:t>
+      </w:r>
+      <w:r>
+        <w:t xml:space="preserve"> </w:t>
+      </w:r>
+      <w:r>
+        <w:sym w:font="Wingdings" w:char="F0E8"/>
+      </w:r>
+      <w:r>
+        <w:t xml:space="preserve"> Infos anzeigen</w:t>
+      </w:r>
+    </w:p>
+    <w:p>
+      <w:pPr>
+        <w:pStyle w:val="ListParagraph"/>
+        <w:numPr>
+          <w:ilvl w:val="0"/>
+          <w:numId w:val="1"/>
+        </w:numPr>
+      </w:pPr>
+      <w:r>
+        <w:t xml:space="preserve">Rekursion – Olli: </w:t>
+      </w:r>
+      <w:r>
+        <w:rPr>
+          <w:b/>
+        </w:rPr>
+        <w:t>5/30 Minuten</w:t>
+      </w:r>
+    </w:p>
+    <w:p>
+      <w:pPr>
+        <w:pStyle w:val="ListParagraph"/>
+        <w:numPr>
+          <w:ilvl w:val="1"/>
+          <w:numId w:val="1"/>
+        </w:numPr>
+        <w:rPr>
+          <w:strike/>
+        </w:rPr>
+      </w:pPr>
+      <w:r>
+        <w:rPr>
+          <w:strike/>
+        </w:rPr>
+        <w:t>Fib</w:t>
+      </w:r>
+      <w:r>
+        <w:rPr>
+          <w:strike/>
+        </w:rPr>
+        <w:t>onacci Zahlen</w:t>
+      </w:r>
+    </w:p>
+    <w:p>
+      <w:pPr>
+        <w:pStyle w:val="ListParagraph"/>
+        <w:numPr>
+          <w:ilvl w:val="1"/>
+          <w:numId w:val="1"/>
+        </w:numPr>
+        <w:rPr>
+          <w:strike/>
+        </w:rPr>
+      </w:pPr>
+      <w:r>
+        <w:rPr>
+          <w:strike/>
+        </w:rPr>
+        <w:t>Binäre Suche</w:t>
+      </w:r>
+    </w:p>
+    <w:p>
+      <w:pPr>
+        <w:pStyle w:val="ListParagraph"/>
+        <w:numPr>
+          <w:ilvl w:val="0"/>
+          <w:numId w:val="1"/>
+        </w:numPr>
+      </w:pPr>
+      <w:r>
+        <w:t>Funktionales Programmieren</w:t>
+      </w:r>
+      <w:r>
+        <w:t xml:space="preserve"> – </w:t>
+      </w:r>
+      <w:r>
+        <w:rPr>
+          <w:b/>
+        </w:rPr>
+        <w:t>Olli: 15/45 Minuten</w:t>
+      </w:r>
+    </w:p>
+    <w:p>
+      <w:pPr>
+        <w:pStyle w:val="ListParagraph"/>
+        <w:numPr>
+          <w:ilvl w:val="1"/>
+          <w:numId w:val="1"/>
+        </w:numPr>
+      </w:pPr>
+      <w:r>
+        <w:t>An Auto Objekt anknüpfen</w:t>
+      </w:r>
+    </w:p>
+    <w:p>
+      <w:pPr>
+        <w:pStyle w:val="ListParagraph"/>
+        <w:numPr>
+          <w:ilvl w:val="2"/>
+          <w:numId w:val="1"/>
+        </w:numPr>
+      </w:pPr>
+      <w:r>
+        <w:t>Neue Funktion doSchritt</w:t>
+      </w:r>
+      <w:r>
+        <w:t>, ruft sich selbst pro Sekunde auf</w:t>
+      </w:r>
+    </w:p>
+    <w:p>
+      <w:pPr>
+        <w:pStyle w:val="ListParagraph"/>
+        <w:numPr>
+          <w:ilvl w:val="2"/>
+          <w:numId w:val="1"/>
+        </w:numPr>
+        <w:rPr>
+          <w:strike/>
+        </w:rPr>
+      </w:pPr>
+      <w:r>
+        <w:rPr>
+          <w:strike/>
+        </w:rPr>
+        <w:t xml:space="preserve">Bubble Sort ändern: </w:t>
+      </w:r>
+    </w:p>
+    <w:p>
+      <w:pPr>
+        <w:pStyle w:val="ListParagraph"/>
+        <w:numPr>
+          <w:ilvl w:val="3"/>
+          <w:numId w:val="1"/>
+        </w:numPr>
+        <w:rPr>
+          <w:strike/>
+        </w:rPr>
+      </w:pPr>
+      <w:r>
+        <w:rPr>
+          <w:strike/>
+        </w:rPr>
+        <w:t xml:space="preserve">Dann am Ende </w:t>
+      </w:r>
+      <w:r>
+        <w:rPr>
+          <w:strike/>
+        </w:rPr>
+        <w:t>callback von doSchritt</w:t>
+      </w:r>
+    </w:p>
+    <w:p>
+      <w:pPr>
+        <w:pStyle w:val="ListParagraph"/>
+        <w:numPr>
+          <w:ilvl w:val="1"/>
+          <w:numId w:val="1"/>
+        </w:numPr>
+      </w:pPr>
+    </w:p>
+    <w:p>
+      <w:pPr>
+        <w:pStyle w:val="ListParagraph"/>
+        <w:numPr>
+          <w:ilvl w:val="1"/>
+          <w:numId w:val="1"/>
+        </w:numPr>
+      </w:pPr>
+      <w:r>
+        <w:t>Funktionen als Objekte</w:t>
+      </w:r>
+    </w:p>
+    <w:p>
+      <w:pPr>
+        <w:pStyle w:val="ListParagraph"/>
+        <w:numPr>
+          <w:ilvl w:val="1"/>
+          <w:numId w:val="1"/>
+        </w:numPr>
+      </w:pPr>
+      <w:r>
+        <w:t>Anonyme Funktionen</w:t>
+      </w:r>
+    </w:p>
+    <w:p>
+      <w:pPr>
+        <w:pStyle w:val="ListParagraph"/>
+        <w:numPr>
+          <w:ilvl w:val="1"/>
+          <w:numId w:val="1"/>
+        </w:numPr>
+      </w:pPr>
+      <w:r>
+        <w:sym w:font="Wingdings" w:char="F0E8"/>
+      </w:r>
+      <w:r>
+        <w:t xml:space="preserve"> Callbacks</w:t>
+      </w:r>
+    </w:p>
+    <w:p>
+      <w:pPr>
+        <w:pStyle w:val="ListParagraph"/>
+        <w:numPr>
+          <w:ilvl w:val="2"/>
+          <w:numId w:val="1"/>
+        </w:numPr>
+      </w:pPr>
+      <w:r>
+        <w:t>Sort(algorithm,  array, callback)</w:t>
+      </w:r>
+    </w:p>
+    <w:p>
+      <w:pPr>
+        <w:pStyle w:val="ListParagraph"/>
+        <w:numPr>
+          <w:ilvl w:val="3"/>
+          <w:numId w:val="1"/>
+        </w:numPr>
+        <w:rPr>
+          <w:strike/>
+        </w:rPr>
+      </w:pPr>
+      <w:r>
+        <w:rPr>
+          <w:strike/>
+        </w:rPr>
+        <w:t>SelectionSort (n^2)</w:t>
+      </w:r>
+    </w:p>
+    <w:p>
+      <w:pPr>
+        <w:pStyle w:val="ListParagraph"/>
+        <w:numPr>
+          <w:ilvl w:val="3"/>
+          <w:numId w:val="1"/>
+        </w:numPr>
+        <w:rPr>
+          <w:strike/>
+        </w:rPr>
+      </w:pPr>
+      <w:r>
+        <w:rPr>
+          <w:strike/>
+        </w:rPr>
+        <w:t>MergeSort (n log n)</w:t>
+      </w:r>
+    </w:p>
+    <w:p>
+      <w:pPr>
+        <w:pStyle w:val="ListParagraph"/>
+        <w:numPr>
+          <w:ilvl w:val="3"/>
+          <w:numId w:val="1"/>
+        </w:numPr>
+        <w:rPr>
+          <w:strike/>
+        </w:rPr>
+      </w:pPr>
+      <w:r>
+        <w:rPr>
+          <w:strike/>
+        </w:rPr>
+        <w:t>Quicksort (n log n)</w:t>
+      </w:r>
+    </w:p>
+    <w:p>
+      <w:pPr>
+        <w:pStyle w:val="ListParagraph"/>
+        <w:numPr>
+          <w:ilvl w:val="3"/>
+          <w:numId w:val="1"/>
+        </w:numPr>
+        <w:rPr>
+          <w:strike/>
+        </w:rPr>
+      </w:pPr>
+      <w:r>
+        <w:rPr>
+          <w:strike/>
+        </w:rPr>
+        <w:t>Insertionsort n^2</w:t>
+      </w:r>
+    </w:p>
+    <w:p>
+      <w:pPr>
+        <w:pStyle w:val="ListParagraph"/>
+        <w:numPr>
+          <w:ilvl w:val="2"/>
+          <w:numId w:val="1"/>
+        </w:numPr>
+        <w:rPr>
+          <w:strike/>
+        </w:rPr>
+      </w:pPr>
+      <w:r>
+        <w:lastRenderedPageBreak/>
+        <w:t>Visualize them</w:t>
+      </w:r>
+    </w:p>
+    <w:p>
+      <w:pPr>
+        <w:pStyle w:val="ListParagraph"/>
+        <w:numPr>
+          <w:ilvl w:val="2"/>
+          <w:numId w:val="1"/>
+        </w:numPr>
+        <w:rPr>
+          <w:strike/>
+        </w:rPr>
+      </w:pPr>
+      <w:r>
+        <w:rPr>
+          <w:strike/>
+        </w:rPr>
+        <w:t>For loop funktional</w:t>
+      </w:r>
+    </w:p>
+    <w:p>
+      <w:pPr>
+        <w:pStyle w:val="ListParagraph"/>
+        <w:numPr>
+          <w:ilvl w:val="0"/>
+          <w:numId w:val="1"/>
+        </w:numPr>
+      </w:pPr>
+      <w:r>
+        <w:t>Falls noch Zeit ist:</w:t>
+      </w:r>
+    </w:p>
+    <w:p>
+      <w:pPr>
+        <w:pStyle w:val="ListParagraph"/>
+        <w:numPr>
+          <w:ilvl w:val="1"/>
+          <w:numId w:val="1"/>
+        </w:numPr>
+      </w:pPr>
+      <w:r>
+        <w:t>AJAX</w:t>
+      </w:r>
+      <w:r>
+        <w:t xml:space="preserve"> – Matthias: </w:t>
+      </w:r>
+      <w:r>
+        <w:rPr>
+          <w:b/>
+        </w:rPr>
+        <w:t>10/30 Minuten</w:t>
+      </w:r>
+    </w:p>
+    <w:p>
+      <w:pPr>
+        <w:pStyle w:val="ListParagraph"/>
+        <w:numPr>
+          <w:ilvl w:val="2"/>
+          <w:numId w:val="1"/>
+        </w:numPr>
+      </w:pPr>
+      <w:r>
+        <w:t xml:space="preserve">Einleitung: </w:t>
+      </w:r>
+    </w:p>
+    <w:p>
+      <w:pPr>
+        <w:pStyle w:val="ListParagraph"/>
+        <w:numPr>
+          <w:ilvl w:val="3"/>
+          <w:numId w:val="1"/>
+        </w:numPr>
+      </w:pPr>
+      <w:r>
+        <w:t xml:space="preserve">GET ping, </w:t>
+      </w:r>
+    </w:p>
+    <w:p>
+      <w:pPr>
+        <w:pStyle w:val="ListParagraph"/>
+        <w:numPr>
+          <w:ilvl w:val="3"/>
+          <w:numId w:val="1"/>
+        </w:numPr>
+      </w:pPr>
+      <w:r>
+        <w:t>POST echo</w:t>
+      </w:r>
+      <w:r>
+        <w:t>,</w:t>
+      </w:r>
+    </w:p>
+    <w:p>
+      <w:pPr>
+        <w:pStyle w:val="ListParagraph"/>
+        <w:numPr>
+          <w:ilvl w:val="3"/>
+          <w:numId w:val="1"/>
+        </w:numPr>
+      </w:pPr>
+      <w:r>
+        <w:t>GET fehler</w:t>
+      </w:r>
+      <w:r>
+        <w:t xml:space="preserve"> (400), not found (404)</w:t>
+      </w:r>
+    </w:p>
+    <w:p>
+      <w:pPr>
+        <w:pStyle w:val="ListParagraph"/>
+        <w:numPr>
+          <w:ilvl w:val="3"/>
+          <w:numId w:val="1"/>
+        </w:numPr>
+        <w:rPr>
+          <w:strike/>
+        </w:rPr>
+      </w:pPr>
+      <w:r>
+        <w:rPr>
+          <w:strike/>
+        </w:rPr>
+        <w:t>Serverseitig</w:t>
+      </w:r>
+    </w:p>
+    <w:p>
+      <w:pPr>
+        <w:pStyle w:val="ListParagraph"/>
+        <w:numPr>
+          <w:ilvl w:val="2"/>
+          <w:numId w:val="1"/>
+        </w:numPr>
+      </w:pPr>
+      <w:r>
+        <w:t>Asynchronität</w:t>
+      </w:r>
+      <w:r>
+        <w:t xml:space="preserve"> (auch: Scope)</w:t>
+      </w:r>
+    </w:p>
+    <w:p>
+      <w:pPr>
+        <w:pStyle w:val="ListParagraph"/>
+        <w:numPr>
+          <w:ilvl w:val="2"/>
+          <w:numId w:val="1"/>
+        </w:numPr>
+      </w:pPr>
+      <w:r>
+        <w:t>(JSON)</w:t>
+      </w:r>
+    </w:p>
+    <w:p>
+      <w:pPr>
+        <w:pStyle w:val="ListParagraph"/>
+        <w:numPr>
+          <w:ilvl w:val="1"/>
+          <w:numId w:val="1"/>
+        </w:numPr>
+      </w:pPr>
+      <w:r>
+        <w:t xml:space="preserve">Programmierparadigma: </w:t>
+      </w:r>
+      <w:r>
+        <w:rPr>
+          <w:b/>
+        </w:rPr>
+        <w:t>1</w:t>
+      </w:r>
+      <w:r>
+        <w:rPr>
+          <w:b/>
+        </w:rPr>
+        <w:t>5</w:t>
+      </w:r>
+      <w:r>
+        <w:rPr>
+          <w:b/>
+        </w:rPr>
+        <w:t>/</w:t>
+      </w:r>
+      <w:r>
+        <w:rPr>
+          <w:b/>
+        </w:rPr>
+        <w:t>30 Minuten</w:t>
+      </w:r>
+    </w:p>
+    <w:p>
+      <w:pPr>
+        <w:pStyle w:val="ListParagraph"/>
+        <w:numPr>
+          <w:ilvl w:val="2"/>
+          <w:numId w:val="1"/>
+        </w:numPr>
+      </w:pPr>
+      <w:r>
+        <w:t>Globale Objekte, nicht alles ins global scope</w:t>
+      </w:r>
+    </w:p>
+    <w:p>
+      <w:pPr>
+        <w:pStyle w:val="ListParagraph"/>
+        <w:numPr>
+          <w:ilvl w:val="2"/>
+          <w:numId w:val="1"/>
+        </w:numPr>
+      </w:pPr>
+      <w:r>
+        <w:t>Fluent interface</w:t>
+      </w:r>
+    </w:p>
+    <w:p>
+      <w:pPr>
+        <w:pStyle w:val="ListParagraph"/>
+        <w:numPr>
+          <w:ilvl w:val="2"/>
+          <w:numId w:val="1"/>
+        </w:numPr>
+      </w:pPr>
+      <w:r>
+        <w:t>Module</w:t>
+      </w:r>
+    </w:p>
+    <w:p>
+      <w:pPr>
+        <w:pStyle w:val="ListParagraph"/>
+        <w:numPr>
+          <w:ilvl w:val="1"/>
+          <w:numId w:val="1"/>
+        </w:numPr>
+      </w:pPr>
+      <w:r>
+        <w:t>WebSockets</w:t>
+      </w:r>
+      <w:r>
+        <w:t xml:space="preserve"> – </w:t>
+      </w:r>
+      <w:r>
+        <w:rPr>
+          <w:b/>
+        </w:rPr>
+        <w:t>Olli: 5/30 Minuten</w:t>
+      </w:r>
+    </w:p>
+    <w:p>
+      <w:pPr>
+        <w:pStyle w:val="ListParagraph"/>
+        <w:numPr>
+          <w:ilvl w:val="2"/>
+          <w:numId w:val="1"/>
+        </w:numPr>
+      </w:pPr>
+      <w:r>
+        <w:t>Chat</w:t>
+      </w:r>
+    </w:p>
+    <w:p>
+      <w:pPr>
+        <w:pStyle w:val="ListParagraph"/>
+        <w:numPr>
           <w:ilvl w:val="1"/>
           <w:numId w:val="1"/>
         </w:numPr>
       </w:pPr>
       <w:r>
         <w:t>WebWorker</w:t>
-      </w:r>
-    </w:p>
-    <w:p>
-      <w:pPr>
-        <w:pStyle w:val="ListParagraph"/>
-        <w:numPr>
-          <w:ilvl w:val="1"/>
-          <w:numId w:val="1"/>
-        </w:numPr>
-      </w:pPr>
-      <w:r>
-        <w:t>WebSockets</w:t>
-      </w:r>
-      <w:r>
-        <w:t xml:space="preserve"> – Olli </w:t>
-      </w:r>
-    </w:p>
-    <w:p>
-      <w:pPr>
-        <w:pStyle w:val="ListParagraph"/>
-        <w:numPr>
-          <w:ilvl w:val="2"/>
-          <w:numId w:val="1"/>
-        </w:numPr>
-      </w:pPr>
-      <w:r>
-        <w:t>Chat</w:t>
       </w:r>
     </w:p>
     <w:p/>
@@ -1174,6 +1316,96 @@
       </w:pPr>
       <w:r>
         <w:t>Visualisieren von Sortieralgorithmen</w:t>
+      </w:r>
+    </w:p>
+    <w:p>
+      <w:pPr>
+        <w:pStyle w:val="ListParagraph"/>
+        <w:numPr>
+          <w:ilvl w:val="0"/>
+          <w:numId w:val="1"/>
+        </w:numPr>
+        <w:rPr>
+          <w:strike/>
+        </w:rPr>
+      </w:pPr>
+      <w:r>
+        <w:t>Backend chat</w:t>
+      </w:r>
+      <w:r>
+        <w:t xml:space="preserve"> entwickeln</w:t>
+      </w:r>
+    </w:p>
+    <w:p>
+      <w:pPr>
+        <w:rPr>
+          <w:strike/>
+        </w:rPr>
+      </w:pPr>
+    </w:p>
+    <w:p>
+      <w:pPr>
+        <w:rPr>
+          <w:strike/>
+        </w:rPr>
+      </w:pPr>
+    </w:p>
+    <w:p>
+      <w:pPr>
+        <w:rPr>
+          <w:strike/>
+        </w:rPr>
+      </w:pPr>
+    </w:p>
+    <w:p>
+      <w:pPr>
+        <w:rPr>
+          <w:strike/>
+        </w:rPr>
+      </w:pPr>
+    </w:p>
+    <w:p>
+      <w:r>
+        <w:t>Todo:</w:t>
+      </w:r>
+    </w:p>
+    <w:p>
+      <w:pPr>
+        <w:pStyle w:val="ListParagraph"/>
+        <w:numPr>
+          <w:ilvl w:val="0"/>
+          <w:numId w:val="1"/>
+        </w:numPr>
+      </w:pPr>
+      <w:r>
+        <w:t>Präsentation</w:t>
+      </w:r>
+    </w:p>
+    <w:p>
+      <w:pPr>
+        <w:pStyle w:val="ListParagraph"/>
+        <w:numPr>
+          <w:ilvl w:val="1"/>
+          <w:numId w:val="1"/>
+        </w:numPr>
+      </w:pPr>
+      <w:r>
+        <w:t>Jeder seinen Teil</w:t>
+      </w:r>
+      <w:r>
+        <w:t>: Wie lange Präsentation, wie lange Zeit zum üben?</w:t>
+      </w:r>
+    </w:p>
+    <w:p>
+      <w:pPr>
+        <w:pStyle w:val="ListParagraph"/>
+        <w:numPr>
+          <w:ilvl w:val="1"/>
+          <w:numId w:val="1"/>
+        </w:numPr>
+      </w:pPr>
+      <w:r>
+        <w:t>Dokumentation der Teile im README Format in Github</w:t>
       </w:r>
     </w:p>
     <w:sectPr>

--- a/Mehr.docx
+++ b/Mehr.docx
@@ -82,8 +82,13 @@
           <w:numId w:val="2"/>
         </w:numPr>
       </w:pPr>
-      <w:r>
-        <w:t>Bsp Uhrzeit</w:t>
+      <w:proofErr w:type="spellStart"/>
+      <w:r>
+        <w:t>Bsp</w:t>
+      </w:r>
+      <w:proofErr w:type="spellEnd"/>
+      <w:r>
+        <w:t xml:space="preserve"> Uhrzeit</w:t>
       </w:r>
     </w:p>
     <w:p/>
@@ -119,6 +124,605 @@
       <w:r>
         <w:t>File einbetten</w:t>
       </w:r>
+    </w:p>
+    <w:p>
+      <w:pPr>
+        <w:pStyle w:val="ListParagraph"/>
+        <w:numPr>
+          <w:ilvl w:val="0"/>
+          <w:numId w:val="1"/>
+        </w:numPr>
+        <w:rPr>
+          <w:lang w:val="en-US"/>
+        </w:rPr>
+      </w:pPr>
+      <w:r>
+        <w:rPr>
+          <w:lang w:val="en-US"/>
+        </w:rPr>
+        <w:t xml:space="preserve">Hello World </w:t>
+      </w:r>
+      <w:proofErr w:type="spellStart"/>
+      <w:r>
+        <w:rPr>
+          <w:lang w:val="en-US"/>
+        </w:rPr>
+        <w:t>Programm</w:t>
+      </w:r>
+      <w:proofErr w:type="spellEnd"/>
+      <w:r>
+        <w:rPr>
+          <w:lang w:val="en-US"/>
+        </w:rPr>
+        <w:t xml:space="preserve"> </w:t>
+      </w:r>
+      <w:r>
+        <w:rPr>
+          <w:lang w:val="en-US"/>
+        </w:rPr>
+        <w:t xml:space="preserve">– Matthias: </w:t>
+      </w:r>
+      <w:r>
+        <w:rPr>
+          <w:b/>
+          <w:lang w:val="en-US"/>
+        </w:rPr>
+        <w:t xml:space="preserve">5/30 </w:t>
+      </w:r>
+      <w:proofErr w:type="spellStart"/>
+      <w:r>
+        <w:rPr>
+          <w:b/>
+          <w:lang w:val="en-US"/>
+        </w:rPr>
+        <w:t>Minuten</w:t>
+      </w:r>
+      <w:proofErr w:type="spellEnd"/>
+    </w:p>
+    <w:p>
+      <w:pPr>
+        <w:pStyle w:val="ListParagraph"/>
+        <w:numPr>
+          <w:ilvl w:val="1"/>
+          <w:numId w:val="1"/>
+        </w:numPr>
+        <w:rPr>
+          <w:u w:val="single"/>
+        </w:rPr>
+      </w:pPr>
+      <w:r>
+        <w:rPr>
+          <w:strike/>
+          <w:u w:val="single"/>
+        </w:rPr>
+        <w:t>Button</w:t>
+      </w:r>
+      <w:r>
+        <w:rPr>
+          <w:u w:val="single"/>
+        </w:rPr>
+        <w:t xml:space="preserve"> </w:t>
+      </w:r>
+      <w:proofErr w:type="spellStart"/>
+      <w:r>
+        <w:rPr>
+          <w:u w:val="single"/>
+        </w:rPr>
+        <w:t>clicken</w:t>
+      </w:r>
+      <w:proofErr w:type="spellEnd"/>
+      <w:r>
+        <w:rPr>
+          <w:u w:val="single"/>
+        </w:rPr>
+        <w:t xml:space="preserve"> = alert</w:t>
+      </w:r>
+    </w:p>
+    <w:p>
+      <w:pPr>
+        <w:pStyle w:val="ListParagraph"/>
+        <w:numPr>
+          <w:ilvl w:val="1"/>
+          <w:numId w:val="1"/>
+        </w:numPr>
+      </w:pPr>
+      <w:r>
+        <w:t>Direkt im HTML</w:t>
+      </w:r>
+    </w:p>
+    <w:p>
+      <w:pPr>
+        <w:pStyle w:val="ListParagraph"/>
+        <w:numPr>
+          <w:ilvl w:val="0"/>
+          <w:numId w:val="1"/>
+        </w:numPr>
+      </w:pPr>
+      <w:r>
+        <w:t>DOM Manipulation</w:t>
+      </w:r>
+      <w:r>
+        <w:t xml:space="preserve"> – </w:t>
+      </w:r>
+      <w:r>
+        <w:t>Olli:</w:t>
+      </w:r>
+      <w:r>
+        <w:rPr>
+          <w:b/>
+        </w:rPr>
+        <w:t xml:space="preserve"> 10/30 Minuten</w:t>
+      </w:r>
+    </w:p>
+    <w:p>
+      <w:pPr>
+        <w:pStyle w:val="ListParagraph"/>
+        <w:numPr>
+          <w:ilvl w:val="1"/>
+          <w:numId w:val="1"/>
+        </w:numPr>
+        <w:rPr>
+          <w:strike/>
+        </w:rPr>
+      </w:pPr>
+      <w:r>
+        <w:rPr>
+          <w:strike/>
+        </w:rPr>
+        <w:sym w:font="Wingdings" w:char="F0E8"/>
+      </w:r>
+      <w:r>
+        <w:rPr>
+          <w:strike/>
+        </w:rPr>
+        <w:t xml:space="preserve"> Events </w:t>
+      </w:r>
+      <w:r>
+        <w:rPr>
+          <w:strike/>
+        </w:rPr>
+        <w:t>(</w:t>
+      </w:r>
+      <w:proofErr w:type="spellStart"/>
+      <w:r>
+        <w:rPr>
+          <w:strike/>
+        </w:rPr>
+        <w:t>zb</w:t>
+      </w:r>
+      <w:proofErr w:type="spellEnd"/>
+      <w:r>
+        <w:rPr>
+          <w:strike/>
+        </w:rPr>
+        <w:t xml:space="preserve"> </w:t>
+      </w:r>
+      <w:r>
+        <w:rPr>
+          <w:strike/>
+        </w:rPr>
+        <w:t xml:space="preserve">mit </w:t>
+      </w:r>
+      <w:proofErr w:type="spellStart"/>
+      <w:r>
+        <w:rPr>
+          <w:strike/>
+        </w:rPr>
+        <w:t>keyup</w:t>
+      </w:r>
+      <w:proofErr w:type="spellEnd"/>
+      <w:r>
+        <w:rPr>
+          <w:strike/>
+        </w:rPr>
+        <w:t>)</w:t>
+      </w:r>
+      <w:r>
+        <w:rPr>
+          <w:strike/>
+        </w:rPr>
+        <w:t xml:space="preserve"> für</w:t>
+      </w:r>
+      <w:r>
+        <w:t xml:space="preserve"> </w:t>
+      </w:r>
+      <w:r>
+        <w:rPr>
+          <w:strike/>
+        </w:rPr>
+        <w:t>Passwortstärke</w:t>
+      </w:r>
+    </w:p>
+    <w:p>
+      <w:pPr>
+        <w:pStyle w:val="ListParagraph"/>
+        <w:numPr>
+          <w:ilvl w:val="1"/>
+          <w:numId w:val="1"/>
+        </w:numPr>
+        <w:rPr>
+          <w:u w:val="single"/>
+        </w:rPr>
+      </w:pPr>
+      <w:r>
+        <w:rPr>
+          <w:u w:val="single"/>
+        </w:rPr>
+        <w:t xml:space="preserve">Button </w:t>
+      </w:r>
+      <w:proofErr w:type="spellStart"/>
+      <w:r>
+        <w:rPr>
+          <w:u w:val="single"/>
+        </w:rPr>
+        <w:t>onclick</w:t>
+      </w:r>
+      <w:proofErr w:type="spellEnd"/>
+      <w:r>
+        <w:rPr>
+          <w:u w:val="single"/>
+        </w:rPr>
+        <w:t xml:space="preserve"> anpassen</w:t>
+      </w:r>
+    </w:p>
+    <w:p>
+      <w:pPr>
+        <w:pStyle w:val="ListParagraph"/>
+        <w:numPr>
+          <w:ilvl w:val="1"/>
+          <w:numId w:val="1"/>
+        </w:numPr>
+      </w:pPr>
+      <w:r>
+        <w:t xml:space="preserve">CSS </w:t>
+      </w:r>
+      <w:proofErr w:type="spellStart"/>
+      <w:r>
+        <w:t>Selectors</w:t>
+      </w:r>
+      <w:proofErr w:type="spellEnd"/>
+    </w:p>
+    <w:p>
+      <w:pPr>
+        <w:pStyle w:val="ListParagraph"/>
+        <w:numPr>
+          <w:ilvl w:val="2"/>
+          <w:numId w:val="1"/>
+        </w:numPr>
+        <w:rPr>
+          <w:strike/>
+        </w:rPr>
+      </w:pPr>
+      <w:r>
+        <w:rPr>
+          <w:strike/>
+        </w:rPr>
+        <w:t>„</w:t>
+      </w:r>
+      <w:proofErr w:type="spellStart"/>
+      <w:r>
+        <w:rPr>
+          <w:strike/>
+        </w:rPr>
+        <w:t>select</w:t>
+      </w:r>
+      <w:proofErr w:type="spellEnd"/>
+      <w:r>
+        <w:rPr>
+          <w:strike/>
+        </w:rPr>
+        <w:t xml:space="preserve">“ </w:t>
+      </w:r>
+      <w:proofErr w:type="spellStart"/>
+      <w:r>
+        <w:rPr>
+          <w:strike/>
+        </w:rPr>
+        <w:t>function</w:t>
+      </w:r>
+      <w:proofErr w:type="spellEnd"/>
+      <w:r>
+        <w:rPr>
+          <w:strike/>
+        </w:rPr>
+        <w:t xml:space="preserve"> bauen</w:t>
+      </w:r>
+    </w:p>
+    <w:p>
+      <w:pPr>
+        <w:pStyle w:val="ListParagraph"/>
+        <w:numPr>
+          <w:ilvl w:val="1"/>
+          <w:numId w:val="1"/>
+        </w:numPr>
+      </w:pPr>
+      <w:r>
+        <w:t>Events</w:t>
+      </w:r>
+    </w:p>
+    <w:p>
+      <w:pPr>
+        <w:pStyle w:val="ListParagraph"/>
+        <w:numPr>
+          <w:ilvl w:val="2"/>
+          <w:numId w:val="1"/>
+        </w:numPr>
+        <w:rPr>
+          <w:strike/>
+        </w:rPr>
+      </w:pPr>
+      <w:r>
+        <w:rPr>
+          <w:strike/>
+        </w:rPr>
+        <w:t xml:space="preserve">Content in </w:t>
+      </w:r>
+      <w:proofErr w:type="spellStart"/>
+      <w:r>
+        <w:rPr>
+          <w:strike/>
+        </w:rPr>
+        <w:t>Divs</w:t>
+      </w:r>
+      <w:proofErr w:type="spellEnd"/>
+      <w:r>
+        <w:rPr>
+          <w:strike/>
+        </w:rPr>
+        <w:t xml:space="preserve"> aufgeteilt</w:t>
+      </w:r>
+    </w:p>
+    <w:p>
+      <w:pPr>
+        <w:pStyle w:val="ListParagraph"/>
+        <w:numPr>
+          <w:ilvl w:val="0"/>
+          <w:numId w:val="1"/>
+        </w:numPr>
+      </w:pPr>
+      <w:r>
+        <w:t>Kontrollstrukturen</w:t>
+      </w:r>
+      <w:r>
+        <w:t xml:space="preserve"> – Matthias</w:t>
+      </w:r>
+      <w:r>
+        <w:t xml:space="preserve">: </w:t>
+      </w:r>
+      <w:r>
+        <w:rPr>
+          <w:b/>
+        </w:rPr>
+        <w:t>5/30 Minuten</w:t>
+      </w:r>
+    </w:p>
+    <w:p>
+      <w:pPr>
+        <w:pStyle w:val="ListParagraph"/>
+        <w:numPr>
+          <w:ilvl w:val="1"/>
+          <w:numId w:val="1"/>
+        </w:numPr>
+      </w:pPr>
+      <w:proofErr w:type="spellStart"/>
+      <w:r>
+        <w:rPr>
+          <w:strike/>
+        </w:rPr>
+        <w:t>if</w:t>
+      </w:r>
+      <w:proofErr w:type="spellEnd"/>
+      <w:r>
+        <w:rPr>
+          <w:strike/>
+        </w:rPr>
+        <w:t>/</w:t>
+      </w:r>
+      <w:proofErr w:type="spellStart"/>
+      <w:r>
+        <w:rPr>
+          <w:strike/>
+        </w:rPr>
+        <w:t>else</w:t>
+      </w:r>
+      <w:proofErr w:type="spellEnd"/>
+      <w:r>
+        <w:t>/</w:t>
+      </w:r>
+      <w:proofErr w:type="spellStart"/>
+      <w:r>
+        <w:t>case</w:t>
+      </w:r>
+      <w:proofErr w:type="spellEnd"/>
+      <w:r>
+        <w:t>/</w:t>
+      </w:r>
+      <w:r>
+        <w:rPr>
+          <w:strike/>
+        </w:rPr>
+        <w:t>Schleifen</w:t>
+      </w:r>
+      <w:r>
+        <w:rPr>
+          <w:strike/>
+        </w:rPr>
+        <w:t xml:space="preserve"> </w:t>
+      </w:r>
+      <w:r>
+        <w:t xml:space="preserve">(auch: </w:t>
+      </w:r>
+      <w:proofErr w:type="spellStart"/>
+      <w:r>
+        <w:t>truthy</w:t>
+      </w:r>
+      <w:proofErr w:type="spellEnd"/>
+      <w:r>
+        <w:t>)</w:t>
+      </w:r>
+    </w:p>
+    <w:p>
+      <w:pPr>
+        <w:pStyle w:val="ListParagraph"/>
+        <w:numPr>
+          <w:ilvl w:val="2"/>
+          <w:numId w:val="1"/>
+        </w:numPr>
+      </w:pPr>
+      <w:proofErr w:type="spellStart"/>
+      <w:r>
+        <w:t>Truthy</w:t>
+      </w:r>
+      <w:proofErr w:type="spellEnd"/>
+      <w:r>
+        <w:t>: Präsentation</w:t>
+      </w:r>
+    </w:p>
+    <w:p>
+      <w:pPr>
+        <w:pStyle w:val="ListParagraph"/>
+        <w:numPr>
+          <w:ilvl w:val="2"/>
+          <w:numId w:val="1"/>
+        </w:numPr>
+      </w:pPr>
+      <w:proofErr w:type="spellStart"/>
+      <w:r>
+        <w:t>DestroyAllSoftware</w:t>
+      </w:r>
+      <w:proofErr w:type="spellEnd"/>
+      <w:r>
+        <w:t xml:space="preserve"> </w:t>
+      </w:r>
+      <w:proofErr w:type="spellStart"/>
+      <w:r>
+        <w:t>talk</w:t>
+      </w:r>
+      <w:proofErr w:type="spellEnd"/>
+    </w:p>
+    <w:p>
+      <w:pPr>
+        <w:pStyle w:val="ListParagraph"/>
+        <w:numPr>
+          <w:ilvl w:val="1"/>
+          <w:numId w:val="1"/>
+        </w:numPr>
+        <w:rPr>
+          <w:strike/>
+        </w:rPr>
+      </w:pPr>
+      <w:r>
+        <w:rPr>
+          <w:strike/>
+        </w:rPr>
+        <w:t>Funktionen</w:t>
+      </w:r>
+    </w:p>
+    <w:p>
+      <w:pPr>
+        <w:pStyle w:val="ListParagraph"/>
+        <w:numPr>
+          <w:ilvl w:val="2"/>
+          <w:numId w:val="1"/>
+        </w:numPr>
+        <w:rPr>
+          <w:strike/>
+        </w:rPr>
+      </w:pPr>
+      <w:r>
+        <w:rPr>
+          <w:strike/>
+        </w:rPr>
+        <w:t xml:space="preserve">Bubble </w:t>
+      </w:r>
+      <w:proofErr w:type="spellStart"/>
+      <w:r>
+        <w:rPr>
+          <w:strike/>
+        </w:rPr>
+        <w:t>Sort</w:t>
+      </w:r>
+      <w:proofErr w:type="spellEnd"/>
+      <w:r>
+        <w:rPr>
+          <w:strike/>
+        </w:rPr>
+        <w:t xml:space="preserve"> </w:t>
+      </w:r>
+    </w:p>
+    <w:p>
+      <w:pPr>
+        <w:pStyle w:val="ListParagraph"/>
+        <w:numPr>
+          <w:ilvl w:val="0"/>
+          <w:numId w:val="1"/>
+        </w:numPr>
+      </w:pPr>
+      <w:r>
+        <w:t xml:space="preserve">Rekursion – Olli: </w:t>
+      </w:r>
+      <w:r>
+        <w:rPr>
+          <w:b/>
+        </w:rPr>
+        <w:t>5/30 Minuten</w:t>
+      </w:r>
+    </w:p>
+    <w:p>
+      <w:pPr>
+        <w:pStyle w:val="ListParagraph"/>
+        <w:numPr>
+          <w:ilvl w:val="1"/>
+          <w:numId w:val="1"/>
+        </w:numPr>
+        <w:rPr>
+          <w:strike/>
+        </w:rPr>
+      </w:pPr>
+      <w:proofErr w:type="spellStart"/>
+      <w:r>
+        <w:rPr>
+          <w:strike/>
+        </w:rPr>
+        <w:t>Fibonacci</w:t>
+      </w:r>
+      <w:proofErr w:type="spellEnd"/>
+      <w:r>
+        <w:rPr>
+          <w:strike/>
+        </w:rPr>
+        <w:t xml:space="preserve"> Zahlen</w:t>
+      </w:r>
+    </w:p>
+    <w:p>
+      <w:pPr>
+        <w:pStyle w:val="ListParagraph"/>
+        <w:numPr>
+          <w:ilvl w:val="1"/>
+          <w:numId w:val="1"/>
+        </w:numPr>
+        <w:rPr>
+          <w:strike/>
+        </w:rPr>
+      </w:pPr>
+      <w:r>
+        <w:rPr>
+          <w:strike/>
+        </w:rPr>
+        <w:t>Binäre Suche</w:t>
+      </w:r>
+    </w:p>
+    <w:p>
+      <w:pPr>
+        <w:pStyle w:val="ListParagraph"/>
+        <w:numPr>
+          <w:ilvl w:val="2"/>
+          <w:numId w:val="1"/>
+        </w:numPr>
+        <w:rPr>
+          <w:strike/>
+        </w:rPr>
+      </w:pPr>
       <w:bookmarkStart w:id="0" w:name="_GoBack"/>
       <w:bookmarkEnd w:id="0"/>
     </w:p>
@@ -129,28 +733,21 @@
           <w:ilvl w:val="0"/>
           <w:numId w:val="1"/>
         </w:numPr>
-        <w:rPr>
-          <w:lang w:val="en-US"/>
-        </w:rPr>
-      </w:pPr>
-      <w:r>
-        <w:rPr>
-          <w:lang w:val="en-US"/>
-        </w:rPr>
-        <w:t xml:space="preserve">Hello World Programm </w:t>
-      </w:r>
-      <w:r>
-        <w:rPr>
-          <w:lang w:val="en-US"/>
-        </w:rPr>
-        <w:t xml:space="preserve">– Matthias: </w:t>
+      </w:pPr>
+      <w:r>
+        <w:t>Objektorientiert</w:t>
+      </w:r>
+      <w:r>
+        <w:t xml:space="preserve"> – Matthias</w:t>
+      </w:r>
+      <w:r>
+        <w:t xml:space="preserve">: </w:t>
       </w:r>
       <w:r>
         <w:rPr>
           <w:b/>
-          <w:lang w:val="en-US"/>
-        </w:rPr>
-        <w:t>5/30 Minuten</w:t>
+        </w:rPr>
+        <w:t>15/45 Minuten</w:t>
       </w:r>
     </w:p>
     <w:p>
@@ -161,21 +758,14 @@
           <w:numId w:val="1"/>
         </w:numPr>
         <w:rPr>
-          <w:u w:val="single"/>
-        </w:rPr>
-      </w:pPr>
-      <w:r>
-        <w:rPr>
-          <w:strike/>
-          <w:u w:val="single"/>
-        </w:rPr>
-        <w:t>Button</w:t>
-      </w:r>
-      <w:r>
-        <w:rPr>
-          <w:u w:val="single"/>
-        </w:rPr>
-        <w:t xml:space="preserve"> clicken = alert</w:t>
+          <w:strike/>
+        </w:rPr>
+      </w:pPr>
+      <w:r>
+        <w:rPr>
+          <w:strike/>
+        </w:rPr>
+        <w:t>Über Funktionen</w:t>
       </w:r>
     </w:p>
     <w:p>
@@ -185,9 +775,73 @@
           <w:ilvl w:val="1"/>
           <w:numId w:val="1"/>
         </w:numPr>
-      </w:pPr>
-      <w:r>
-        <w:t>Direkt im HTML</w:t>
+        <w:rPr>
+          <w:strike/>
+        </w:rPr>
+      </w:pPr>
+      <w:proofErr w:type="spellStart"/>
+      <w:r>
+        <w:rPr>
+          <w:strike/>
+        </w:rPr>
+        <w:t>Object</w:t>
+      </w:r>
+      <w:proofErr w:type="spellEnd"/>
+      <w:r>
+        <w:rPr>
+          <w:strike/>
+        </w:rPr>
+        <w:t xml:space="preserve"> </w:t>
+      </w:r>
+      <w:proofErr w:type="spellStart"/>
+      <w:r>
+        <w:rPr>
+          <w:strike/>
+        </w:rPr>
+        <w:t>literal</w:t>
+      </w:r>
+      <w:proofErr w:type="spellEnd"/>
+      <w:r>
+        <w:rPr>
+          <w:strike/>
+        </w:rPr>
+        <w:t xml:space="preserve"> </w:t>
+      </w:r>
+    </w:p>
+    <w:p>
+      <w:pPr>
+        <w:pStyle w:val="ListParagraph"/>
+        <w:numPr>
+          <w:ilvl w:val="1"/>
+          <w:numId w:val="1"/>
+        </w:numPr>
+      </w:pPr>
+      <w:r>
+        <w:t>Prototypen</w:t>
+      </w:r>
+    </w:p>
+    <w:p>
+      <w:pPr>
+        <w:pStyle w:val="ListParagraph"/>
+        <w:numPr>
+          <w:ilvl w:val="2"/>
+          <w:numId w:val="1"/>
+        </w:numPr>
+      </w:pPr>
+      <w:r>
+        <w:t>Klasse „Auto“</w:t>
+      </w:r>
+      <w:r>
+        <w:t>, Dropdown</w:t>
+      </w:r>
+      <w:r>
+        <w:t xml:space="preserve"> </w:t>
+      </w:r>
+      <w:r>
+        <w:sym w:font="Wingdings" w:char="F0E8"/>
+      </w:r>
+      <w:r>
+        <w:t xml:space="preserve"> Infos anzeigen</w:t>
       </w:r>
     </w:p>
     <w:p>
@@ -199,19 +853,16 @@
         </w:numPr>
       </w:pPr>
       <w:r>
-        <w:t>DOM Manipulation</w:t>
+        <w:t>Funktionales Programmieren</w:t>
       </w:r>
       <w:r>
         <w:t xml:space="preserve"> – </w:t>
       </w:r>
       <w:r>
-        <w:t>Olli:</w:t>
-      </w:r>
-      <w:r>
         <w:rPr>
           <w:b/>
         </w:rPr>
-        <w:t xml:space="preserve"> 10/30 Minuten</w:t>
+        <w:t>Olli: 15/45 Minuten</w:t>
       </w:r>
     </w:p>
     <w:p>
@@ -221,55 +872,392 @@
           <w:ilvl w:val="1"/>
           <w:numId w:val="1"/>
         </w:numPr>
-        <w:rPr>
-          <w:strike/>
-        </w:rPr>
-      </w:pPr>
-      <w:r>
-        <w:rPr>
-          <w:strike/>
-        </w:rPr>
+      </w:pPr>
+      <w:r>
+        <w:t>An Auto Objekt anknüpfen</w:t>
+      </w:r>
+    </w:p>
+    <w:p>
+      <w:pPr>
+        <w:pStyle w:val="ListParagraph"/>
+        <w:numPr>
+          <w:ilvl w:val="2"/>
+          <w:numId w:val="1"/>
+        </w:numPr>
+      </w:pPr>
+      <w:r>
+        <w:t xml:space="preserve">Neue Funktion </w:t>
+      </w:r>
+      <w:proofErr w:type="spellStart"/>
+      <w:r>
+        <w:t>doSchritt</w:t>
+      </w:r>
+      <w:proofErr w:type="spellEnd"/>
+      <w:r>
+        <w:t>, ruft sich selbst pro Sekunde auf</w:t>
+      </w:r>
+    </w:p>
+    <w:p>
+      <w:pPr>
+        <w:pStyle w:val="ListParagraph"/>
+        <w:numPr>
+          <w:ilvl w:val="2"/>
+          <w:numId w:val="1"/>
+        </w:numPr>
+        <w:rPr>
+          <w:strike/>
+        </w:rPr>
+      </w:pPr>
+      <w:r>
+        <w:rPr>
+          <w:strike/>
+        </w:rPr>
+        <w:t xml:space="preserve">Bubble </w:t>
+      </w:r>
+      <w:proofErr w:type="spellStart"/>
+      <w:r>
+        <w:rPr>
+          <w:strike/>
+        </w:rPr>
+        <w:t>Sort</w:t>
+      </w:r>
+      <w:proofErr w:type="spellEnd"/>
+      <w:r>
+        <w:rPr>
+          <w:strike/>
+        </w:rPr>
+        <w:t xml:space="preserve"> ändern: </w:t>
+      </w:r>
+    </w:p>
+    <w:p>
+      <w:pPr>
+        <w:pStyle w:val="ListParagraph"/>
+        <w:numPr>
+          <w:ilvl w:val="3"/>
+          <w:numId w:val="1"/>
+        </w:numPr>
+        <w:rPr>
+          <w:strike/>
+        </w:rPr>
+      </w:pPr>
+      <w:r>
+        <w:rPr>
+          <w:strike/>
+        </w:rPr>
+        <w:t xml:space="preserve">Dann am Ende </w:t>
+      </w:r>
+      <w:proofErr w:type="spellStart"/>
+      <w:r>
+        <w:rPr>
+          <w:strike/>
+        </w:rPr>
+        <w:t>callback</w:t>
+      </w:r>
+      <w:proofErr w:type="spellEnd"/>
+      <w:r>
+        <w:rPr>
+          <w:strike/>
+        </w:rPr>
+        <w:t xml:space="preserve"> von </w:t>
+      </w:r>
+      <w:proofErr w:type="spellStart"/>
+      <w:r>
+        <w:rPr>
+          <w:strike/>
+        </w:rPr>
+        <w:t>doSchritt</w:t>
+      </w:r>
+      <w:proofErr w:type="spellEnd"/>
+    </w:p>
+    <w:p>
+      <w:pPr>
+        <w:pStyle w:val="ListParagraph"/>
+        <w:numPr>
+          <w:ilvl w:val="1"/>
+          <w:numId w:val="1"/>
+        </w:numPr>
+      </w:pPr>
+    </w:p>
+    <w:p>
+      <w:pPr>
+        <w:pStyle w:val="ListParagraph"/>
+        <w:numPr>
+          <w:ilvl w:val="1"/>
+          <w:numId w:val="1"/>
+        </w:numPr>
+      </w:pPr>
+      <w:r>
+        <w:t>Funktionen als Objekte</w:t>
+      </w:r>
+    </w:p>
+    <w:p>
+      <w:pPr>
+        <w:pStyle w:val="ListParagraph"/>
+        <w:numPr>
+          <w:ilvl w:val="1"/>
+          <w:numId w:val="1"/>
+        </w:numPr>
+      </w:pPr>
+      <w:r>
+        <w:t>Anonyme Funktionen</w:t>
+      </w:r>
+    </w:p>
+    <w:p>
+      <w:pPr>
+        <w:pStyle w:val="ListParagraph"/>
+        <w:numPr>
+          <w:ilvl w:val="1"/>
+          <w:numId w:val="1"/>
+        </w:numPr>
+      </w:pPr>
+      <w:r>
         <w:sym w:font="Wingdings" w:char="F0E8"/>
       </w:r>
       <w:r>
-        <w:rPr>
-          <w:strike/>
-        </w:rPr>
-        <w:t xml:space="preserve"> Events </w:t>
-      </w:r>
-      <w:r>
-        <w:rPr>
-          <w:strike/>
-        </w:rPr>
-        <w:t xml:space="preserve">(zb </w:t>
-      </w:r>
-      <w:r>
-        <w:rPr>
-          <w:strike/>
-        </w:rPr>
-        <w:t>mit keyup</w:t>
-      </w:r>
-      <w:r>
-        <w:rPr>
-          <w:strike/>
-        </w:rPr>
+        <w:t xml:space="preserve"> </w:t>
+      </w:r>
+      <w:proofErr w:type="spellStart"/>
+      <w:r>
+        <w:t>Callbacks</w:t>
+      </w:r>
+      <w:proofErr w:type="spellEnd"/>
+    </w:p>
+    <w:p>
+      <w:pPr>
+        <w:pStyle w:val="ListParagraph"/>
+        <w:numPr>
+          <w:ilvl w:val="2"/>
+          <w:numId w:val="1"/>
+        </w:numPr>
+      </w:pPr>
+      <w:proofErr w:type="spellStart"/>
+      <w:r>
+        <w:t>Sort</w:t>
+      </w:r>
+      <w:proofErr w:type="spellEnd"/>
+      <w:r>
+        <w:t>(</w:t>
+      </w:r>
+      <w:proofErr w:type="spellStart"/>
+      <w:r>
+        <w:t>algorithm</w:t>
+      </w:r>
+      <w:proofErr w:type="spellEnd"/>
+      <w:r>
+        <w:t xml:space="preserve">,  </w:t>
+      </w:r>
+      <w:proofErr w:type="spellStart"/>
+      <w:r>
+        <w:t>array</w:t>
+      </w:r>
+      <w:proofErr w:type="spellEnd"/>
+      <w:r>
+        <w:t xml:space="preserve">, </w:t>
+      </w:r>
+      <w:proofErr w:type="spellStart"/>
+      <w:r>
+        <w:t>callback</w:t>
+      </w:r>
+      <w:proofErr w:type="spellEnd"/>
+      <w:r>
         <w:t>)</w:t>
       </w:r>
-      <w:r>
-        <w:rPr>
-          <w:strike/>
-        </w:rPr>
-        <w:t xml:space="preserve"> für</w:t>
-      </w:r>
+    </w:p>
+    <w:p>
+      <w:pPr>
+        <w:pStyle w:val="ListParagraph"/>
+        <w:numPr>
+          <w:ilvl w:val="3"/>
+          <w:numId w:val="1"/>
+        </w:numPr>
+        <w:rPr>
+          <w:strike/>
+        </w:rPr>
+      </w:pPr>
+      <w:proofErr w:type="spellStart"/>
+      <w:r>
+        <w:rPr>
+          <w:strike/>
+        </w:rPr>
+        <w:t>SelectionSort</w:t>
+      </w:r>
+      <w:proofErr w:type="spellEnd"/>
+      <w:r>
+        <w:rPr>
+          <w:strike/>
+        </w:rPr>
+        <w:t xml:space="preserve"> (n^2)</w:t>
+      </w:r>
+    </w:p>
+    <w:p>
+      <w:pPr>
+        <w:pStyle w:val="ListParagraph"/>
+        <w:numPr>
+          <w:ilvl w:val="3"/>
+          <w:numId w:val="1"/>
+        </w:numPr>
+        <w:rPr>
+          <w:strike/>
+        </w:rPr>
+      </w:pPr>
+      <w:proofErr w:type="spellStart"/>
+      <w:r>
+        <w:rPr>
+          <w:strike/>
+        </w:rPr>
+        <w:t>MergeSort</w:t>
+      </w:r>
+      <w:proofErr w:type="spellEnd"/>
+      <w:r>
+        <w:rPr>
+          <w:strike/>
+        </w:rPr>
+        <w:t xml:space="preserve"> (n log n)</w:t>
+      </w:r>
+    </w:p>
+    <w:p>
+      <w:pPr>
+        <w:pStyle w:val="ListParagraph"/>
+        <w:numPr>
+          <w:ilvl w:val="3"/>
+          <w:numId w:val="1"/>
+        </w:numPr>
+        <w:rPr>
+          <w:strike/>
+        </w:rPr>
+      </w:pPr>
+      <w:proofErr w:type="spellStart"/>
+      <w:r>
+        <w:rPr>
+          <w:strike/>
+        </w:rPr>
+        <w:t>Quicksort</w:t>
+      </w:r>
+      <w:proofErr w:type="spellEnd"/>
+      <w:r>
+        <w:rPr>
+          <w:strike/>
+        </w:rPr>
+        <w:t xml:space="preserve"> (n log n)</w:t>
+      </w:r>
+    </w:p>
+    <w:p>
+      <w:pPr>
+        <w:pStyle w:val="ListParagraph"/>
+        <w:numPr>
+          <w:ilvl w:val="3"/>
+          <w:numId w:val="1"/>
+        </w:numPr>
+        <w:rPr>
+          <w:strike/>
+        </w:rPr>
+      </w:pPr>
+      <w:r>
+        <w:rPr>
+          <w:strike/>
+        </w:rPr>
+        <w:t>Insertionsort n^2</w:t>
+      </w:r>
+    </w:p>
+    <w:p>
+      <w:pPr>
+        <w:pStyle w:val="ListParagraph"/>
+        <w:numPr>
+          <w:ilvl w:val="2"/>
+          <w:numId w:val="1"/>
+        </w:numPr>
+        <w:rPr>
+          <w:strike/>
+        </w:rPr>
+      </w:pPr>
+      <w:proofErr w:type="spellStart"/>
+      <w:r>
+        <w:t>Visualize</w:t>
+      </w:r>
+      <w:proofErr w:type="spellEnd"/>
       <w:r>
         <w:t xml:space="preserve"> </w:t>
       </w:r>
-      <w:r>
-        <w:rPr>
-          <w:strike/>
-        </w:rPr>
-        <w:t>Passwortstärke</w:t>
-      </w:r>
+      <w:proofErr w:type="spellStart"/>
+      <w:r>
+        <w:t>them</w:t>
+      </w:r>
+      <w:proofErr w:type="spellEnd"/>
+    </w:p>
+    <w:p>
+      <w:pPr>
+        <w:pStyle w:val="ListParagraph"/>
+        <w:numPr>
+          <w:ilvl w:val="2"/>
+          <w:numId w:val="1"/>
+        </w:numPr>
+        <w:rPr>
+          <w:strike/>
+        </w:rPr>
+      </w:pPr>
+      <w:proofErr w:type="spellStart"/>
+      <w:r>
+        <w:rPr>
+          <w:strike/>
+        </w:rPr>
+        <w:t>For</w:t>
+      </w:r>
+      <w:proofErr w:type="spellEnd"/>
+      <w:r>
+        <w:rPr>
+          <w:strike/>
+        </w:rPr>
+        <w:t xml:space="preserve"> </w:t>
+      </w:r>
+      <w:proofErr w:type="spellStart"/>
+      <w:r>
+        <w:rPr>
+          <w:strike/>
+        </w:rPr>
+        <w:t>loop</w:t>
+      </w:r>
+      <w:proofErr w:type="spellEnd"/>
+      <w:r>
+        <w:rPr>
+          <w:strike/>
+        </w:rPr>
+        <w:t xml:space="preserve"> funktional</w:t>
+      </w:r>
+    </w:p>
+    <w:p>
+      <w:pPr>
+        <w:pStyle w:val="ListParagraph"/>
+        <w:numPr>
+          <w:ilvl w:val="0"/>
+          <w:numId w:val="1"/>
+        </w:numPr>
+        <w:rPr>
+          <w:lang w:val="en-US"/>
+        </w:rPr>
+      </w:pPr>
+      <w:r>
+        <w:rPr>
+          <w:lang w:val="en-US"/>
+        </w:rPr>
+        <w:lastRenderedPageBreak/>
+        <w:t xml:space="preserve">Scope und Context – Olli: </w:t>
+      </w:r>
+      <w:r>
+        <w:rPr>
+          <w:b/>
+          <w:lang w:val="en-US"/>
+        </w:rPr>
+        <w:t xml:space="preserve">10/30 </w:t>
+      </w:r>
+      <w:proofErr w:type="spellStart"/>
+      <w:r>
+        <w:rPr>
+          <w:b/>
+          <w:lang w:val="en-US"/>
+        </w:rPr>
+        <w:t>Minuten</w:t>
+      </w:r>
+      <w:proofErr w:type="spellEnd"/>
     </w:p>
     <w:p>
       <w:pPr>
@@ -278,15 +1266,69 @@
           <w:ilvl w:val="1"/>
           <w:numId w:val="1"/>
         </w:numPr>
-        <w:rPr>
-          <w:u w:val="single"/>
-        </w:rPr>
-      </w:pPr>
-      <w:r>
-        <w:rPr>
-          <w:u w:val="single"/>
-        </w:rPr>
-        <w:t>Button onclick anpassen</w:t>
+      </w:pPr>
+      <w:r>
+        <w:t xml:space="preserve">Alles bisherig programmiertes nicht mehr in Globalen </w:t>
+      </w:r>
+      <w:proofErr w:type="spellStart"/>
+      <w:r>
+        <w:t>Scope</w:t>
+      </w:r>
+      <w:proofErr w:type="spellEnd"/>
+      <w:r>
+        <w:t xml:space="preserve"> tun</w:t>
+      </w:r>
+    </w:p>
+    <w:p>
+      <w:pPr>
+        <w:pStyle w:val="ListParagraph"/>
+        <w:numPr>
+          <w:ilvl w:val="2"/>
+          <w:numId w:val="1"/>
+        </w:numPr>
+        <w:rPr>
+          <w:strike/>
+        </w:rPr>
+      </w:pPr>
+      <w:r>
+        <w:rPr>
+          <w:strike/>
+        </w:rPr>
+        <w:t xml:space="preserve">Einlesen, unterschied </w:t>
+      </w:r>
+      <w:proofErr w:type="spellStart"/>
+      <w:r>
+        <w:rPr>
+          <w:strike/>
+        </w:rPr>
+        <w:t>scope</w:t>
+      </w:r>
+      <w:proofErr w:type="spellEnd"/>
+      <w:r>
+        <w:rPr>
+          <w:strike/>
+        </w:rPr>
+        <w:t>/</w:t>
+      </w:r>
+      <w:proofErr w:type="spellStart"/>
+      <w:r>
+        <w:rPr>
+          <w:strike/>
+        </w:rPr>
+        <w:t>context</w:t>
+      </w:r>
+      <w:proofErr w:type="spellEnd"/>
+    </w:p>
+    <w:p>
+      <w:pPr>
+        <w:pStyle w:val="ListParagraph"/>
+        <w:numPr>
+          <w:ilvl w:val="0"/>
+          <w:numId w:val="1"/>
+        </w:numPr>
+      </w:pPr>
+      <w:r>
+        <w:t>Falls noch Zeit ist:</w:t>
       </w:r>
     </w:p>
     <w:p>
@@ -298,25 +1340,568 @@
         </w:numPr>
       </w:pPr>
       <w:r>
-        <w:t>CSS Selectors</w:t>
-      </w:r>
-    </w:p>
-    <w:p>
-      <w:pPr>
-        <w:pStyle w:val="ListParagraph"/>
-        <w:numPr>
-          <w:ilvl w:val="2"/>
-          <w:numId w:val="1"/>
-        </w:numPr>
-        <w:rPr>
-          <w:strike/>
-        </w:rPr>
-      </w:pPr>
-      <w:r>
-        <w:rPr>
-          <w:strike/>
-        </w:rPr>
-        <w:t>„select“ function bauen</w:t>
+        <w:t>AJAX</w:t>
+      </w:r>
+      <w:r>
+        <w:t xml:space="preserve"> – Matthias: </w:t>
+      </w:r>
+      <w:r>
+        <w:rPr>
+          <w:b/>
+        </w:rPr>
+        <w:t>10/30 Minuten</w:t>
+      </w:r>
+    </w:p>
+    <w:p>
+      <w:pPr>
+        <w:pStyle w:val="ListParagraph"/>
+        <w:numPr>
+          <w:ilvl w:val="2"/>
+          <w:numId w:val="1"/>
+        </w:numPr>
+      </w:pPr>
+      <w:r>
+        <w:t>http://jscc.herokuapp.com</w:t>
+      </w:r>
+    </w:p>
+    <w:p>
+      <w:pPr>
+        <w:pStyle w:val="ListParagraph"/>
+        <w:numPr>
+          <w:ilvl w:val="2"/>
+          <w:numId w:val="1"/>
+        </w:numPr>
+      </w:pPr>
+      <w:r>
+        <w:t xml:space="preserve">Einleitung: </w:t>
+      </w:r>
+    </w:p>
+    <w:p>
+      <w:pPr>
+        <w:pStyle w:val="ListParagraph"/>
+        <w:numPr>
+          <w:ilvl w:val="3"/>
+          <w:numId w:val="1"/>
+        </w:numPr>
+      </w:pPr>
+      <w:r>
+        <w:t xml:space="preserve">GET ping, </w:t>
+      </w:r>
+      <w:r>
+        <w:t xml:space="preserve"> </w:t>
+      </w:r>
+    </w:p>
+    <w:p>
+      <w:pPr>
+        <w:pStyle w:val="ListParagraph"/>
+        <w:numPr>
+          <w:ilvl w:val="3"/>
+          <w:numId w:val="1"/>
+        </w:numPr>
+      </w:pPr>
+      <w:r>
+        <w:t>POST echo</w:t>
+      </w:r>
+      <w:r>
+        <w:t>,</w:t>
+      </w:r>
+      <w:r>
+        <w:t xml:space="preserve">  </w:t>
+      </w:r>
+    </w:p>
+    <w:p>
+      <w:pPr>
+        <w:pStyle w:val="ListParagraph"/>
+        <w:numPr>
+          <w:ilvl w:val="3"/>
+          <w:numId w:val="1"/>
+        </w:numPr>
+      </w:pPr>
+      <w:r>
+        <w:t xml:space="preserve">GET </w:t>
+      </w:r>
+      <w:proofErr w:type="spellStart"/>
+      <w:r>
+        <w:t>fehler</w:t>
+      </w:r>
+      <w:proofErr w:type="spellEnd"/>
+      <w:r>
+        <w:t xml:space="preserve"> (400), not </w:t>
+      </w:r>
+      <w:proofErr w:type="spellStart"/>
+      <w:r>
+        <w:t>found</w:t>
+      </w:r>
+      <w:proofErr w:type="spellEnd"/>
+      <w:r>
+        <w:t xml:space="preserve"> (404)</w:t>
+      </w:r>
+    </w:p>
+    <w:p>
+      <w:pPr>
+        <w:pStyle w:val="ListParagraph"/>
+        <w:numPr>
+          <w:ilvl w:val="3"/>
+          <w:numId w:val="1"/>
+        </w:numPr>
+        <w:rPr>
+          <w:strike/>
+        </w:rPr>
+      </w:pPr>
+      <w:r>
+        <w:rPr>
+          <w:strike/>
+        </w:rPr>
+        <w:t>Serverseitig</w:t>
+      </w:r>
+    </w:p>
+    <w:p>
+      <w:pPr>
+        <w:pStyle w:val="ListParagraph"/>
+        <w:numPr>
+          <w:ilvl w:val="2"/>
+          <w:numId w:val="1"/>
+        </w:numPr>
+      </w:pPr>
+      <w:proofErr w:type="spellStart"/>
+      <w:r>
+        <w:t>Asynchronität</w:t>
+      </w:r>
+      <w:proofErr w:type="spellEnd"/>
+      <w:r>
+        <w:t xml:space="preserve"> </w:t>
+      </w:r>
+    </w:p>
+    <w:p>
+      <w:pPr>
+        <w:pStyle w:val="ListParagraph"/>
+        <w:numPr>
+          <w:ilvl w:val="2"/>
+          <w:numId w:val="1"/>
+        </w:numPr>
+        <w:rPr>
+          <w:lang w:val="en-US"/>
+        </w:rPr>
+      </w:pPr>
+      <w:proofErr w:type="spellStart"/>
+      <w:r>
+        <w:rPr>
+          <w:lang w:val="en-US"/>
+        </w:rPr>
+        <w:t>app.get</w:t>
+      </w:r>
+      <w:proofErr w:type="spellEnd"/>
+      <w:r>
+        <w:rPr>
+          <w:lang w:val="en-US"/>
+        </w:rPr>
+        <w:t>("/ping", function(</w:t>
+      </w:r>
+      <w:proofErr w:type="spellStart"/>
+      <w:r>
+        <w:rPr>
+          <w:lang w:val="en-US"/>
+        </w:rPr>
+        <w:t>req</w:t>
+      </w:r>
+      <w:proofErr w:type="spellEnd"/>
+      <w:r>
+        <w:rPr>
+          <w:lang w:val="en-US"/>
+        </w:rPr>
+        <w:t>, res){</w:t>
+      </w:r>
+    </w:p>
+    <w:p>
+      <w:pPr>
+        <w:pStyle w:val="ListParagraph"/>
+        <w:numPr>
+          <w:ilvl w:val="2"/>
+          <w:numId w:val="1"/>
+        </w:numPr>
+      </w:pPr>
+      <w:r>
+        <w:rPr>
+          <w:lang w:val="en-US"/>
+        </w:rPr>
+        <w:t xml:space="preserve">  </w:t>
+      </w:r>
+      <w:proofErr w:type="spellStart"/>
+      <w:r>
+        <w:t>res.send</w:t>
+      </w:r>
+      <w:proofErr w:type="spellEnd"/>
+      <w:r>
+        <w:t>("</w:t>
+      </w:r>
+      <w:proofErr w:type="spellStart"/>
+      <w:r>
+        <w:t>Hello</w:t>
+      </w:r>
+      <w:proofErr w:type="spellEnd"/>
+      <w:r>
+        <w:t xml:space="preserve"> World!");</w:t>
+      </w:r>
+    </w:p>
+    <w:p>
+      <w:pPr>
+        <w:pStyle w:val="ListParagraph"/>
+        <w:numPr>
+          <w:ilvl w:val="2"/>
+          <w:numId w:val="1"/>
+        </w:numPr>
+      </w:pPr>
+      <w:r>
+        <w:t>});</w:t>
+      </w:r>
+    </w:p>
+    <w:p>
+      <w:pPr>
+        <w:pStyle w:val="ListParagraph"/>
+        <w:numPr>
+          <w:ilvl w:val="2"/>
+          <w:numId w:val="1"/>
+        </w:numPr>
+        <w:rPr>
+          <w:lang w:val="en-US"/>
+        </w:rPr>
+      </w:pPr>
+      <w:proofErr w:type="spellStart"/>
+      <w:r>
+        <w:rPr>
+          <w:lang w:val="en-US"/>
+        </w:rPr>
+        <w:t>app.post</w:t>
+      </w:r>
+      <w:proofErr w:type="spellEnd"/>
+      <w:r>
+        <w:rPr>
+          <w:lang w:val="en-US"/>
+        </w:rPr>
+        <w:t>("/echo", function(</w:t>
+      </w:r>
+      <w:proofErr w:type="spellStart"/>
+      <w:r>
+        <w:rPr>
+          <w:lang w:val="en-US"/>
+        </w:rPr>
+        <w:t>req</w:t>
+      </w:r>
+      <w:proofErr w:type="spellEnd"/>
+      <w:r>
+        <w:rPr>
+          <w:lang w:val="en-US"/>
+        </w:rPr>
+        <w:t>, res) {</w:t>
+      </w:r>
+    </w:p>
+    <w:p>
+      <w:pPr>
+        <w:pStyle w:val="ListParagraph"/>
+        <w:numPr>
+          <w:ilvl w:val="2"/>
+          <w:numId w:val="1"/>
+        </w:numPr>
+        <w:rPr>
+          <w:lang w:val="en-US"/>
+        </w:rPr>
+      </w:pPr>
+      <w:r>
+        <w:rPr>
+          <w:lang w:val="en-US"/>
+        </w:rPr>
+        <w:tab/>
+      </w:r>
+      <w:proofErr w:type="spellStart"/>
+      <w:r>
+        <w:rPr>
+          <w:lang w:val="en-US"/>
+        </w:rPr>
+        <w:t>res.send</w:t>
+      </w:r>
+      <w:proofErr w:type="spellEnd"/>
+      <w:r>
+        <w:rPr>
+          <w:lang w:val="en-US"/>
+        </w:rPr>
+        <w:t>(</w:t>
+      </w:r>
+      <w:proofErr w:type="spellStart"/>
+      <w:r>
+        <w:rPr>
+          <w:lang w:val="en-US"/>
+        </w:rPr>
+        <w:t>req.body.message</w:t>
+      </w:r>
+      <w:proofErr w:type="spellEnd"/>
+      <w:r>
+        <w:rPr>
+          <w:lang w:val="en-US"/>
+        </w:rPr>
+        <w:t>);</w:t>
+      </w:r>
+    </w:p>
+    <w:p>
+      <w:pPr>
+        <w:pStyle w:val="ListParagraph"/>
+        <w:numPr>
+          <w:ilvl w:val="2"/>
+          <w:numId w:val="1"/>
+        </w:numPr>
+      </w:pPr>
+      <w:r>
+        <w:t>});</w:t>
+      </w:r>
+    </w:p>
+    <w:p>
+      <w:pPr>
+        <w:pStyle w:val="ListParagraph"/>
+        <w:numPr>
+          <w:ilvl w:val="2"/>
+          <w:numId w:val="1"/>
+        </w:numPr>
+        <w:rPr>
+          <w:lang w:val="en-US"/>
+        </w:rPr>
+      </w:pPr>
+      <w:proofErr w:type="spellStart"/>
+      <w:r>
+        <w:rPr>
+          <w:lang w:val="en-US"/>
+        </w:rPr>
+        <w:t>app.get</w:t>
+      </w:r>
+      <w:proofErr w:type="spellEnd"/>
+      <w:r>
+        <w:rPr>
+          <w:lang w:val="en-US"/>
+        </w:rPr>
+        <w:t>("/error", function(</w:t>
+      </w:r>
+      <w:proofErr w:type="spellStart"/>
+      <w:r>
+        <w:rPr>
+          <w:lang w:val="en-US"/>
+        </w:rPr>
+        <w:t>req</w:t>
+      </w:r>
+      <w:proofErr w:type="spellEnd"/>
+      <w:r>
+        <w:rPr>
+          <w:lang w:val="en-US"/>
+        </w:rPr>
+        <w:t>, res) {</w:t>
+      </w:r>
+    </w:p>
+    <w:p>
+      <w:pPr>
+        <w:pStyle w:val="ListParagraph"/>
+        <w:numPr>
+          <w:ilvl w:val="2"/>
+          <w:numId w:val="1"/>
+        </w:numPr>
+      </w:pPr>
+      <w:r>
+        <w:rPr>
+          <w:lang w:val="en-US"/>
+        </w:rPr>
+        <w:tab/>
+      </w:r>
+      <w:proofErr w:type="spellStart"/>
+      <w:r>
+        <w:t>res.status</w:t>
+      </w:r>
+      <w:proofErr w:type="spellEnd"/>
+      <w:r>
+        <w:t>(400).end();</w:t>
+      </w:r>
+    </w:p>
+    <w:p>
+      <w:pPr>
+        <w:pStyle w:val="ListParagraph"/>
+        <w:numPr>
+          <w:ilvl w:val="2"/>
+          <w:numId w:val="1"/>
+        </w:numPr>
+      </w:pPr>
+      <w:r>
+        <w:t>});</w:t>
+      </w:r>
+    </w:p>
+    <w:p>
+      <w:pPr>
+        <w:pStyle w:val="ListParagraph"/>
+        <w:numPr>
+          <w:ilvl w:val="2"/>
+          <w:numId w:val="1"/>
+        </w:numPr>
+        <w:rPr>
+          <w:lang w:val="en-US"/>
+        </w:rPr>
+      </w:pPr>
+      <w:proofErr w:type="spellStart"/>
+      <w:r>
+        <w:rPr>
+          <w:lang w:val="en-US"/>
+        </w:rPr>
+        <w:t>app.get</w:t>
+      </w:r>
+      <w:proofErr w:type="spellEnd"/>
+      <w:r>
+        <w:rPr>
+          <w:lang w:val="en-US"/>
+        </w:rPr>
+        <w:t>("/forbidden", function(</w:t>
+      </w:r>
+      <w:proofErr w:type="spellStart"/>
+      <w:r>
+        <w:rPr>
+          <w:lang w:val="en-US"/>
+        </w:rPr>
+        <w:t>req</w:t>
+      </w:r>
+      <w:proofErr w:type="spellEnd"/>
+      <w:r>
+        <w:rPr>
+          <w:lang w:val="en-US"/>
+        </w:rPr>
+        <w:t>, res) {</w:t>
+      </w:r>
+    </w:p>
+    <w:p>
+      <w:pPr>
+        <w:pStyle w:val="ListParagraph"/>
+        <w:numPr>
+          <w:ilvl w:val="2"/>
+          <w:numId w:val="1"/>
+        </w:numPr>
+      </w:pPr>
+      <w:r>
+        <w:rPr>
+          <w:lang w:val="en-US"/>
+        </w:rPr>
+        <w:tab/>
+      </w:r>
+      <w:proofErr w:type="spellStart"/>
+      <w:r>
+        <w:t>res.status</w:t>
+      </w:r>
+      <w:proofErr w:type="spellEnd"/>
+      <w:r>
+        <w:t>(403).end();</w:t>
+      </w:r>
+    </w:p>
+    <w:p>
+      <w:pPr>
+        <w:pStyle w:val="ListParagraph"/>
+        <w:numPr>
+          <w:ilvl w:val="2"/>
+          <w:numId w:val="1"/>
+        </w:numPr>
+      </w:pPr>
+      <w:r>
+        <w:t>})</w:t>
+      </w:r>
+    </w:p>
+    <w:p>
+      <w:pPr>
+        <w:pStyle w:val="ListParagraph"/>
+        <w:numPr>
+          <w:ilvl w:val="2"/>
+          <w:numId w:val="1"/>
+        </w:numPr>
+        <w:rPr>
+          <w:lang w:val="en-US"/>
+        </w:rPr>
+      </w:pPr>
+      <w:proofErr w:type="spellStart"/>
+      <w:r>
+        <w:rPr>
+          <w:lang w:val="en-US"/>
+        </w:rPr>
+        <w:t>app.get</w:t>
+      </w:r>
+      <w:proofErr w:type="spellEnd"/>
+      <w:r>
+        <w:rPr>
+          <w:lang w:val="en-US"/>
+        </w:rPr>
+        <w:t>("/</w:t>
+      </w:r>
+      <w:proofErr w:type="spellStart"/>
+      <w:r>
+        <w:rPr>
+          <w:lang w:val="en-US"/>
+        </w:rPr>
+        <w:t>notFound</w:t>
+      </w:r>
+      <w:proofErr w:type="spellEnd"/>
+      <w:r>
+        <w:rPr>
+          <w:lang w:val="en-US"/>
+        </w:rPr>
+        <w:t>", function(</w:t>
+      </w:r>
+      <w:proofErr w:type="spellStart"/>
+      <w:r>
+        <w:rPr>
+          <w:lang w:val="en-US"/>
+        </w:rPr>
+        <w:t>req</w:t>
+      </w:r>
+      <w:proofErr w:type="spellEnd"/>
+      <w:r>
+        <w:rPr>
+          <w:lang w:val="en-US"/>
+        </w:rPr>
+        <w:t>, res) {</w:t>
+      </w:r>
+    </w:p>
+    <w:p>
+      <w:pPr>
+        <w:pStyle w:val="ListParagraph"/>
+        <w:numPr>
+          <w:ilvl w:val="2"/>
+          <w:numId w:val="1"/>
+        </w:numPr>
+      </w:pPr>
+      <w:r>
+        <w:rPr>
+          <w:lang w:val="en-US"/>
+        </w:rPr>
+        <w:tab/>
+      </w:r>
+      <w:proofErr w:type="spellStart"/>
+      <w:r>
+        <w:t>res.status</w:t>
+      </w:r>
+      <w:proofErr w:type="spellEnd"/>
+      <w:r>
+        <w:t>(404).end();</w:t>
+      </w:r>
+    </w:p>
+    <w:p>
+      <w:pPr>
+        <w:pStyle w:val="ListParagraph"/>
+        <w:numPr>
+          <w:ilvl w:val="2"/>
+          <w:numId w:val="1"/>
+        </w:numPr>
+      </w:pPr>
+      <w:r>
+        <w:t>});</w:t>
+      </w:r>
+    </w:p>
+    <w:p>
+      <w:pPr>
+        <w:pStyle w:val="ListParagraph"/>
+        <w:numPr>
+          <w:ilvl w:val="2"/>
+          <w:numId w:val="1"/>
+        </w:numPr>
+      </w:pPr>
+      <w:r>
+        <w:t>(JSON)</w:t>
       </w:r>
     </w:p>
     <w:p>
@@ -326,29 +1911,172 @@
           <w:ilvl w:val="1"/>
           <w:numId w:val="1"/>
         </w:numPr>
-      </w:pPr>
-      <w:r>
-        <w:t>Events</w:t>
-      </w:r>
-    </w:p>
-    <w:p>
-      <w:pPr>
-        <w:pStyle w:val="ListParagraph"/>
-        <w:numPr>
-          <w:ilvl w:val="2"/>
-          <w:numId w:val="1"/>
-        </w:numPr>
-        <w:rPr>
-          <w:strike/>
-        </w:rPr>
-      </w:pPr>
-      <w:r>
-        <w:rPr>
-          <w:strike/>
-        </w:rPr>
-        <w:t>Content in Divs aufgeteilt</w:t>
-      </w:r>
-    </w:p>
+        <w:rPr>
+          <w:i/>
+        </w:rPr>
+      </w:pPr>
+      <w:r>
+        <w:rPr>
+          <w:i/>
+        </w:rPr>
+        <w:t xml:space="preserve">Programmierparadigma: </w:t>
+      </w:r>
+      <w:r>
+        <w:rPr>
+          <w:b/>
+          <w:i/>
+        </w:rPr>
+        <w:t>1</w:t>
+      </w:r>
+      <w:r>
+        <w:rPr>
+          <w:b/>
+          <w:i/>
+        </w:rPr>
+        <w:t>5</w:t>
+      </w:r>
+      <w:r>
+        <w:rPr>
+          <w:b/>
+          <w:i/>
+        </w:rPr>
+        <w:t>/</w:t>
+      </w:r>
+      <w:r>
+        <w:rPr>
+          <w:b/>
+          <w:i/>
+        </w:rPr>
+        <w:t>30 Minuten</w:t>
+      </w:r>
+    </w:p>
+    <w:p>
+      <w:pPr>
+        <w:pStyle w:val="ListParagraph"/>
+        <w:numPr>
+          <w:ilvl w:val="2"/>
+          <w:numId w:val="1"/>
+        </w:numPr>
+        <w:rPr>
+          <w:i/>
+        </w:rPr>
+      </w:pPr>
+      <w:r>
+        <w:rPr>
+          <w:i/>
+        </w:rPr>
+        <w:t xml:space="preserve">Globale Objekte, nicht alles ins global </w:t>
+      </w:r>
+      <w:proofErr w:type="spellStart"/>
+      <w:r>
+        <w:rPr>
+          <w:i/>
+        </w:rPr>
+        <w:t>scope</w:t>
+      </w:r>
+      <w:proofErr w:type="spellEnd"/>
+    </w:p>
+    <w:p>
+      <w:pPr>
+        <w:pStyle w:val="ListParagraph"/>
+        <w:numPr>
+          <w:ilvl w:val="2"/>
+          <w:numId w:val="1"/>
+        </w:numPr>
+        <w:rPr>
+          <w:i/>
+        </w:rPr>
+      </w:pPr>
+      <w:proofErr w:type="spellStart"/>
+      <w:r>
+        <w:rPr>
+          <w:i/>
+        </w:rPr>
+        <w:t>Fluent</w:t>
+      </w:r>
+      <w:proofErr w:type="spellEnd"/>
+      <w:r>
+        <w:rPr>
+          <w:i/>
+        </w:rPr>
+        <w:t xml:space="preserve"> </w:t>
+      </w:r>
+      <w:proofErr w:type="spellStart"/>
+      <w:r>
+        <w:rPr>
+          <w:i/>
+        </w:rPr>
+        <w:t>interface</w:t>
+      </w:r>
+      <w:proofErr w:type="spellEnd"/>
+    </w:p>
+    <w:p>
+      <w:pPr>
+        <w:pStyle w:val="ListParagraph"/>
+        <w:numPr>
+          <w:ilvl w:val="2"/>
+          <w:numId w:val="1"/>
+        </w:numPr>
+      </w:pPr>
+      <w:r>
+        <w:rPr>
+          <w:i/>
+        </w:rPr>
+        <w:t>Module</w:t>
+      </w:r>
+    </w:p>
+    <w:p>
+      <w:pPr>
+        <w:pStyle w:val="ListParagraph"/>
+        <w:numPr>
+          <w:ilvl w:val="1"/>
+          <w:numId w:val="1"/>
+        </w:numPr>
+      </w:pPr>
+      <w:r>
+        <w:t>WebSockets</w:t>
+      </w:r>
+      <w:r>
+        <w:t xml:space="preserve"> – </w:t>
+      </w:r>
+      <w:r>
+        <w:rPr>
+          <w:b/>
+        </w:rPr>
+        <w:t>Olli: 5/30 Minuten</w:t>
+      </w:r>
+    </w:p>
+    <w:p>
+      <w:pPr>
+        <w:pStyle w:val="ListParagraph"/>
+        <w:numPr>
+          <w:ilvl w:val="2"/>
+          <w:numId w:val="1"/>
+        </w:numPr>
+      </w:pPr>
+      <w:r>
+        <w:t>Chat</w:t>
+      </w:r>
+    </w:p>
+    <w:p>
+      <w:pPr>
+        <w:pStyle w:val="ListParagraph"/>
+        <w:numPr>
+          <w:ilvl w:val="1"/>
+          <w:numId w:val="1"/>
+        </w:numPr>
+        <w:rPr>
+          <w:i/>
+        </w:rPr>
+      </w:pPr>
+      <w:r>
+        <w:rPr>
+          <w:i/>
+        </w:rPr>
+        <w:t>WebWorker</w:t>
+      </w:r>
+    </w:p>
+    <w:p/>
     <w:p>
       <w:pPr>
         <w:pStyle w:val="ListParagraph"/>
@@ -358,19 +2086,7 @@
         </w:numPr>
       </w:pPr>
       <w:r>
-        <w:t>Kontrollstrukturen</w:t>
-      </w:r>
-      <w:r>
-        <w:t xml:space="preserve"> – Matthias</w:t>
-      </w:r>
-      <w:r>
-        <w:t xml:space="preserve">: </w:t>
-      </w:r>
-      <w:r>
-        <w:rPr>
-          <w:b/>
-        </w:rPr>
-        <w:t>5/30 Minuten</w:t>
+        <w:t xml:space="preserve">Ressourcenwebseite </w:t>
       </w:r>
     </w:p>
     <w:p>
@@ -382,55 +2098,7 @@
         </w:numPr>
       </w:pPr>
       <w:r>
-        <w:rPr>
-          <w:strike/>
-        </w:rPr>
-        <w:t>if/else</w:t>
-      </w:r>
-      <w:r>
-        <w:t>/</w:t>
-      </w:r>
-      <w:r>
-        <w:t>case/</w:t>
-      </w:r>
-      <w:r>
-        <w:rPr>
-          <w:strike/>
-        </w:rPr>
-        <w:t>Schleifen</w:t>
-      </w:r>
-      <w:r>
-        <w:rPr>
-          <w:strike/>
-        </w:rPr>
-        <w:t xml:space="preserve"> </w:t>
-      </w:r>
-      <w:r>
-        <w:t>(auch: truthy)</w:t>
-      </w:r>
-    </w:p>
-    <w:p>
-      <w:pPr>
-        <w:pStyle w:val="ListParagraph"/>
-        <w:numPr>
-          <w:ilvl w:val="2"/>
-          <w:numId w:val="1"/>
-        </w:numPr>
-      </w:pPr>
-      <w:r>
-        <w:t>Truthy: Präsentation</w:t>
-      </w:r>
-    </w:p>
-    <w:p>
-      <w:pPr>
-        <w:pStyle w:val="ListParagraph"/>
-        <w:numPr>
-          <w:ilvl w:val="2"/>
-          <w:numId w:val="1"/>
-        </w:numPr>
-      </w:pPr>
-      <w:r>
-        <w:t>DestroyAllSoftware talk</w:t>
+        <w:t>Google</w:t>
       </w:r>
     </w:p>
     <w:p>
@@ -440,60 +2108,9 @@
           <w:ilvl w:val="1"/>
           <w:numId w:val="1"/>
         </w:numPr>
-        <w:rPr>
-          <w:strike/>
-        </w:rPr>
-      </w:pPr>
-      <w:r>
-        <w:rPr>
-          <w:strike/>
-        </w:rPr>
-        <w:t>Funktionen</w:t>
-      </w:r>
-    </w:p>
-    <w:p>
-      <w:pPr>
-        <w:pStyle w:val="ListParagraph"/>
-        <w:numPr>
-          <w:ilvl w:val="2"/>
-          <w:numId w:val="1"/>
-        </w:numPr>
-        <w:rPr>
-          <w:strike/>
-        </w:rPr>
-      </w:pPr>
-      <w:r>
-        <w:rPr>
-          <w:strike/>
-        </w:rPr>
-        <w:t>Bubble Sort</w:t>
-      </w:r>
-      <w:r>
-        <w:rPr>
-          <w:strike/>
-        </w:rPr>
-        <w:t xml:space="preserve"> </w:t>
-      </w:r>
-    </w:p>
-    <w:p>
-      <w:pPr>
-        <w:pStyle w:val="ListParagraph"/>
-        <w:numPr>
-          <w:ilvl w:val="0"/>
-          <w:numId w:val="1"/>
-        </w:numPr>
-      </w:pPr>
-      <w:r>
-        <w:t>Scope</w:t>
-      </w:r>
-      <w:r>
-        <w:t xml:space="preserve"> – Olli: </w:t>
-      </w:r>
-      <w:r>
-        <w:rPr>
-          <w:b/>
-        </w:rPr>
-        <w:t>10/30 Minuten</w:t>
+      </w:pPr>
+      <w:r>
+        <w:t>W3Schools</w:t>
       </w:r>
     </w:p>
     <w:p>
@@ -504,45 +2121,11 @@
           <w:numId w:val="1"/>
         </w:numPr>
       </w:pPr>
-      <w:r>
-        <w:t>Alles bisherig programmiertes nicht mehr in Globalen Scope tun</w:t>
-      </w:r>
-    </w:p>
-    <w:p>
-      <w:pPr>
-        <w:pStyle w:val="ListParagraph"/>
-        <w:numPr>
-          <w:ilvl w:val="2"/>
-          <w:numId w:val="1"/>
-        </w:numPr>
-      </w:pPr>
-      <w:r>
-        <w:t>Einlesen, unterschied while/funktionen scope</w:t>
-      </w:r>
-    </w:p>
-    <w:p>
-      <w:pPr>
-        <w:pStyle w:val="ListParagraph"/>
-        <w:numPr>
-          <w:ilvl w:val="0"/>
-          <w:numId w:val="1"/>
-        </w:numPr>
-      </w:pPr>
-      <w:r>
-        <w:t>Objektorientiert</w:t>
-      </w:r>
-      <w:r>
-        <w:t xml:space="preserve"> – Matthias</w:t>
-      </w:r>
-      <w:r>
-        <w:t xml:space="preserve">: </w:t>
-      </w:r>
-      <w:r>
-        <w:rPr>
-          <w:b/>
-        </w:rPr>
-        <w:t>15/45 Minuten</w:t>
-      </w:r>
+      <w:proofErr w:type="spellStart"/>
+      <w:r>
+        <w:t>SelfHTML</w:t>
+      </w:r>
+      <w:proofErr w:type="spellEnd"/>
     </w:p>
     <w:p>
       <w:pPr>
@@ -551,15 +2134,9 @@
           <w:ilvl w:val="1"/>
           <w:numId w:val="1"/>
         </w:numPr>
-        <w:rPr>
-          <w:strike/>
-        </w:rPr>
-      </w:pPr>
-      <w:r>
-        <w:rPr>
-          <w:strike/>
-        </w:rPr>
-        <w:t>Über Funktionen</w:t>
+      </w:pPr>
+      <w:r>
+        <w:t>CSS4you</w:t>
       </w:r>
     </w:p>
     <w:p>
@@ -569,616 +2146,12 @@
           <w:ilvl w:val="1"/>
           <w:numId w:val="1"/>
         </w:numPr>
-        <w:rPr>
-          <w:strike/>
-        </w:rPr>
-      </w:pPr>
-      <w:r>
-        <w:rPr>
-          <w:strike/>
-        </w:rPr>
-        <w:t xml:space="preserve">Object literal </w:t>
-      </w:r>
-    </w:p>
-    <w:p>
-      <w:pPr>
-        <w:pStyle w:val="ListParagraph"/>
-        <w:numPr>
-          <w:ilvl w:val="1"/>
-          <w:numId w:val="1"/>
-        </w:numPr>
-      </w:pPr>
-      <w:r>
-        <w:t>Prototypen</w:t>
-      </w:r>
-    </w:p>
-    <w:p>
-      <w:pPr>
-        <w:pStyle w:val="ListParagraph"/>
-        <w:numPr>
-          <w:ilvl w:val="2"/>
-          <w:numId w:val="1"/>
-        </w:numPr>
-      </w:pPr>
-      <w:r>
-        <w:t>Klasse „Auto“</w:t>
-      </w:r>
-      <w:r>
-        <w:t>, Dropdown</w:t>
-      </w:r>
-      <w:r>
-        <w:t xml:space="preserve"> </w:t>
-      </w:r>
-      <w:r>
-        <w:sym w:font="Wingdings" w:char="F0E8"/>
-      </w:r>
-      <w:r>
-        <w:t xml:space="preserve"> Infos anzeigen</w:t>
-      </w:r>
-    </w:p>
-    <w:p>
-      <w:pPr>
-        <w:pStyle w:val="ListParagraph"/>
-        <w:numPr>
-          <w:ilvl w:val="0"/>
-          <w:numId w:val="1"/>
-        </w:numPr>
-      </w:pPr>
-      <w:r>
-        <w:t xml:space="preserve">Rekursion – Olli: </w:t>
-      </w:r>
-      <w:r>
-        <w:rPr>
-          <w:b/>
-        </w:rPr>
-        <w:t>5/30 Minuten</w:t>
-      </w:r>
-    </w:p>
-    <w:p>
-      <w:pPr>
-        <w:pStyle w:val="ListParagraph"/>
-        <w:numPr>
-          <w:ilvl w:val="1"/>
-          <w:numId w:val="1"/>
-        </w:numPr>
-        <w:rPr>
-          <w:strike/>
-        </w:rPr>
-      </w:pPr>
-      <w:r>
-        <w:rPr>
-          <w:strike/>
-        </w:rPr>
-        <w:t>Fib</w:t>
-      </w:r>
-      <w:r>
-        <w:rPr>
-          <w:strike/>
-        </w:rPr>
-        <w:t>onacci Zahlen</w:t>
-      </w:r>
-    </w:p>
-    <w:p>
-      <w:pPr>
-        <w:pStyle w:val="ListParagraph"/>
-        <w:numPr>
-          <w:ilvl w:val="1"/>
-          <w:numId w:val="1"/>
-        </w:numPr>
-        <w:rPr>
-          <w:strike/>
-        </w:rPr>
-      </w:pPr>
-      <w:r>
-        <w:rPr>
-          <w:strike/>
-        </w:rPr>
-        <w:t>Binäre Suche</w:t>
-      </w:r>
-    </w:p>
-    <w:p>
-      <w:pPr>
-        <w:pStyle w:val="ListParagraph"/>
-        <w:numPr>
-          <w:ilvl w:val="0"/>
-          <w:numId w:val="1"/>
-        </w:numPr>
-      </w:pPr>
-      <w:r>
-        <w:t>Funktionales Programmieren</w:t>
-      </w:r>
-      <w:r>
-        <w:t xml:space="preserve"> – </w:t>
-      </w:r>
-      <w:r>
-        <w:rPr>
-          <w:b/>
-        </w:rPr>
-        <w:t>Olli: 15/45 Minuten</w:t>
-      </w:r>
-    </w:p>
-    <w:p>
-      <w:pPr>
-        <w:pStyle w:val="ListParagraph"/>
-        <w:numPr>
-          <w:ilvl w:val="1"/>
-          <w:numId w:val="1"/>
-        </w:numPr>
-      </w:pPr>
-      <w:r>
-        <w:t>An Auto Objekt anknüpfen</w:t>
-      </w:r>
-    </w:p>
-    <w:p>
-      <w:pPr>
-        <w:pStyle w:val="ListParagraph"/>
-        <w:numPr>
-          <w:ilvl w:val="2"/>
-          <w:numId w:val="1"/>
-        </w:numPr>
-      </w:pPr>
-      <w:r>
-        <w:t>Neue Funktion doSchritt</w:t>
-      </w:r>
-      <w:r>
-        <w:t>, ruft sich selbst pro Sekunde auf</w:t>
-      </w:r>
-    </w:p>
-    <w:p>
-      <w:pPr>
-        <w:pStyle w:val="ListParagraph"/>
-        <w:numPr>
-          <w:ilvl w:val="2"/>
-          <w:numId w:val="1"/>
-        </w:numPr>
-        <w:rPr>
-          <w:strike/>
-        </w:rPr>
-      </w:pPr>
-      <w:r>
-        <w:rPr>
-          <w:strike/>
-        </w:rPr>
-        <w:t xml:space="preserve">Bubble Sort ändern: </w:t>
-      </w:r>
-    </w:p>
-    <w:p>
-      <w:pPr>
-        <w:pStyle w:val="ListParagraph"/>
-        <w:numPr>
-          <w:ilvl w:val="3"/>
-          <w:numId w:val="1"/>
-        </w:numPr>
-        <w:rPr>
-          <w:strike/>
-        </w:rPr>
-      </w:pPr>
-      <w:r>
-        <w:rPr>
-          <w:strike/>
-        </w:rPr>
-        <w:t xml:space="preserve">Dann am Ende </w:t>
-      </w:r>
-      <w:r>
-        <w:rPr>
-          <w:strike/>
-        </w:rPr>
-        <w:t>callback von doSchritt</w:t>
-      </w:r>
-    </w:p>
-    <w:p>
-      <w:pPr>
-        <w:pStyle w:val="ListParagraph"/>
-        <w:numPr>
-          <w:ilvl w:val="1"/>
-          <w:numId w:val="1"/>
-        </w:numPr>
-      </w:pPr>
-    </w:p>
-    <w:p>
-      <w:pPr>
-        <w:pStyle w:val="ListParagraph"/>
-        <w:numPr>
-          <w:ilvl w:val="1"/>
-          <w:numId w:val="1"/>
-        </w:numPr>
-      </w:pPr>
-      <w:r>
-        <w:t>Funktionen als Objekte</w:t>
-      </w:r>
-    </w:p>
-    <w:p>
-      <w:pPr>
-        <w:pStyle w:val="ListParagraph"/>
-        <w:numPr>
-          <w:ilvl w:val="1"/>
-          <w:numId w:val="1"/>
-        </w:numPr>
-      </w:pPr>
-      <w:r>
-        <w:t>Anonyme Funktionen</w:t>
-      </w:r>
-    </w:p>
-    <w:p>
-      <w:pPr>
-        <w:pStyle w:val="ListParagraph"/>
-        <w:numPr>
-          <w:ilvl w:val="1"/>
-          <w:numId w:val="1"/>
-        </w:numPr>
-      </w:pPr>
-      <w:r>
-        <w:sym w:font="Wingdings" w:char="F0E8"/>
-      </w:r>
-      <w:r>
-        <w:t xml:space="preserve"> Callbacks</w:t>
-      </w:r>
-    </w:p>
-    <w:p>
-      <w:pPr>
-        <w:pStyle w:val="ListParagraph"/>
-        <w:numPr>
-          <w:ilvl w:val="2"/>
-          <w:numId w:val="1"/>
-        </w:numPr>
-      </w:pPr>
-      <w:r>
-        <w:t>Sort(algorithm,  array, callback)</w:t>
-      </w:r>
-    </w:p>
-    <w:p>
-      <w:pPr>
-        <w:pStyle w:val="ListParagraph"/>
-        <w:numPr>
-          <w:ilvl w:val="3"/>
-          <w:numId w:val="1"/>
-        </w:numPr>
-        <w:rPr>
-          <w:strike/>
-        </w:rPr>
-      </w:pPr>
-      <w:r>
-        <w:rPr>
-          <w:strike/>
-        </w:rPr>
-        <w:t>SelectionSort (n^2)</w:t>
-      </w:r>
-    </w:p>
-    <w:p>
-      <w:pPr>
-        <w:pStyle w:val="ListParagraph"/>
-        <w:numPr>
-          <w:ilvl w:val="3"/>
-          <w:numId w:val="1"/>
-        </w:numPr>
-        <w:rPr>
-          <w:strike/>
-        </w:rPr>
-      </w:pPr>
-      <w:r>
-        <w:rPr>
-          <w:strike/>
-        </w:rPr>
-        <w:t>MergeSort (n log n)</w:t>
-      </w:r>
-    </w:p>
-    <w:p>
-      <w:pPr>
-        <w:pStyle w:val="ListParagraph"/>
-        <w:numPr>
-          <w:ilvl w:val="3"/>
-          <w:numId w:val="1"/>
-        </w:numPr>
-        <w:rPr>
-          <w:strike/>
-        </w:rPr>
-      </w:pPr>
-      <w:r>
-        <w:rPr>
-          <w:strike/>
-        </w:rPr>
-        <w:t>Quicksort (n log n)</w:t>
-      </w:r>
-    </w:p>
-    <w:p>
-      <w:pPr>
-        <w:pStyle w:val="ListParagraph"/>
-        <w:numPr>
-          <w:ilvl w:val="3"/>
-          <w:numId w:val="1"/>
-        </w:numPr>
-        <w:rPr>
-          <w:strike/>
-        </w:rPr>
-      </w:pPr>
-      <w:r>
-        <w:rPr>
-          <w:strike/>
-        </w:rPr>
-        <w:t>Insertionsort n^2</w:t>
-      </w:r>
-    </w:p>
-    <w:p>
-      <w:pPr>
-        <w:pStyle w:val="ListParagraph"/>
-        <w:numPr>
-          <w:ilvl w:val="2"/>
-          <w:numId w:val="1"/>
-        </w:numPr>
-        <w:rPr>
-          <w:strike/>
-        </w:rPr>
-      </w:pPr>
-      <w:r>
-        <w:lastRenderedPageBreak/>
-        <w:t>Visualize them</w:t>
-      </w:r>
-    </w:p>
-    <w:p>
-      <w:pPr>
-        <w:pStyle w:val="ListParagraph"/>
-        <w:numPr>
-          <w:ilvl w:val="2"/>
-          <w:numId w:val="1"/>
-        </w:numPr>
-        <w:rPr>
-          <w:strike/>
-        </w:rPr>
-      </w:pPr>
-      <w:r>
-        <w:rPr>
-          <w:strike/>
-        </w:rPr>
-        <w:t>For loop funktional</w:t>
-      </w:r>
-    </w:p>
-    <w:p>
-      <w:pPr>
-        <w:pStyle w:val="ListParagraph"/>
-        <w:numPr>
-          <w:ilvl w:val="0"/>
-          <w:numId w:val="1"/>
-        </w:numPr>
-      </w:pPr>
-      <w:r>
-        <w:t>Falls noch Zeit ist:</w:t>
-      </w:r>
-    </w:p>
-    <w:p>
-      <w:pPr>
-        <w:pStyle w:val="ListParagraph"/>
-        <w:numPr>
-          <w:ilvl w:val="1"/>
-          <w:numId w:val="1"/>
-        </w:numPr>
-      </w:pPr>
-      <w:r>
-        <w:t>AJAX</w:t>
-      </w:r>
-      <w:r>
-        <w:t xml:space="preserve"> – Matthias: </w:t>
-      </w:r>
-      <w:r>
-        <w:rPr>
-          <w:b/>
-        </w:rPr>
-        <w:t>10/30 Minuten</w:t>
-      </w:r>
-    </w:p>
-    <w:p>
-      <w:pPr>
-        <w:pStyle w:val="ListParagraph"/>
-        <w:numPr>
-          <w:ilvl w:val="2"/>
-          <w:numId w:val="1"/>
-        </w:numPr>
-      </w:pPr>
-      <w:r>
-        <w:t xml:space="preserve">Einleitung: </w:t>
-      </w:r>
-    </w:p>
-    <w:p>
-      <w:pPr>
-        <w:pStyle w:val="ListParagraph"/>
-        <w:numPr>
-          <w:ilvl w:val="3"/>
-          <w:numId w:val="1"/>
-        </w:numPr>
-      </w:pPr>
-      <w:r>
-        <w:t xml:space="preserve">GET ping, </w:t>
-      </w:r>
-    </w:p>
-    <w:p>
-      <w:pPr>
-        <w:pStyle w:val="ListParagraph"/>
-        <w:numPr>
-          <w:ilvl w:val="3"/>
-          <w:numId w:val="1"/>
-        </w:numPr>
-      </w:pPr>
-      <w:r>
-        <w:t>POST echo</w:t>
-      </w:r>
-      <w:r>
-        <w:t>,</w:t>
-      </w:r>
-    </w:p>
-    <w:p>
-      <w:pPr>
-        <w:pStyle w:val="ListParagraph"/>
-        <w:numPr>
-          <w:ilvl w:val="3"/>
-          <w:numId w:val="1"/>
-        </w:numPr>
-      </w:pPr>
-      <w:r>
-        <w:t>GET fehler</w:t>
-      </w:r>
-      <w:r>
-        <w:t xml:space="preserve"> (400), not found (404)</w:t>
-      </w:r>
-    </w:p>
-    <w:p>
-      <w:pPr>
-        <w:pStyle w:val="ListParagraph"/>
-        <w:numPr>
-          <w:ilvl w:val="3"/>
-          <w:numId w:val="1"/>
-        </w:numPr>
-        <w:rPr>
-          <w:strike/>
-        </w:rPr>
-      </w:pPr>
-      <w:r>
-        <w:rPr>
-          <w:strike/>
-        </w:rPr>
-        <w:t>Serverseitig</w:t>
-      </w:r>
-    </w:p>
-    <w:p>
-      <w:pPr>
-        <w:pStyle w:val="ListParagraph"/>
-        <w:numPr>
-          <w:ilvl w:val="2"/>
-          <w:numId w:val="1"/>
-        </w:numPr>
-      </w:pPr>
-      <w:r>
-        <w:t>Asynchronität</w:t>
-      </w:r>
-      <w:r>
-        <w:t xml:space="preserve"> (auch: Scope)</w:t>
-      </w:r>
-    </w:p>
-    <w:p>
-      <w:pPr>
-        <w:pStyle w:val="ListParagraph"/>
-        <w:numPr>
-          <w:ilvl w:val="2"/>
-          <w:numId w:val="1"/>
-        </w:numPr>
-      </w:pPr>
-      <w:r>
-        <w:t>(JSON)</w:t>
-      </w:r>
-    </w:p>
-    <w:p>
-      <w:pPr>
-        <w:pStyle w:val="ListParagraph"/>
-        <w:numPr>
-          <w:ilvl w:val="1"/>
-          <w:numId w:val="1"/>
-        </w:numPr>
-      </w:pPr>
-      <w:r>
-        <w:t xml:space="preserve">Programmierparadigma: </w:t>
-      </w:r>
-      <w:r>
-        <w:rPr>
-          <w:b/>
-        </w:rPr>
-        <w:t>1</w:t>
-      </w:r>
-      <w:r>
-        <w:rPr>
-          <w:b/>
-        </w:rPr>
-        <w:t>5</w:t>
-      </w:r>
-      <w:r>
-        <w:rPr>
-          <w:b/>
-        </w:rPr>
-        <w:t>/</w:t>
-      </w:r>
-      <w:r>
-        <w:rPr>
-          <w:b/>
-        </w:rPr>
-        <w:t>30 Minuten</w:t>
-      </w:r>
-    </w:p>
-    <w:p>
-      <w:pPr>
-        <w:pStyle w:val="ListParagraph"/>
-        <w:numPr>
-          <w:ilvl w:val="2"/>
-          <w:numId w:val="1"/>
-        </w:numPr>
-      </w:pPr>
-      <w:r>
-        <w:t>Globale Objekte, nicht alles ins global scope</w:t>
-      </w:r>
-    </w:p>
-    <w:p>
-      <w:pPr>
-        <w:pStyle w:val="ListParagraph"/>
-        <w:numPr>
-          <w:ilvl w:val="2"/>
-          <w:numId w:val="1"/>
-        </w:numPr>
-      </w:pPr>
-      <w:r>
-        <w:t>Fluent interface</w:t>
-      </w:r>
-    </w:p>
-    <w:p>
-      <w:pPr>
-        <w:pStyle w:val="ListParagraph"/>
-        <w:numPr>
-          <w:ilvl w:val="2"/>
-          <w:numId w:val="1"/>
-        </w:numPr>
-      </w:pPr>
-      <w:r>
-        <w:t>Module</w:t>
-      </w:r>
-    </w:p>
-    <w:p>
-      <w:pPr>
-        <w:pStyle w:val="ListParagraph"/>
-        <w:numPr>
-          <w:ilvl w:val="1"/>
-          <w:numId w:val="1"/>
-        </w:numPr>
-      </w:pPr>
-      <w:r>
-        <w:t>WebSockets</w:t>
-      </w:r>
-      <w:r>
-        <w:t xml:space="preserve"> – </w:t>
-      </w:r>
-      <w:r>
-        <w:rPr>
-          <w:b/>
-        </w:rPr>
-        <w:t>Olli: 5/30 Minuten</w:t>
-      </w:r>
-    </w:p>
-    <w:p>
-      <w:pPr>
-        <w:pStyle w:val="ListParagraph"/>
-        <w:numPr>
-          <w:ilvl w:val="2"/>
-          <w:numId w:val="1"/>
-        </w:numPr>
-      </w:pPr>
-      <w:r>
-        <w:t>Chat</w:t>
-      </w:r>
-    </w:p>
-    <w:p>
-      <w:pPr>
-        <w:pStyle w:val="ListParagraph"/>
-        <w:numPr>
-          <w:ilvl w:val="1"/>
-          <w:numId w:val="1"/>
-        </w:numPr>
-      </w:pPr>
-      <w:r>
-        <w:t>WebWorker</w:t>
+      </w:pPr>
+      <w:r>
+        <w:t xml:space="preserve">Fortgeschritten: </w:t>
+      </w:r>
+      <w:r>
+        <w:t>http://addyosmani.com/resources/essentialjsdesignpatterns/book/</w:t>
       </w:r>
     </w:p>
     <w:p/>
@@ -1188,8 +2161,6 @@
     <w:p/>
     <w:p/>
     <w:p/>
-    <w:p/>
-    <w:p/>
     <w:p>
       <w:r>
         <w:t xml:space="preserve">Olli:  </w:t>
@@ -1246,7 +2217,21 @@
         <w:rPr>
           <w:strike/>
         </w:rPr>
-        <w:t xml:space="preserve"> bessere timeToCrack Darstelljung</w:t>
+        <w:t xml:space="preserve"> bessere </w:t>
+      </w:r>
+      <w:proofErr w:type="spellStart"/>
+      <w:r>
+        <w:rPr>
+          <w:strike/>
+        </w:rPr>
+        <w:t>timeToCrack</w:t>
+      </w:r>
+      <w:proofErr w:type="spellEnd"/>
+      <w:r>
+        <w:rPr>
+          <w:strike/>
+        </w:rPr>
+        <w:t xml:space="preserve"> Darstelljung</w:t>
       </w:r>
     </w:p>
     <w:p>
@@ -1264,7 +2249,50 @@
         <w:rPr>
           <w:strike/>
         </w:rPr>
-        <w:t>Mehrere Content Divs, Tabs display oder nicht display über CSS Klassen</w:t>
+        <w:lastRenderedPageBreak/>
+        <w:t xml:space="preserve">Mehrere Content </w:t>
+      </w:r>
+      <w:proofErr w:type="spellStart"/>
+      <w:r>
+        <w:rPr>
+          <w:strike/>
+        </w:rPr>
+        <w:t>Divs</w:t>
+      </w:r>
+      <w:proofErr w:type="spellEnd"/>
+      <w:r>
+        <w:rPr>
+          <w:strike/>
+        </w:rPr>
+        <w:t xml:space="preserve">, Tabs </w:t>
+      </w:r>
+      <w:proofErr w:type="spellStart"/>
+      <w:r>
+        <w:rPr>
+          <w:strike/>
+        </w:rPr>
+        <w:t>display</w:t>
+      </w:r>
+      <w:proofErr w:type="spellEnd"/>
+      <w:r>
+        <w:rPr>
+          <w:strike/>
+        </w:rPr>
+        <w:t xml:space="preserve"> oder nicht </w:t>
+      </w:r>
+      <w:proofErr w:type="spellStart"/>
+      <w:r>
+        <w:rPr>
+          <w:strike/>
+        </w:rPr>
+        <w:t>display</w:t>
+      </w:r>
+      <w:proofErr w:type="spellEnd"/>
+      <w:r>
+        <w:rPr>
+          <w:strike/>
+        </w:rPr>
+        <w:t xml:space="preserve"> über CSS Klassen</w:t>
       </w:r>
     </w:p>
     <w:p>
@@ -1296,11 +2324,19 @@
           <w:strike/>
         </w:rPr>
       </w:pPr>
-      <w:r>
-        <w:rPr>
-          <w:strike/>
-        </w:rPr>
-        <w:t>Heroku Server Backend organisieren</w:t>
+      <w:proofErr w:type="spellStart"/>
+      <w:r>
+        <w:rPr>
+          <w:strike/>
+        </w:rPr>
+        <w:t>Heroku</w:t>
+      </w:r>
+      <w:proofErr w:type="spellEnd"/>
+      <w:r>
+        <w:rPr>
+          <w:strike/>
+        </w:rPr>
+        <w:t xml:space="preserve"> Server Backend organisieren</w:t>
       </w:r>
     </w:p>
     <w:p>
@@ -1330,8 +2366,13 @@
         </w:rPr>
       </w:pPr>
       <w:r>
-        <w:t>Backend chat</w:t>
-      </w:r>
+        <w:t xml:space="preserve">Backend </w:t>
+      </w:r>
+      <w:proofErr w:type="spellStart"/>
+      <w:r>
+        <w:t>chat</w:t>
+      </w:r>
+      <w:proofErr w:type="spellEnd"/>
       <w:r>
         <w:t xml:space="preserve"> entwickeln</w:t>
       </w:r>
@@ -1365,8 +2406,13 @@
       </w:pPr>
     </w:p>
     <w:p>
-      <w:r>
-        <w:t>Todo:</w:t>
+      <w:proofErr w:type="spellStart"/>
+      <w:r>
+        <w:t>Todo</w:t>
+      </w:r>
+      <w:proofErr w:type="spellEnd"/>
+      <w:r>
+        <w:t>:</w:t>
       </w:r>
     </w:p>
     <w:p>
@@ -1393,7 +2439,15 @@
         <w:t>Jeder seinen Teil</w:t>
       </w:r>
       <w:r>
-        <w:t>: Wie lange Präsentation, wie lange Zeit zum üben?</w:t>
+        <w:t xml:space="preserve">: Wie lange Präsentation, wie lange Zeit zum </w:t>
+      </w:r>
+      <w:proofErr w:type="spellStart"/>
+      <w:r>
+        <w:t>üben</w:t>
+      </w:r>
+      <w:proofErr w:type="spellEnd"/>
+      <w:r>
+        <w:t>?</w:t>
       </w:r>
     </w:p>
     <w:p>
@@ -1405,8 +2459,13 @@
         </w:numPr>
       </w:pPr>
       <w:r>
-        <w:t>Dokumentation der Teile im README Format in Github</w:t>
-      </w:r>
+        <w:t xml:space="preserve">Dokumentation der Teile im README Format in </w:t>
+      </w:r>
+      <w:proofErr w:type="spellStart"/>
+      <w:r>
+        <w:t>Github</w:t>
+      </w:r>
+      <w:proofErr w:type="spellEnd"/>
     </w:p>
     <w:sectPr>
       <w:pgSz w:w="11906" w:h="16838"/>
